--- a/Website/DKE-website-form.docx
+++ b/Website/DKE-website-form.docx
@@ -452,7 +452,7 @@
           <w:color w:val="000000"/>
         </w:rPr>
         <w:drawing>
-          <wp:inline distT="0" distB="0" distL="0" distR="0">
+          <wp:inline distT="0" distB="0" distL="0" distR="0" wp14:anchorId="1248FADE" wp14:editId="14CCD55E">
             <wp:extent cx="5732145" cy="1257300"/>
             <wp:effectExtent l="0" t="0" r="0" b="0"/>
             <wp:docPr id="2" name="Picture 2"/>
@@ -560,19 +560,187 @@
           <w:right w:val="nil"/>
           <w:between w:val="nil"/>
         </w:pBdr>
-        <w:jc w:val="both"/>
-        <w:rPr>
-          <w:color w:val="000000"/>
+        <w:spacing w:line="240" w:lineRule="auto"/>
+        <w:jc w:val="both"/>
+        <w:rPr>
+          <w:color w:val="000000"/>
+          <w:sz w:val="16"/>
+          <w:szCs w:val="16"/>
+        </w:rPr>
+      </w:pPr>
+    </w:p>
+    <w:p>
+      <w:pPr>
+        <w:pBdr>
+          <w:top w:val="nil"/>
+          <w:left w:val="nil"/>
+          <w:bottom w:val="nil"/>
+          <w:right w:val="nil"/>
+          <w:between w:val="nil"/>
+        </w:pBdr>
+        <w:spacing w:line="240" w:lineRule="auto"/>
+        <w:jc w:val="both"/>
+        <w:rPr>
+          <w:color w:val="000000"/>
+          <w:sz w:val="16"/>
+          <w:szCs w:val="16"/>
         </w:rPr>
       </w:pPr>
       <w:r>
         <w:rPr>
           <w:noProof/>
           <w:color w:val="000000"/>
+          <w:sz w:val="16"/>
+          <w:szCs w:val="16"/>
         </w:rPr>
         <w:lastRenderedPageBreak/>
         <w:drawing>
-          <wp:inline distT="0" distB="0" distL="0" distR="0">
+          <wp:inline distT="0" distB="0" distL="0" distR="0" wp14:anchorId="11222BE7" wp14:editId="66FAEB99">
+            <wp:extent cx="2115108" cy="2463994"/>
+            <wp:effectExtent l="0" t="0" r="6350" b="0"/>
+            <wp:docPr id="3" name="Picture 3"/>
+            <wp:cNvGraphicFramePr>
+              <a:graphicFrameLocks xmlns:a="http://schemas.openxmlformats.org/drawingml/2006/main" noChangeAspect="1"/>
+            </wp:cNvGraphicFramePr>
+            <a:graphic xmlns:a="http://schemas.openxmlformats.org/drawingml/2006/main">
+              <a:graphicData uri="http://schemas.openxmlformats.org/drawingml/2006/picture">
+                <pic:pic xmlns:pic="http://schemas.openxmlformats.org/drawingml/2006/picture">
+                  <pic:nvPicPr>
+                    <pic:cNvPr id="3" name="1200px-Bisection_method.svg.png"/>
+                    <pic:cNvPicPr/>
+                  </pic:nvPicPr>
+                  <pic:blipFill>
+                    <a:blip r:embed="rId7" cstate="print">
+                      <a:extLst>
+                        <a:ext uri="{28A0092B-C50C-407E-A947-70E740481C1C}">
+                          <a14:useLocalDpi xmlns:a14="http://schemas.microsoft.com/office/drawing/2010/main" val="0"/>
+                        </a:ext>
+                      </a:extLst>
+                    </a:blip>
+                    <a:stretch>
+                      <a:fillRect/>
+                    </a:stretch>
+                  </pic:blipFill>
+                  <pic:spPr>
+                    <a:xfrm>
+                      <a:off x="0" y="0"/>
+                      <a:ext cx="2125814" cy="2476466"/>
+                    </a:xfrm>
+                    <a:prstGeom prst="rect">
+                      <a:avLst/>
+                    </a:prstGeom>
+                  </pic:spPr>
+                </pic:pic>
+              </a:graphicData>
+            </a:graphic>
+          </wp:inline>
+        </w:drawing>
+      </w:r>
+    </w:p>
+    <w:p>
+      <w:pPr>
+        <w:pBdr>
+          <w:top w:val="nil"/>
+          <w:left w:val="nil"/>
+          <w:bottom w:val="nil"/>
+          <w:right w:val="nil"/>
+          <w:between w:val="nil"/>
+        </w:pBdr>
+        <w:spacing w:line="240" w:lineRule="auto"/>
+        <w:jc w:val="both"/>
+        <w:rPr>
+          <w:color w:val="000000"/>
+          <w:sz w:val="16"/>
+          <w:szCs w:val="16"/>
+        </w:rPr>
+      </w:pPr>
+      <w:r>
+        <w:rPr>
+          <w:color w:val="000000"/>
+          <w:sz w:val="16"/>
+          <w:szCs w:val="16"/>
+        </w:rPr>
+        <w:t xml:space="preserve">Source: </w:t>
+      </w:r>
+      <w:hyperlink r:id="rId8" w:history="1">
+        <w:r>
+          <w:rPr>
+            <w:rStyle w:val="Hyperlink"/>
+            <w:sz w:val="16"/>
+            <w:szCs w:val="16"/>
+          </w:rPr>
+          <w:t>https://scondemth361.wordpress.com/root-finding-method/</w:t>
+        </w:r>
+      </w:hyperlink>
+    </w:p>
+    <w:p>
+      <w:pPr>
+        <w:pBdr>
+          <w:top w:val="nil"/>
+          <w:left w:val="nil"/>
+          <w:bottom w:val="nil"/>
+          <w:right w:val="nil"/>
+          <w:between w:val="nil"/>
+        </w:pBdr>
+        <w:spacing w:line="240" w:lineRule="auto"/>
+        <w:jc w:val="both"/>
+      </w:pPr>
+      <w:r>
+        <w:rPr>
+          <w:color w:val="000000"/>
+        </w:rPr>
+        <w:t xml:space="preserve">Fig. </w:t>
+      </w:r>
+      <w:r>
+        <w:rPr>
+          <w:color w:val="000000"/>
+        </w:rPr>
+        <w:t>2</w:t>
+      </w:r>
+      <w:r>
+        <w:rPr>
+          <w:color w:val="000000"/>
+        </w:rPr>
+        <w:t>. Bisection</w:t>
+      </w:r>
+      <w:r>
+        <w:t xml:space="preserve"> method</w:t>
+      </w:r>
+    </w:p>
+    <w:p>
+      <w:pPr>
+        <w:pBdr>
+          <w:top w:val="nil"/>
+          <w:left w:val="nil"/>
+          <w:bottom w:val="nil"/>
+          <w:right w:val="nil"/>
+          <w:between w:val="nil"/>
+        </w:pBdr>
+        <w:spacing w:line="240" w:lineRule="auto"/>
+        <w:jc w:val="both"/>
+      </w:pPr>
+    </w:p>
+    <w:p>
+      <w:pPr>
+        <w:pBdr>
+          <w:top w:val="nil"/>
+          <w:left w:val="nil"/>
+          <w:bottom w:val="nil"/>
+          <w:right w:val="nil"/>
+          <w:between w:val="nil"/>
+        </w:pBdr>
+        <w:jc w:val="both"/>
+        <w:rPr>
+          <w:color w:val="000000"/>
+        </w:rPr>
+      </w:pPr>
+      <w:r>
+        <w:rPr>
+          <w:noProof/>
+          <w:color w:val="000000"/>
+        </w:rPr>
+        <w:drawing>
+          <wp:inline distT="0" distB="0" distL="0" distR="0" wp14:anchorId="432D2CA4" wp14:editId="3716642C">
             <wp:extent cx="3302000" cy="1816100"/>
             <wp:effectExtent l="0" t="0" r="0" b="0"/>
             <wp:docPr id="1" name="Picture 1"/>
@@ -587,7 +755,7 @@
                     <pic:cNvPicPr/>
                   </pic:nvPicPr>
                   <pic:blipFill>
-                    <a:blip r:embed="rId7">
+                    <a:blip r:embed="rId9">
                       <a:extLst>
                         <a:ext uri="{28A0092B-C50C-407E-A947-70E740481C1C}">
                           <a14:useLocalDpi xmlns:a14="http://schemas.microsoft.com/office/drawing/2010/main" val="0"/>
@@ -642,7 +810,7 @@
       <w:r>
         <w:t xml:space="preserve"> </w:t>
       </w:r>
-      <w:hyperlink r:id="rId8" w:history="1">
+      <w:hyperlink r:id="rId10" w:history="1">
         <w:r>
           <w:rPr>
             <w:rStyle w:val="Hyperlink"/>
@@ -669,25 +837,7 @@
         <w:rPr>
           <w:color w:val="000000"/>
         </w:rPr>
-        <w:t>F</w:t>
-      </w:r>
-      <w:r>
-        <w:rPr>
-          <w:color w:val="000000"/>
-        </w:rPr>
-        <w:t xml:space="preserve">ig. </w:t>
-      </w:r>
-      <w:r>
-        <w:rPr>
-          <w:color w:val="000000"/>
-        </w:rPr>
-        <w:t>2</w:t>
-      </w:r>
-      <w:r>
-        <w:rPr>
-          <w:color w:val="000000"/>
-        </w:rPr>
-        <w:t>. N</w:t>
+        <w:t>Fig. 2. N</w:t>
       </w:r>
       <w:r>
         <w:t>ewton method</w:t>
@@ -704,42 +854,32 @@
         </w:pBdr>
         <w:spacing w:line="240" w:lineRule="auto"/>
         <w:jc w:val="both"/>
-        <w:rPr>
-          <w:color w:val="000000"/>
-          <w:sz w:val="16"/>
-          <w:szCs w:val="16"/>
-        </w:rPr>
-      </w:pPr>
-    </w:p>
-    <w:p>
-      <w:pPr>
-        <w:pBdr>
-          <w:top w:val="nil"/>
-          <w:left w:val="nil"/>
-          <w:bottom w:val="nil"/>
-          <w:right w:val="nil"/>
-          <w:between w:val="nil"/>
-        </w:pBdr>
-        <w:spacing w:line="240" w:lineRule="auto"/>
-        <w:jc w:val="both"/>
-        <w:rPr>
-          <w:color w:val="000000"/>
-          <w:sz w:val="16"/>
-          <w:szCs w:val="16"/>
+      </w:pPr>
+    </w:p>
+    <w:p>
+      <w:pPr>
+        <w:pBdr>
+          <w:top w:val="nil"/>
+          <w:left w:val="nil"/>
+          <w:bottom w:val="nil"/>
+          <w:right w:val="nil"/>
+          <w:between w:val="nil"/>
+        </w:pBdr>
+        <w:jc w:val="both"/>
+        <w:rPr>
+          <w:color w:val="000000"/>
         </w:rPr>
       </w:pPr>
       <w:r>
         <w:rPr>
           <w:noProof/>
           <w:color w:val="000000"/>
-          <w:sz w:val="16"/>
-          <w:szCs w:val="16"/>
         </w:rPr>
         <w:drawing>
-          <wp:inline distT="0" distB="0" distL="0" distR="0">
-            <wp:extent cx="2115108" cy="2463994"/>
-            <wp:effectExtent l="0" t="0" r="6350" b="0"/>
-            <wp:docPr id="3" name="Picture 3"/>
+          <wp:inline distT="0" distB="0" distL="0" distR="0" wp14:anchorId="710DC898" wp14:editId="38D55C8A">
+            <wp:extent cx="2646635" cy="1800879"/>
+            <wp:effectExtent l="0" t="0" r="0" b="2540"/>
+            <wp:docPr id="8" name="Picture 8"/>
             <wp:cNvGraphicFramePr>
               <a:graphicFrameLocks xmlns:a="http://schemas.openxmlformats.org/drawingml/2006/main" noChangeAspect="1"/>
             </wp:cNvGraphicFramePr>
@@ -747,11 +887,11 @@
               <a:graphicData uri="http://schemas.openxmlformats.org/drawingml/2006/picture">
                 <pic:pic xmlns:pic="http://schemas.openxmlformats.org/drawingml/2006/picture">
                   <pic:nvPicPr>
-                    <pic:cNvPr id="3" name="1200px-Bisection_method.svg.png"/>
+                    <pic:cNvPr id="8" name="2018_Mikos_img_2.JPG"/>
                     <pic:cNvPicPr/>
                   </pic:nvPicPr>
                   <pic:blipFill>
-                    <a:blip r:embed="rId9" cstate="print">
+                    <a:blip r:embed="rId11" cstate="print">
                       <a:extLst>
                         <a:ext uri="{28A0092B-C50C-407E-A947-70E740481C1C}">
                           <a14:useLocalDpi xmlns:a14="http://schemas.microsoft.com/office/drawing/2010/main" val="0"/>
@@ -765,7 +905,7 @@
                   <pic:spPr>
                     <a:xfrm>
                       <a:off x="0" y="0"/>
-                      <a:ext cx="2125814" cy="2476466"/>
+                      <a:ext cx="2658381" cy="1808871"/>
                     </a:xfrm>
                     <a:prstGeom prst="rect">
                       <a:avLst/>
@@ -790,7 +930,7 @@
         <w:spacing w:line="240" w:lineRule="auto"/>
         <w:jc w:val="both"/>
         <w:rPr>
-          <w:color w:val="000000"/>
+          <w:rStyle w:val="Hyperlink"/>
           <w:sz w:val="16"/>
           <w:szCs w:val="16"/>
         </w:rPr>
@@ -801,16 +941,19 @@
           <w:sz w:val="16"/>
           <w:szCs w:val="16"/>
         </w:rPr>
-        <w:t xml:space="preserve">Source: </w:t>
-      </w:r>
-      <w:hyperlink r:id="rId10" w:history="1">
+        <w:t>Source:</w:t>
+      </w:r>
+      <w:r>
+        <w:t xml:space="preserve"> </w:t>
+      </w:r>
+      <w:hyperlink r:id="rId12" w:history="1">
         <w:r>
           <w:rPr>
             <w:rStyle w:val="Hyperlink"/>
             <w:sz w:val="16"/>
             <w:szCs w:val="16"/>
           </w:rPr>
-          <w:t>https://scondemth361.wordpress.com/root-finding-method/</w:t>
+          <w:t>https://www.researchgate.net/figure/The-Moore-Newton-interval-method-geometrical-interpretation_fig1_323747154</w:t>
         </w:r>
       </w:hyperlink>
     </w:p>
@@ -830,22 +973,10 @@
         <w:rPr>
           <w:color w:val="000000"/>
         </w:rPr>
-        <w:t xml:space="preserve">Fig. </w:t>
-      </w:r>
-      <w:r>
-        <w:rPr>
-          <w:color w:val="000000"/>
-        </w:rPr>
-        <w:t>3</w:t>
-      </w:r>
-      <w:r>
-        <w:rPr>
-          <w:color w:val="000000"/>
-        </w:rPr>
-        <w:t>. Bisection</w:t>
-      </w:r>
-      <w:r>
-        <w:t xml:space="preserve"> method</w:t>
+        <w:t>Fig. 3. N</w:t>
+      </w:r>
+      <w:r>
+        <w:t>ewton interval method</w:t>
       </w:r>
     </w:p>
     <w:p>
@@ -859,12 +990,79 @@
         </w:pBdr>
         <w:spacing w:line="240" w:lineRule="auto"/>
         <w:jc w:val="both"/>
-        <w:rPr>
-          <w:color w:val="000000"/>
-          <w:sz w:val="16"/>
-          <w:szCs w:val="16"/>
-        </w:rPr>
-      </w:pPr>
+      </w:pPr>
+      <w:r>
+        <w:rPr>
+          <w:noProof/>
+        </w:rPr>
+        <w:lastRenderedPageBreak/>
+        <w:drawing>
+          <wp:inline distT="0" distB="0" distL="0" distR="0" wp14:anchorId="005D8EB9" wp14:editId="5F5DA5DE">
+            <wp:extent cx="3587798" cy="2187969"/>
+            <wp:effectExtent l="0" t="0" r="0" b="0"/>
+            <wp:docPr id="5" name="Picture 5"/>
+            <wp:cNvGraphicFramePr>
+              <a:graphicFrameLocks xmlns:a="http://schemas.openxmlformats.org/drawingml/2006/main" noChangeAspect="1"/>
+            </wp:cNvGraphicFramePr>
+            <a:graphic xmlns:a="http://schemas.openxmlformats.org/drawingml/2006/main">
+              <a:graphicData uri="http://schemas.openxmlformats.org/drawingml/2006/picture">
+                <pic:pic xmlns:pic="http://schemas.openxmlformats.org/drawingml/2006/picture">
+                  <pic:nvPicPr>
+                    <pic:cNvPr id="5" name="Untitled Diagram-7.jpg"/>
+                    <pic:cNvPicPr/>
+                  </pic:nvPicPr>
+                  <pic:blipFill>
+                    <a:blip r:embed="rId13">
+                      <a:extLst>
+                        <a:ext uri="{28A0092B-C50C-407E-A947-70E740481C1C}">
+                          <a14:useLocalDpi xmlns:a14="http://schemas.microsoft.com/office/drawing/2010/main" val="0"/>
+                        </a:ext>
+                      </a:extLst>
+                    </a:blip>
+                    <a:stretch>
+                      <a:fillRect/>
+                    </a:stretch>
+                  </pic:blipFill>
+                  <pic:spPr>
+                    <a:xfrm>
+                      <a:off x="0" y="0"/>
+                      <a:ext cx="3590225" cy="2189449"/>
+                    </a:xfrm>
+                    <a:prstGeom prst="rect">
+                      <a:avLst/>
+                    </a:prstGeom>
+                  </pic:spPr>
+                </pic:pic>
+              </a:graphicData>
+            </a:graphic>
+          </wp:inline>
+        </w:drawing>
+      </w:r>
+    </w:p>
+    <w:p>
+      <w:pPr>
+        <w:pBdr>
+          <w:top w:val="nil"/>
+          <w:left w:val="nil"/>
+          <w:bottom w:val="nil"/>
+          <w:right w:val="nil"/>
+          <w:between w:val="nil"/>
+        </w:pBdr>
+        <w:spacing w:line="240" w:lineRule="auto"/>
+        <w:jc w:val="both"/>
+      </w:pPr>
+      <w:r>
+        <w:rPr>
+          <w:color w:val="000000"/>
+        </w:rPr>
+        <w:t xml:space="preserve">Fig. 4. </w:t>
+      </w:r>
+      <w:r>
+        <w:rPr>
+          <w:color w:val="000000"/>
+        </w:rPr>
+        <w:t>Finding initial bounds</w:t>
+      </w:r>
     </w:p>
     <w:p>
       <w:pPr>
@@ -964,7 +1162,6 @@
         <w:t xml:space="preserve">non-rigorous algorithms are most often </w:t>
       </w:r>
       <w:r>
-        <w:lastRenderedPageBreak/>
         <w:t>used</w:t>
       </w:r>
       <w:r>
@@ -1060,7 +1257,7 @@
       <w:r>
         <w:t>(</w:t>
       </w:r>
-      <w:hyperlink r:id="rId11" w:history="1">
+      <w:hyperlink r:id="rId14" w:history="1">
         <w:r>
           <w:rPr>
             <w:rStyle w:val="Hyperlink"/>
@@ -1164,7 +1361,11 @@
         <w:t xml:space="preserve">the upper and lower bound </w:t>
       </w:r>
       <w:r>
-        <w:t>takes the opposite signs. According to the intermediate value theory, in such case there need to be the root somewhere in that interval. This method repeatedly divides the interval in two, hence “bisects” the interval by computing the middle point, for which function is evaluated and depending on its sign at that point</w:t>
+        <w:t xml:space="preserve">takes the opposite signs. According to the intermediate value theory, in such case there need to be the root somewhere in that interval. This method repeatedly divides the interval in two, hence “bisects” </w:t>
+      </w:r>
+      <w:r>
+        <w:lastRenderedPageBreak/>
+        <w:t>the interval by computing the middle point, for which function is evaluated and depending on its sign at that point</w:t>
       </w:r>
       <w:r>
         <w:t>,</w:t>
@@ -1192,9 +1393,18 @@
       </w:pPr>
       <w:r>
         <w:t xml:space="preserve">Unfortunately, despite the fact that this method is quite simple and robust it is very time inefficient for our purpose. </w:t>
+      </w:r>
+      <w:r>
+        <w:t>Therefore the root finding algo</w:t>
       </w:r>
       <w:bookmarkStart w:id="1" w:name="_GoBack"/>
       <w:bookmarkEnd w:id="1"/>
+      <w:r>
+        <w:t>rithm that was implemented</w:t>
+      </w:r>
+      <w:r>
+        <w:t>…</w:t>
+      </w:r>
     </w:p>
     <w:p>
       <w:pPr>
@@ -1424,8 +1634,45 @@
         <w:jc w:val="both"/>
       </w:pPr>
       <w:r>
-        <w:lastRenderedPageBreak/>
         <w:t>Implementation of:</w:t>
+      </w:r>
+    </w:p>
+    <w:p>
+      <w:pPr>
+        <w:numPr>
+          <w:ilvl w:val="0"/>
+          <w:numId w:val="4"/>
+        </w:numPr>
+        <w:pBdr>
+          <w:top w:val="nil"/>
+          <w:left w:val="nil"/>
+          <w:bottom w:val="nil"/>
+          <w:right w:val="nil"/>
+          <w:between w:val="nil"/>
+        </w:pBdr>
+        <w:jc w:val="both"/>
+      </w:pPr>
+      <w:r>
+        <w:t>Method that validates</w:t>
+      </w:r>
+    </w:p>
+    <w:p>
+      <w:pPr>
+        <w:numPr>
+          <w:ilvl w:val="0"/>
+          <w:numId w:val="4"/>
+        </w:numPr>
+        <w:pBdr>
+          <w:top w:val="nil"/>
+          <w:left w:val="nil"/>
+          <w:bottom w:val="nil"/>
+          <w:right w:val="nil"/>
+          <w:between w:val="nil"/>
+        </w:pBdr>
+        <w:jc w:val="both"/>
+      </w:pPr>
+      <w:r>
+        <w:t>Contractors/method initial input to the contractors</w:t>
       </w:r>
     </w:p>
     <w:p>
@@ -1500,6 +1747,21 @@
           <w:right w:val="nil"/>
           <w:between w:val="nil"/>
         </w:pBdr>
+        <w:spacing w:line="360" w:lineRule="auto"/>
+        <w:ind w:left="720"/>
+        <w:contextualSpacing/>
+        <w:jc w:val="both"/>
+      </w:pPr>
+    </w:p>
+    <w:p>
+      <w:pPr>
+        <w:pBdr>
+          <w:top w:val="nil"/>
+          <w:left w:val="nil"/>
+          <w:bottom w:val="nil"/>
+          <w:right w:val="nil"/>
+          <w:between w:val="nil"/>
+        </w:pBdr>
         <w:jc w:val="both"/>
         <w:rPr>
           <w:b/>
@@ -1620,7 +1882,6 @@
           <w:rFonts w:ascii="Times New Roman" w:eastAsia="Times New Roman" w:hAnsi="Times New Roman" w:cs="Times New Roman"/>
           <w:sz w:val="24"/>
           <w:szCs w:val="24"/>
-          <w:lang w:val="pl-PL"/>
         </w:rPr>
       </w:pPr>
       <w:r>
@@ -1655,7 +1916,6 @@
         </w:rPr>
         <w:t xml:space="preserve">, J. D. (2010). </w:t>
       </w:r>
-      <w:proofErr w:type="spellStart"/>
       <w:r>
         <w:rPr>
           <w:rFonts w:ascii="Arial" w:eastAsia="Times New Roman" w:hAnsi="Arial" w:cs="Arial"/>
@@ -1663,47 +1923,9 @@
           <w:sz w:val="20"/>
           <w:szCs w:val="20"/>
           <w:shd w:val="clear" w:color="auto" w:fill="FFFFFF"/>
-          <w:lang w:val="pl-PL"/>
-        </w:rPr>
-        <w:t>Numerical</w:t>
-      </w:r>
-      <w:proofErr w:type="spellEnd"/>
-      <w:r>
-        <w:rPr>
-          <w:rFonts w:ascii="Arial" w:eastAsia="Times New Roman" w:hAnsi="Arial" w:cs="Arial"/>
-          <w:color w:val="222222"/>
-          <w:sz w:val="20"/>
-          <w:szCs w:val="20"/>
-          <w:shd w:val="clear" w:color="auto" w:fill="FFFFFF"/>
-          <w:lang w:val="pl-PL"/>
-        </w:rPr>
-        <w:t xml:space="preserve"> </w:t>
-      </w:r>
-      <w:proofErr w:type="spellStart"/>
-      <w:r>
-        <w:rPr>
-          <w:rFonts w:ascii="Arial" w:eastAsia="Times New Roman" w:hAnsi="Arial" w:cs="Arial"/>
-          <w:color w:val="222222"/>
-          <w:sz w:val="20"/>
-          <w:szCs w:val="20"/>
-          <w:shd w:val="clear" w:color="auto" w:fill="FFFFFF"/>
-          <w:lang w:val="pl-PL"/>
-        </w:rPr>
-        <w:t>analysis</w:t>
-      </w:r>
-      <w:proofErr w:type="spellEnd"/>
-      <w:r>
-        <w:rPr>
-          <w:rFonts w:ascii="Arial" w:eastAsia="Times New Roman" w:hAnsi="Arial" w:cs="Arial"/>
-          <w:color w:val="222222"/>
-          <w:sz w:val="20"/>
-          <w:szCs w:val="20"/>
-          <w:shd w:val="clear" w:color="auto" w:fill="FFFFFF"/>
-          <w:lang w:val="pl-PL"/>
-        </w:rPr>
-        <w:t>. </w:t>
-      </w:r>
-      <w:proofErr w:type="spellStart"/>
+        </w:rPr>
+        <w:t>Numerical analysis. </w:t>
+      </w:r>
       <w:r>
         <w:rPr>
           <w:rFonts w:ascii="Arial" w:eastAsia="Times New Roman" w:hAnsi="Arial" w:cs="Arial"/>
@@ -1712,11 +1934,19 @@
           <w:color w:val="222222"/>
           <w:sz w:val="20"/>
           <w:szCs w:val="20"/>
-          <w:lang w:val="pl-PL"/>
-        </w:rPr>
-        <w:t>Cengage</w:t>
-      </w:r>
-      <w:proofErr w:type="spellEnd"/>
+        </w:rPr>
+        <w:t>Cengage Learning</w:t>
+      </w:r>
+      <w:r>
+        <w:rPr>
+          <w:rFonts w:ascii="Arial" w:eastAsia="Times New Roman" w:hAnsi="Arial" w:cs="Arial"/>
+          <w:color w:val="222222"/>
+          <w:sz w:val="20"/>
+          <w:szCs w:val="20"/>
+          <w:shd w:val="clear" w:color="auto" w:fill="FFFFFF"/>
+        </w:rPr>
+        <w:t>, </w:t>
+      </w:r>
       <w:r>
         <w:rPr>
           <w:rFonts w:ascii="Arial" w:eastAsia="Times New Roman" w:hAnsi="Arial" w:cs="Arial"/>
@@ -1725,9 +1955,8 @@
           <w:color w:val="222222"/>
           <w:sz w:val="20"/>
           <w:szCs w:val="20"/>
-          <w:lang w:val="pl-PL"/>
-        </w:rPr>
-        <w:t xml:space="preserve"> Learning</w:t>
+        </w:rPr>
+        <w:t>9</w:t>
       </w:r>
       <w:r>
         <w:rPr>
@@ -1736,30 +1965,6 @@
           <w:sz w:val="20"/>
           <w:szCs w:val="20"/>
           <w:shd w:val="clear" w:color="auto" w:fill="FFFFFF"/>
-          <w:lang w:val="pl-PL"/>
-        </w:rPr>
-        <w:t>, </w:t>
-      </w:r>
-      <w:r>
-        <w:rPr>
-          <w:rFonts w:ascii="Arial" w:eastAsia="Times New Roman" w:hAnsi="Arial" w:cs="Arial"/>
-          <w:i/>
-          <w:iCs/>
-          <w:color w:val="222222"/>
-          <w:sz w:val="20"/>
-          <w:szCs w:val="20"/>
-          <w:lang w:val="pl-PL"/>
-        </w:rPr>
-        <w:t>9</w:t>
-      </w:r>
-      <w:r>
-        <w:rPr>
-          <w:rFonts w:ascii="Arial" w:eastAsia="Times New Roman" w:hAnsi="Arial" w:cs="Arial"/>
-          <w:color w:val="222222"/>
-          <w:sz w:val="20"/>
-          <w:szCs w:val="20"/>
-          <w:shd w:val="clear" w:color="auto" w:fill="FFFFFF"/>
-          <w:lang w:val="pl-PL"/>
         </w:rPr>
         <w:t>.</w:t>
       </w:r>

--- a/Website/DKE-website-form.docx
+++ b/Website/DKE-website-form.docx
@@ -719,6 +719,96 @@
         <w:spacing w:line="240" w:lineRule="auto"/>
         <w:jc w:val="both"/>
       </w:pPr>
+      <w:r>
+        <w:rPr>
+          <w:noProof/>
+        </w:rPr>
+        <w:drawing>
+          <wp:inline distT="0" distB="0" distL="0" distR="0" wp14:anchorId="03B78727" wp14:editId="32C88B41">
+            <wp:extent cx="3587798" cy="2187969"/>
+            <wp:effectExtent l="0" t="0" r="0" b="0"/>
+            <wp:docPr id="5" name="Picture 5"/>
+            <wp:cNvGraphicFramePr>
+              <a:graphicFrameLocks xmlns:a="http://schemas.openxmlformats.org/drawingml/2006/main" noChangeAspect="1"/>
+            </wp:cNvGraphicFramePr>
+            <a:graphic xmlns:a="http://schemas.openxmlformats.org/drawingml/2006/main">
+              <a:graphicData uri="http://schemas.openxmlformats.org/drawingml/2006/picture">
+                <pic:pic xmlns:pic="http://schemas.openxmlformats.org/drawingml/2006/picture">
+                  <pic:nvPicPr>
+                    <pic:cNvPr id="5" name="Untitled Diagram-7.jpg"/>
+                    <pic:cNvPicPr/>
+                  </pic:nvPicPr>
+                  <pic:blipFill>
+                    <a:blip r:embed="rId9">
+                      <a:extLst>
+                        <a:ext uri="{28A0092B-C50C-407E-A947-70E740481C1C}">
+                          <a14:useLocalDpi xmlns:a14="http://schemas.microsoft.com/office/drawing/2010/main" val="0"/>
+                        </a:ext>
+                      </a:extLst>
+                    </a:blip>
+                    <a:stretch>
+                      <a:fillRect/>
+                    </a:stretch>
+                  </pic:blipFill>
+                  <pic:spPr>
+                    <a:xfrm>
+                      <a:off x="0" y="0"/>
+                      <a:ext cx="3590225" cy="2189449"/>
+                    </a:xfrm>
+                    <a:prstGeom prst="rect">
+                      <a:avLst/>
+                    </a:prstGeom>
+                  </pic:spPr>
+                </pic:pic>
+              </a:graphicData>
+            </a:graphic>
+          </wp:inline>
+        </w:drawing>
+      </w:r>
+    </w:p>
+    <w:p>
+      <w:pPr>
+        <w:pBdr>
+          <w:top w:val="nil"/>
+          <w:left w:val="nil"/>
+          <w:bottom w:val="nil"/>
+          <w:right w:val="nil"/>
+          <w:between w:val="nil"/>
+        </w:pBdr>
+        <w:spacing w:line="240" w:lineRule="auto"/>
+        <w:jc w:val="both"/>
+      </w:pPr>
+      <w:r>
+        <w:rPr>
+          <w:color w:val="000000"/>
+        </w:rPr>
+        <w:t xml:space="preserve">Fig. </w:t>
+      </w:r>
+      <w:r>
+        <w:rPr>
+          <w:color w:val="000000"/>
+        </w:rPr>
+        <w:t>3</w:t>
+      </w:r>
+      <w:r>
+        <w:rPr>
+          <w:color w:val="000000"/>
+        </w:rPr>
+        <w:t>. Finding initial bounds</w:t>
+      </w:r>
+    </w:p>
+    <w:p>
+      <w:pPr>
+        <w:pBdr>
+          <w:top w:val="nil"/>
+          <w:left w:val="nil"/>
+          <w:bottom w:val="nil"/>
+          <w:right w:val="nil"/>
+          <w:between w:val="nil"/>
+        </w:pBdr>
+        <w:spacing w:line="240" w:lineRule="auto"/>
+        <w:jc w:val="both"/>
+      </w:pPr>
     </w:p>
     <w:p>
       <w:pPr>
@@ -755,7 +845,7 @@
                     <pic:cNvPicPr/>
                   </pic:nvPicPr>
                   <pic:blipFill>
-                    <a:blip r:embed="rId9">
+                    <a:blip r:embed="rId10">
                       <a:extLst>
                         <a:ext uri="{28A0092B-C50C-407E-A947-70E740481C1C}">
                           <a14:useLocalDpi xmlns:a14="http://schemas.microsoft.com/office/drawing/2010/main" val="0"/>
@@ -810,7 +900,7 @@
       <w:r>
         <w:t xml:space="preserve"> </w:t>
       </w:r>
-      <w:hyperlink r:id="rId10" w:history="1">
+      <w:hyperlink r:id="rId11" w:history="1">
         <w:r>
           <w:rPr>
             <w:rStyle w:val="Hyperlink"/>
@@ -837,7 +927,19 @@
         <w:rPr>
           <w:color w:val="000000"/>
         </w:rPr>
-        <w:t>Fig. 2. N</w:t>
+        <w:t xml:space="preserve">Fig. </w:t>
+      </w:r>
+      <w:r>
+        <w:rPr>
+          <w:color w:val="000000"/>
+        </w:rPr>
+        <w:t>4</w:t>
+      </w:r>
+      <w:r>
+        <w:rPr>
+          <w:color w:val="000000"/>
+        </w:rPr>
+        <w:t>. N</w:t>
       </w:r>
       <w:r>
         <w:t>ewton method</w:t>
@@ -875,6 +977,7 @@
           <w:noProof/>
           <w:color w:val="000000"/>
         </w:rPr>
+        <w:lastRenderedPageBreak/>
         <w:drawing>
           <wp:inline distT="0" distB="0" distL="0" distR="0" wp14:anchorId="710DC898" wp14:editId="38D55C8A">
             <wp:extent cx="2646635" cy="1800879"/>
@@ -891,7 +994,7 @@
                     <pic:cNvPicPr/>
                   </pic:nvPicPr>
                   <pic:blipFill>
-                    <a:blip r:embed="rId11" cstate="print">
+                    <a:blip r:embed="rId12" cstate="print">
                       <a:extLst>
                         <a:ext uri="{28A0092B-C50C-407E-A947-70E740481C1C}">
                           <a14:useLocalDpi xmlns:a14="http://schemas.microsoft.com/office/drawing/2010/main" val="0"/>
@@ -946,7 +1049,7 @@
       <w:r>
         <w:t xml:space="preserve"> </w:t>
       </w:r>
-      <w:hyperlink r:id="rId12" w:history="1">
+      <w:hyperlink r:id="rId13" w:history="1">
         <w:r>
           <w:rPr>
             <w:rStyle w:val="Hyperlink"/>
@@ -973,95 +1076,22 @@
         <w:rPr>
           <w:color w:val="000000"/>
         </w:rPr>
-        <w:t>Fig. 3. N</w:t>
+        <w:t xml:space="preserve">Fig. </w:t>
+      </w:r>
+      <w:r>
+        <w:rPr>
+          <w:color w:val="000000"/>
+        </w:rPr>
+        <w:t>5</w:t>
+      </w:r>
+      <w:r>
+        <w:rPr>
+          <w:color w:val="000000"/>
+        </w:rPr>
+        <w:t>. N</w:t>
       </w:r>
       <w:r>
         <w:t>ewton interval method</w:t>
-      </w:r>
-    </w:p>
-    <w:p>
-      <w:pPr>
-        <w:pBdr>
-          <w:top w:val="nil"/>
-          <w:left w:val="nil"/>
-          <w:bottom w:val="nil"/>
-          <w:right w:val="nil"/>
-          <w:between w:val="nil"/>
-        </w:pBdr>
-        <w:spacing w:line="240" w:lineRule="auto"/>
-        <w:jc w:val="both"/>
-      </w:pPr>
-      <w:r>
-        <w:rPr>
-          <w:noProof/>
-        </w:rPr>
-        <w:lastRenderedPageBreak/>
-        <w:drawing>
-          <wp:inline distT="0" distB="0" distL="0" distR="0" wp14:anchorId="005D8EB9" wp14:editId="5F5DA5DE">
-            <wp:extent cx="3587798" cy="2187969"/>
-            <wp:effectExtent l="0" t="0" r="0" b="0"/>
-            <wp:docPr id="5" name="Picture 5"/>
-            <wp:cNvGraphicFramePr>
-              <a:graphicFrameLocks xmlns:a="http://schemas.openxmlformats.org/drawingml/2006/main" noChangeAspect="1"/>
-            </wp:cNvGraphicFramePr>
-            <a:graphic xmlns:a="http://schemas.openxmlformats.org/drawingml/2006/main">
-              <a:graphicData uri="http://schemas.openxmlformats.org/drawingml/2006/picture">
-                <pic:pic xmlns:pic="http://schemas.openxmlformats.org/drawingml/2006/picture">
-                  <pic:nvPicPr>
-                    <pic:cNvPr id="5" name="Untitled Diagram-7.jpg"/>
-                    <pic:cNvPicPr/>
-                  </pic:nvPicPr>
-                  <pic:blipFill>
-                    <a:blip r:embed="rId13">
-                      <a:extLst>
-                        <a:ext uri="{28A0092B-C50C-407E-A947-70E740481C1C}">
-                          <a14:useLocalDpi xmlns:a14="http://schemas.microsoft.com/office/drawing/2010/main" val="0"/>
-                        </a:ext>
-                      </a:extLst>
-                    </a:blip>
-                    <a:stretch>
-                      <a:fillRect/>
-                    </a:stretch>
-                  </pic:blipFill>
-                  <pic:spPr>
-                    <a:xfrm>
-                      <a:off x="0" y="0"/>
-                      <a:ext cx="3590225" cy="2189449"/>
-                    </a:xfrm>
-                    <a:prstGeom prst="rect">
-                      <a:avLst/>
-                    </a:prstGeom>
-                  </pic:spPr>
-                </pic:pic>
-              </a:graphicData>
-            </a:graphic>
-          </wp:inline>
-        </w:drawing>
-      </w:r>
-    </w:p>
-    <w:p>
-      <w:pPr>
-        <w:pBdr>
-          <w:top w:val="nil"/>
-          <w:left w:val="nil"/>
-          <w:bottom w:val="nil"/>
-          <w:right w:val="nil"/>
-          <w:between w:val="nil"/>
-        </w:pBdr>
-        <w:spacing w:line="240" w:lineRule="auto"/>
-        <w:jc w:val="both"/>
-      </w:pPr>
-      <w:r>
-        <w:rPr>
-          <w:color w:val="000000"/>
-        </w:rPr>
-        <w:t xml:space="preserve">Fig. 4. </w:t>
-      </w:r>
-      <w:r>
-        <w:rPr>
-          <w:color w:val="000000"/>
-        </w:rPr>
-        <w:t>Finding initial bounds</w:t>
       </w:r>
     </w:p>
     <w:p>
@@ -1395,38 +1425,105 @@
         <w:t xml:space="preserve">Unfortunately, despite the fact that this method is quite simple and robust it is very time inefficient for our purpose. </w:t>
       </w:r>
       <w:r>
-        <w:t>Therefore the root finding algo</w:t>
+        <w:t xml:space="preserve">Therefore </w:t>
+      </w:r>
+      <w:r>
+        <w:t>the method that we decided</w:t>
+      </w:r>
+      <w:r>
+        <w:t xml:space="preserve"> to implement first selects the initial bound (box, for multidimensional case) and then by contracting converges to the root. Methods used for this algorithm are Newton Method (Fig. 4) and Newton Interval Method (Fig. </w:t>
+      </w:r>
+      <w:r>
+        <w:t>5</w:t>
+      </w:r>
+      <w:r>
+        <w:t xml:space="preserve">), which are the approximate and the rigorous methods, respectively. </w:t>
+      </w:r>
+      <w:r>
+        <w:t>Initial bound estimator algorithm is shown in the Figure 3. This method allows a user to provide a point, for which the function is evaluated. Using a simple equation (</w:t>
+      </w:r>
+      <w:r>
+        <w:t>the Newton step</w:t>
+      </w:r>
+      <w:r>
+        <w:t xml:space="preserve">) provided on the graph, second point is calculated and the sign of the function is evaluated for the </w:t>
+      </w:r>
+      <w:r>
+        <w:t>second point. If the sign is the same for both, we project the points using the Newton step again for k greater than 1. In the figure, evaluating function for X</w:t>
+      </w:r>
+      <w:r>
+        <w:rPr>
+          <w:vertAlign w:val="subscript"/>
+        </w:rPr>
+        <w:t>3</w:t>
+      </w:r>
+      <w:r>
+        <w:t xml:space="preserve"> and X</w:t>
+      </w:r>
+      <w:r>
+        <w:rPr>
+          <w:vertAlign w:val="subscript"/>
+        </w:rPr>
+        <w:t>4</w:t>
+      </w:r>
+      <w:r>
+        <w:t xml:space="preserve"> shows, that function is strictly negative for tat interval. Therefore according to previously mentioned intermediate value theorem, the root must be somewhere between X</w:t>
+      </w:r>
+      <w:r>
+        <w:rPr>
+          <w:vertAlign w:val="subscript"/>
+        </w:rPr>
+        <w:t>2</w:t>
+      </w:r>
+      <w:r>
+        <w:t xml:space="preserve"> and X</w:t>
+      </w:r>
+      <w:r>
+        <w:rPr>
+          <w:vertAlign w:val="subscript"/>
+        </w:rPr>
+        <w:t>3</w:t>
+      </w:r>
+      <w:r>
+        <w:t>, yielding the initial bound, for which we are able to use the contractor and eventually converge to the root. This way we perform the validation of the provided approximation and proof that the root is indeed</w:t>
+      </w:r>
+      <w:r>
+        <w:t>,</w:t>
+      </w:r>
+      <w:r>
+        <w:t xml:space="preserve"> nearby. </w:t>
+      </w:r>
+    </w:p>
+    <w:p>
+      <w:pPr>
+        <w:pBdr>
+          <w:top w:val="nil"/>
+          <w:left w:val="nil"/>
+          <w:bottom w:val="nil"/>
+          <w:right w:val="nil"/>
+          <w:between w:val="nil"/>
+        </w:pBdr>
+        <w:jc w:val="both"/>
+        <w:rPr>
+          <w:b/>
+          <w:color w:val="000000"/>
+        </w:rPr>
+      </w:pPr>
+      <w:r>
+        <w:rPr>
+          <w:b/>
+          <w:color w:val="000000"/>
+        </w:rPr>
+        <w:t>Research questions and/or hypothesis: explain the questions/hypoth</w:t>
       </w:r>
       <w:bookmarkStart w:id="1" w:name="_GoBack"/>
       <w:bookmarkEnd w:id="1"/>
       <w:r>
-        <w:t>rithm that was implemented</w:t>
-      </w:r>
-      <w:r>
-        <w:t>…</w:t>
-      </w:r>
-    </w:p>
-    <w:p>
-      <w:pPr>
-        <w:pBdr>
-          <w:top w:val="nil"/>
-          <w:left w:val="nil"/>
-          <w:bottom w:val="nil"/>
-          <w:right w:val="nil"/>
-          <w:between w:val="nil"/>
-        </w:pBdr>
-        <w:jc w:val="both"/>
         <w:rPr>
           <w:b/>
           <w:color w:val="000000"/>
         </w:rPr>
-      </w:pPr>
-      <w:r>
-        <w:rPr>
-          <w:b/>
-          <w:color w:val="000000"/>
-        </w:rPr>
-        <w:t>Research questions and/or hypothesis: explain the questions/hypothesis that you addressed during your project:</w:t>
+        <w:t>esis that you addressed during your project:</w:t>
       </w:r>
     </w:p>
     <w:p>
@@ -1634,124 +1731,41 @@
         <w:jc w:val="both"/>
       </w:pPr>
       <w:r>
-        <w:t>Implementation of:</w:t>
-      </w:r>
-    </w:p>
-    <w:p>
-      <w:pPr>
-        <w:numPr>
-          <w:ilvl w:val="0"/>
-          <w:numId w:val="4"/>
-        </w:numPr>
-        <w:pBdr>
-          <w:top w:val="nil"/>
-          <w:left w:val="nil"/>
-          <w:bottom w:val="nil"/>
-          <w:right w:val="nil"/>
-          <w:between w:val="nil"/>
-        </w:pBdr>
-        <w:jc w:val="both"/>
-      </w:pPr>
-      <w:r>
-        <w:t>Method that validates</w:t>
-      </w:r>
-    </w:p>
-    <w:p>
-      <w:pPr>
-        <w:numPr>
-          <w:ilvl w:val="0"/>
-          <w:numId w:val="4"/>
-        </w:numPr>
-        <w:pBdr>
-          <w:top w:val="nil"/>
-          <w:left w:val="nil"/>
-          <w:bottom w:val="nil"/>
-          <w:right w:val="nil"/>
-          <w:between w:val="nil"/>
-        </w:pBdr>
-        <w:jc w:val="both"/>
-      </w:pPr>
-      <w:r>
-        <w:t>Contractors/method initial input to the contractors</w:t>
-      </w:r>
-    </w:p>
-    <w:p>
-      <w:pPr>
-        <w:numPr>
-          <w:ilvl w:val="0"/>
-          <w:numId w:val="5"/>
-        </w:numPr>
-        <w:pBdr>
-          <w:top w:val="nil"/>
-          <w:left w:val="nil"/>
-          <w:bottom w:val="nil"/>
-          <w:right w:val="nil"/>
-          <w:between w:val="nil"/>
-        </w:pBdr>
-        <w:spacing w:line="360" w:lineRule="auto"/>
-        <w:contextualSpacing/>
-        <w:jc w:val="both"/>
-      </w:pPr>
-      <w:r>
-        <w:t>Newton Method</w:t>
-      </w:r>
-    </w:p>
-    <w:p>
-      <w:pPr>
-        <w:numPr>
-          <w:ilvl w:val="0"/>
-          <w:numId w:val="5"/>
-        </w:numPr>
-        <w:pBdr>
-          <w:top w:val="nil"/>
-          <w:left w:val="nil"/>
-          <w:bottom w:val="nil"/>
-          <w:right w:val="nil"/>
-          <w:between w:val="nil"/>
-        </w:pBdr>
-        <w:spacing w:line="360" w:lineRule="auto"/>
-        <w:contextualSpacing/>
-        <w:jc w:val="both"/>
-      </w:pPr>
-      <w:r>
-        <w:t>Interval Newton Method</w:t>
-      </w:r>
-    </w:p>
-    <w:p>
-      <w:pPr>
-        <w:numPr>
-          <w:ilvl w:val="0"/>
-          <w:numId w:val="5"/>
-        </w:numPr>
-        <w:pBdr>
-          <w:top w:val="nil"/>
-          <w:left w:val="nil"/>
-          <w:bottom w:val="nil"/>
-          <w:right w:val="nil"/>
-          <w:between w:val="nil"/>
-        </w:pBdr>
-        <w:spacing w:line="360" w:lineRule="auto"/>
-        <w:contextualSpacing/>
-        <w:jc w:val="both"/>
-      </w:pPr>
-      <w:r>
-        <w:t>Root finding algorithm</w:t>
-      </w:r>
-    </w:p>
-    <w:p>
-      <w:pPr>
-        <w:pBdr>
-          <w:top w:val="nil"/>
-          <w:left w:val="nil"/>
-          <w:bottom w:val="nil"/>
-          <w:right w:val="nil"/>
-          <w:between w:val="nil"/>
-        </w:pBdr>
-        <w:spacing w:line="360" w:lineRule="auto"/>
-        <w:ind w:left="720"/>
-        <w:contextualSpacing/>
-        <w:jc w:val="both"/>
-      </w:pPr>
+        <w:t>Implementation of</w:t>
+      </w:r>
+      <w:r>
+        <w:t xml:space="preserve"> the</w:t>
+      </w:r>
+      <w:r>
+        <w:t xml:space="preserve"> dimensional</w:t>
+      </w:r>
+      <w:r>
+        <w:t xml:space="preserve"> m</w:t>
+      </w:r>
+      <w:r>
+        <w:t>ethod that validates</w:t>
+      </w:r>
+      <w:r>
+        <w:t xml:space="preserve"> </w:t>
+      </w:r>
+      <w:r>
+        <w:t xml:space="preserve">the exact/real solution </w:t>
+      </w:r>
+      <w:r>
+        <w:t>near the approximate solution</w:t>
+      </w:r>
+      <w:r>
+        <w:t>. Part of that method is designing the algorithm that</w:t>
+      </w:r>
+      <w:r>
+        <w:t xml:space="preserve"> provides the initial estimator (input) to the contractor</w:t>
+      </w:r>
+      <w:r>
+        <w:t xml:space="preserve">. </w:t>
+      </w:r>
+      <w:r>
+        <w:t>Therefore, by contracting we will be able to improve the initial bounds by finding a smaller interval that contains a root.</w:t>
+      </w:r>
     </w:p>
     <w:p>
       <w:pPr>
@@ -1783,6 +1797,7 @@
       </w:pPr>
       <w:proofErr w:type="spellStart"/>
       <w:r>
+        <w:lastRenderedPageBreak/>
         <w:t>Jaulin</w:t>
       </w:r>
       <w:proofErr w:type="spellEnd"/>

--- a/Website/DKE-website-form.docx
+++ b/Website/DKE-website-form.docx
@@ -782,19 +782,7 @@
         <w:rPr>
           <w:color w:val="000000"/>
         </w:rPr>
-        <w:t xml:space="preserve">Fig. </w:t>
-      </w:r>
-      <w:r>
-        <w:rPr>
-          <w:color w:val="000000"/>
-        </w:rPr>
-        <w:t>3</w:t>
-      </w:r>
-      <w:r>
-        <w:rPr>
-          <w:color w:val="000000"/>
-        </w:rPr>
-        <w:t>. Finding initial bounds</w:t>
+        <w:t>Fig. 3. Finding initial bounds</w:t>
       </w:r>
     </w:p>
     <w:p>
@@ -1425,13 +1413,25 @@
         <w:t xml:space="preserve">Unfortunately, despite the fact that this method is quite simple and robust it is very time inefficient for our purpose. </w:t>
       </w:r>
       <w:r>
-        <w:t xml:space="preserve">Therefore </w:t>
+        <w:t>Therefore</w:t>
+      </w:r>
+      <w:r>
+        <w:t>,</w:t>
+      </w:r>
+      <w:r>
+        <w:t xml:space="preserve"> </w:t>
       </w:r>
       <w:r>
         <w:t>the method that we decided</w:t>
       </w:r>
       <w:r>
-        <w:t xml:space="preserve"> to implement first selects the initial bound (box, for multidimensional case) and then by contracting converges to the root. Methods used for this algorithm are Newton Method (Fig. 4) and Newton Interval Method (Fig. </w:t>
+        <w:t xml:space="preserve"> to implement selects the initial bound </w:t>
+      </w:r>
+      <w:r>
+        <w:t xml:space="preserve">first </w:t>
+      </w:r>
+      <w:r>
+        <w:t xml:space="preserve">and then by contracting converges to the root. Methods used for this algorithm are Newton Method (Fig. 4) and Newton Interval Method (Fig. </w:t>
       </w:r>
       <w:r>
         <w:t>5</w:t>
@@ -1440,16 +1440,39 @@
         <w:t xml:space="preserve">), which are the approximate and the rigorous methods, respectively. </w:t>
       </w:r>
       <w:r>
-        <w:t>Initial bound estimator algorithm is shown in the Figure 3. This method allows a user to provide a point, for which the function is evaluated. Using a simple equation (</w:t>
-      </w:r>
-      <w:r>
-        <w:t>the Newton step</w:t>
-      </w:r>
-      <w:r>
-        <w:t xml:space="preserve">) provided on the graph, second point is calculated and the sign of the function is evaluated for the </w:t>
-      </w:r>
-      <w:r>
-        <w:t>second point. If the sign is the same for both, we project the points using the Newton step again for k greater than 1. In the figure, evaluating function for X</w:t>
+        <w:t>Initial bound estimator algorithm is shown in the Figure 3. This method allows a user to provide a point, for which the function is evaluated. Using a simple equation (the Newton step) provided on the graph, second point is calculated and the sign of the function is evaluated for th</w:t>
+      </w:r>
+      <w:r>
+        <w:t>is</w:t>
+      </w:r>
+      <w:r>
+        <w:t xml:space="preserve"> point. If the sign is the same for both, we project the points using the Newton step again</w:t>
+      </w:r>
+      <w:r>
+        <w:t>,</w:t>
+      </w:r>
+      <w:r>
+        <w:t xml:space="preserve"> </w:t>
+      </w:r>
+      <w:proofErr w:type="spellStart"/>
+      <w:r>
+        <w:t xml:space="preserve">for </w:t>
+      </w:r>
+      <w:r>
+        <w:rPr>
+          <w:i/>
+        </w:rPr>
+        <w:t>k</w:t>
+      </w:r>
+      <w:proofErr w:type="spellEnd"/>
+      <w:r>
+        <w:rPr>
+          <w:i/>
+        </w:rPr>
+        <w:t xml:space="preserve"> </w:t>
+      </w:r>
+      <w:r>
+        <w:t>greater than 1. In the figure, evaluating function for X</w:t>
       </w:r>
       <w:r>
         <w:rPr>
@@ -1467,7 +1490,13 @@
         <w:t>4</w:t>
       </w:r>
       <w:r>
-        <w:t xml:space="preserve"> shows, that function is strictly negative for tat interval. Therefore according to previously mentioned intermediate value theorem, the root must be somewhere between X</w:t>
+        <w:t xml:space="preserve"> shows, that function is strictly negative for t</w:t>
+      </w:r>
+      <w:r>
+        <w:t>hat</w:t>
+      </w:r>
+      <w:r>
+        <w:t xml:space="preserve"> interval. Therefore according to previously mentioned intermediate value theorem, the root must be somewhere between X</w:t>
       </w:r>
       <w:r>
         <w:rPr>
@@ -1485,45 +1514,41 @@
         <w:t>3</w:t>
       </w:r>
       <w:r>
-        <w:t>, yielding the initial bound, for which we are able to use the contractor and eventually converge to the root. This way we perform the validation of the provided approximation and proof that the root is indeed</w:t>
-      </w:r>
-      <w:r>
-        <w:t>,</w:t>
-      </w:r>
-      <w:r>
-        <w:t xml:space="preserve"> nearby. </w:t>
-      </w:r>
-    </w:p>
-    <w:p>
-      <w:pPr>
-        <w:pBdr>
-          <w:top w:val="nil"/>
-          <w:left w:val="nil"/>
-          <w:bottom w:val="nil"/>
-          <w:right w:val="nil"/>
-          <w:between w:val="nil"/>
-        </w:pBdr>
-        <w:jc w:val="both"/>
-        <w:rPr>
-          <w:b/>
-          <w:color w:val="000000"/>
-        </w:rPr>
-      </w:pPr>
-      <w:r>
-        <w:rPr>
-          <w:b/>
-          <w:color w:val="000000"/>
-        </w:rPr>
-        <w:t>Research questions and/or hypothesis: explain the questions/hypoth</w:t>
+        <w:t>, yielding the initial bound, for which we are able to use the contractor and eventually converge to the root. This way we</w:t>
       </w:r>
       <w:bookmarkStart w:id="1" w:name="_GoBack"/>
       <w:bookmarkEnd w:id="1"/>
       <w:r>
+        <w:t xml:space="preserve"> perform the validation of the provided approximation and proof that the root is indeed</w:t>
+      </w:r>
+      <w:r>
+        <w:t>,</w:t>
+      </w:r>
+      <w:r>
+        <w:t xml:space="preserve"> nearby. </w:t>
+      </w:r>
+    </w:p>
+    <w:p>
+      <w:pPr>
+        <w:pBdr>
+          <w:top w:val="nil"/>
+          <w:left w:val="nil"/>
+          <w:bottom w:val="nil"/>
+          <w:right w:val="nil"/>
+          <w:between w:val="nil"/>
+        </w:pBdr>
+        <w:jc w:val="both"/>
         <w:rPr>
           <w:b/>
           <w:color w:val="000000"/>
         </w:rPr>
-        <w:t>esis that you addressed during your project:</w:t>
+      </w:pPr>
+      <w:r>
+        <w:rPr>
+          <w:b/>
+          <w:color w:val="000000"/>
+        </w:rPr>
+        <w:t>Research questions and/or hypothesis: explain the questions/hypothesis that you addressed during your project:</w:t>
       </w:r>
     </w:p>
     <w:p>

--- a/Website/DKE-website-form.docx
+++ b/Website/DKE-website-form.docx
@@ -223,61 +223,79 @@
           <w:color w:val="111111"/>
           <w:sz w:val="20"/>
           <w:szCs w:val="20"/>
+          <w:lang w:val="nl-NL"/>
         </w:rPr>
       </w:pPr>
       <w:proofErr w:type="spellStart"/>
       <w:r>
+        <w:rPr>
+          <w:lang w:val="nl-NL"/>
+        </w:rPr>
         <w:t>Martyna</w:t>
       </w:r>
       <w:proofErr w:type="spellEnd"/>
       <w:r>
+        <w:rPr>
+          <w:lang w:val="nl-NL"/>
+        </w:rPr>
         <w:t xml:space="preserve"> </w:t>
       </w:r>
       <w:proofErr w:type="spellStart"/>
       <w:r>
+        <w:rPr>
+          <w:lang w:val="nl-NL"/>
+        </w:rPr>
         <w:t>Mikos</w:t>
       </w:r>
       <w:proofErr w:type="spellEnd"/>
       <w:r>
+        <w:rPr>
+          <w:lang w:val="nl-NL"/>
+        </w:rPr>
         <w:t xml:space="preserve">, </w:t>
       </w:r>
       <w:proofErr w:type="spellStart"/>
       <w:r>
+        <w:rPr>
+          <w:lang w:val="nl-NL"/>
+        </w:rPr>
         <w:t>Tahmina</w:t>
       </w:r>
       <w:proofErr w:type="spellEnd"/>
       <w:r>
-        <w:t xml:space="preserve"> Begum, Casper </w:t>
+        <w:rPr>
+          <w:lang w:val="nl-NL"/>
+        </w:rPr>
+        <w:t xml:space="preserve"> Begum, Casper Hogenboom, </w:t>
       </w:r>
       <w:proofErr w:type="spellStart"/>
       <w:r>
-        <w:t>Hogenboom</w:t>
+        <w:rPr>
+          <w:lang w:val="nl-NL"/>
+        </w:rPr>
+        <w:t>Demet</w:t>
       </w:r>
       <w:proofErr w:type="spellEnd"/>
       <w:r>
-        <w:t xml:space="preserve">, </w:t>
+        <w:rPr>
+          <w:lang w:val="nl-NL"/>
+        </w:rPr>
+        <w:t xml:space="preserve"> </w:t>
       </w:r>
       <w:proofErr w:type="spellStart"/>
       <w:r>
-        <w:t>Demet</w:t>
+        <w:rPr>
+          <w:lang w:val="nl-NL"/>
+        </w:rPr>
+        <w:t>Demirkiran</w:t>
       </w:r>
       <w:proofErr w:type="spellEnd"/>
       <w:r>
-        <w:t xml:space="preserve"> </w:t>
-      </w:r>
-      <w:proofErr w:type="spellStart"/>
-      <w:r>
-        <w:t>Demirkiran</w:t>
-      </w:r>
-      <w:proofErr w:type="spellEnd"/>
-      <w:r>
-        <w:t xml:space="preserve">, Edwin van der </w:t>
-      </w:r>
-      <w:proofErr w:type="spellStart"/>
-      <w:r>
-        <w:t>Vegt</w:t>
-      </w:r>
-      <w:proofErr w:type="spellEnd"/>
+        <w:rPr>
+          <w:lang w:val="nl-NL"/>
+        </w:rPr>
+        <w:t>, Edwin van der Vegt</w:t>
+      </w:r>
     </w:p>
     <w:p>
       <w:pPr>
@@ -452,7 +470,7 @@
           <w:color w:val="000000"/>
         </w:rPr>
         <w:drawing>
-          <wp:inline distT="0" distB="0" distL="0" distR="0" wp14:anchorId="1248FADE" wp14:editId="14CCD55E">
+          <wp:inline distT="0" distB="0" distL="0" distR="0" wp14:anchorId="1F01914D" wp14:editId="1A300520">
             <wp:extent cx="5732145" cy="1257300"/>
             <wp:effectExtent l="0" t="0" r="0" b="0"/>
             <wp:docPr id="2" name="Picture 2"/>
@@ -548,7 +566,82 @@
         <w:rPr>
           <w:color w:val="000000"/>
         </w:rPr>
-        <w:t>Fig. 1. Safety critical systems</w:t>
+        <w:t xml:space="preserve">Fig. 1. </w:t>
+      </w:r>
+      <w:r>
+        <w:rPr>
+          <w:color w:val="000000"/>
+        </w:rPr>
+        <w:t>Applications of s</w:t>
+      </w:r>
+      <w:r>
+        <w:rPr>
+          <w:color w:val="000000"/>
+        </w:rPr>
+        <w:t>afety critical systems</w:t>
+      </w:r>
+    </w:p>
+    <w:p>
+      <w:pPr>
+        <w:pBdr>
+          <w:top w:val="nil"/>
+          <w:left w:val="nil"/>
+          <w:bottom w:val="nil"/>
+          <w:right w:val="nil"/>
+          <w:between w:val="nil"/>
+        </w:pBdr>
+        <w:jc w:val="both"/>
+        <w:rPr>
+          <w:color w:val="000000"/>
+        </w:rPr>
+      </w:pPr>
+      <w:r>
+        <w:rPr>
+          <w:noProof/>
+          <w:color w:val="000000"/>
+        </w:rPr>
+        <w:lastRenderedPageBreak/>
+        <w:drawing>
+          <wp:inline distT="0" distB="0" distL="0" distR="0" wp14:anchorId="3F416169" wp14:editId="4A42C93E">
+            <wp:extent cx="3302000" cy="1816100"/>
+            <wp:effectExtent l="0" t="0" r="0" b="0"/>
+            <wp:docPr id="1" name="Picture 1"/>
+            <wp:cNvGraphicFramePr>
+              <a:graphicFrameLocks xmlns:a="http://schemas.openxmlformats.org/drawingml/2006/main" noChangeAspect="1"/>
+            </wp:cNvGraphicFramePr>
+            <a:graphic xmlns:a="http://schemas.openxmlformats.org/drawingml/2006/main">
+              <a:graphicData uri="http://schemas.openxmlformats.org/drawingml/2006/picture">
+                <pic:pic xmlns:pic="http://schemas.openxmlformats.org/drawingml/2006/picture">
+                  <pic:nvPicPr>
+                    <pic:cNvPr id="1" name="chap15e28.gif"/>
+                    <pic:cNvPicPr/>
+                  </pic:nvPicPr>
+                  <pic:blipFill>
+                    <a:blip r:embed="rId7">
+                      <a:extLst>
+                        <a:ext uri="{28A0092B-C50C-407E-A947-70E740481C1C}">
+                          <a14:useLocalDpi xmlns:a14="http://schemas.microsoft.com/office/drawing/2010/main" val="0"/>
+                        </a:ext>
+                      </a:extLst>
+                    </a:blip>
+                    <a:stretch>
+                      <a:fillRect/>
+                    </a:stretch>
+                  </pic:blipFill>
+                  <pic:spPr>
+                    <a:xfrm>
+                      <a:off x="0" y="0"/>
+                      <a:ext cx="3302000" cy="1816100"/>
+                    </a:xfrm>
+                    <a:prstGeom prst="rect">
+                      <a:avLst/>
+                    </a:prstGeom>
+                  </pic:spPr>
+                </pic:pic>
+              </a:graphicData>
+            </a:graphic>
+          </wp:inline>
+        </w:drawing>
       </w:r>
     </w:p>
     <w:p>
@@ -568,34 +661,112 @@
           <w:szCs w:val="16"/>
         </w:rPr>
       </w:pPr>
-    </w:p>
-    <w:p>
-      <w:pPr>
-        <w:pBdr>
-          <w:top w:val="nil"/>
-          <w:left w:val="nil"/>
-          <w:bottom w:val="nil"/>
-          <w:right w:val="nil"/>
-          <w:between w:val="nil"/>
-        </w:pBdr>
-        <w:spacing w:line="240" w:lineRule="auto"/>
-        <w:jc w:val="both"/>
+      <w:r>
         <w:rPr>
           <w:color w:val="000000"/>
           <w:sz w:val="16"/>
           <w:szCs w:val="16"/>
         </w:rPr>
-      </w:pPr>
-      <w:r>
-        <w:rPr>
-          <w:noProof/>
+        <w:t>Source:</w:t>
+      </w:r>
+      <w:r>
+        <w:t xml:space="preserve"> </w:t>
+      </w:r>
+      <w:hyperlink r:id="rId8" w:history="1">
+        <w:r>
+          <w:rPr>
+            <w:rStyle w:val="Hyperlink"/>
+            <w:sz w:val="16"/>
+            <w:szCs w:val="16"/>
+          </w:rPr>
+          <w:t>http://www.ms.uky.edu/~carl/ma123/kob98/kob98htm/chap15e.html</w:t>
+        </w:r>
+      </w:hyperlink>
+    </w:p>
+    <w:p>
+      <w:pPr>
+        <w:pBdr>
+          <w:top w:val="nil"/>
+          <w:left w:val="nil"/>
+          <w:bottom w:val="nil"/>
+          <w:right w:val="nil"/>
+          <w:between w:val="nil"/>
+        </w:pBdr>
+        <w:spacing w:line="240" w:lineRule="auto"/>
+        <w:jc w:val="both"/>
+      </w:pPr>
+      <w:r>
+        <w:rPr>
+          <w:color w:val="000000"/>
+        </w:rPr>
+        <w:t>F</w:t>
+      </w:r>
+      <w:r>
+        <w:rPr>
+          <w:color w:val="000000"/>
+        </w:rPr>
+        <w:t xml:space="preserve">ig. </w:t>
+      </w:r>
+      <w:r>
+        <w:rPr>
+          <w:color w:val="000000"/>
+        </w:rPr>
+        <w:t>2</w:t>
+      </w:r>
+      <w:r>
+        <w:rPr>
+          <w:color w:val="000000"/>
+        </w:rPr>
+        <w:t>. N</w:t>
+      </w:r>
+      <w:r>
+        <w:t>ewton method</w:t>
+      </w:r>
+    </w:p>
+    <w:p>
+      <w:pPr>
+        <w:pBdr>
+          <w:top w:val="nil"/>
+          <w:left w:val="nil"/>
+          <w:bottom w:val="nil"/>
+          <w:right w:val="nil"/>
+          <w:between w:val="nil"/>
+        </w:pBdr>
+        <w:spacing w:line="240" w:lineRule="auto"/>
+        <w:jc w:val="both"/>
+        <w:rPr>
           <w:color w:val="000000"/>
           <w:sz w:val="16"/>
           <w:szCs w:val="16"/>
         </w:rPr>
-        <w:lastRenderedPageBreak/>
+      </w:pPr>
+    </w:p>
+    <w:p>
+      <w:pPr>
+        <w:pBdr>
+          <w:top w:val="nil"/>
+          <w:left w:val="nil"/>
+          <w:bottom w:val="nil"/>
+          <w:right w:val="nil"/>
+          <w:between w:val="nil"/>
+        </w:pBdr>
+        <w:spacing w:line="240" w:lineRule="auto"/>
+        <w:jc w:val="both"/>
+        <w:rPr>
+          <w:color w:val="000000"/>
+          <w:sz w:val="16"/>
+          <w:szCs w:val="16"/>
+        </w:rPr>
+      </w:pPr>
+      <w:r>
+        <w:rPr>
+          <w:noProof/>
+          <w:color w:val="000000"/>
+          <w:sz w:val="16"/>
+          <w:szCs w:val="16"/>
+        </w:rPr>
         <w:drawing>
-          <wp:inline distT="0" distB="0" distL="0" distR="0" wp14:anchorId="11222BE7" wp14:editId="66FAEB99">
+          <wp:inline distT="0" distB="0" distL="0" distR="0" wp14:anchorId="7F2F3007" wp14:editId="50527AF2">
             <wp:extent cx="2115108" cy="2463994"/>
             <wp:effectExtent l="0" t="0" r="6350" b="0"/>
             <wp:docPr id="3" name="Picture 3"/>
@@ -610,7 +781,7 @@
                     <pic:cNvPicPr/>
                   </pic:nvPicPr>
                   <pic:blipFill>
-                    <a:blip r:embed="rId7" cstate="print">
+                    <a:blip r:embed="rId9" cstate="print">
                       <a:extLst>
                         <a:ext uri="{28A0092B-C50C-407E-A947-70E740481C1C}">
                           <a14:useLocalDpi xmlns:a14="http://schemas.microsoft.com/office/drawing/2010/main" val="0"/>
@@ -662,7 +833,7 @@
         </w:rPr>
         <w:t xml:space="preserve">Source: </w:t>
       </w:r>
-      <w:hyperlink r:id="rId8" w:history="1">
+      <w:hyperlink r:id="rId10" w:history="1">
         <w:r>
           <w:rPr>
             <w:rStyle w:val="Hyperlink"/>
@@ -695,7 +866,7 @@
         <w:rPr>
           <w:color w:val="000000"/>
         </w:rPr>
-        <w:t>2</w:t>
+        <w:t>3</w:t>
       </w:r>
       <w:r>
         <w:rPr>
@@ -705,159 +876,6 @@
       </w:r>
       <w:r>
         <w:t xml:space="preserve"> method</w:t>
-      </w:r>
-    </w:p>
-    <w:p>
-      <w:pPr>
-        <w:pBdr>
-          <w:top w:val="nil"/>
-          <w:left w:val="nil"/>
-          <w:bottom w:val="nil"/>
-          <w:right w:val="nil"/>
-          <w:between w:val="nil"/>
-        </w:pBdr>
-        <w:spacing w:line="240" w:lineRule="auto"/>
-        <w:jc w:val="both"/>
-      </w:pPr>
-      <w:r>
-        <w:rPr>
-          <w:noProof/>
-        </w:rPr>
-        <w:drawing>
-          <wp:inline distT="0" distB="0" distL="0" distR="0" wp14:anchorId="03B78727" wp14:editId="32C88B41">
-            <wp:extent cx="3587798" cy="2187969"/>
-            <wp:effectExtent l="0" t="0" r="0" b="0"/>
-            <wp:docPr id="5" name="Picture 5"/>
-            <wp:cNvGraphicFramePr>
-              <a:graphicFrameLocks xmlns:a="http://schemas.openxmlformats.org/drawingml/2006/main" noChangeAspect="1"/>
-            </wp:cNvGraphicFramePr>
-            <a:graphic xmlns:a="http://schemas.openxmlformats.org/drawingml/2006/main">
-              <a:graphicData uri="http://schemas.openxmlformats.org/drawingml/2006/picture">
-                <pic:pic xmlns:pic="http://schemas.openxmlformats.org/drawingml/2006/picture">
-                  <pic:nvPicPr>
-                    <pic:cNvPr id="5" name="Untitled Diagram-7.jpg"/>
-                    <pic:cNvPicPr/>
-                  </pic:nvPicPr>
-                  <pic:blipFill>
-                    <a:blip r:embed="rId9">
-                      <a:extLst>
-                        <a:ext uri="{28A0092B-C50C-407E-A947-70E740481C1C}">
-                          <a14:useLocalDpi xmlns:a14="http://schemas.microsoft.com/office/drawing/2010/main" val="0"/>
-                        </a:ext>
-                      </a:extLst>
-                    </a:blip>
-                    <a:stretch>
-                      <a:fillRect/>
-                    </a:stretch>
-                  </pic:blipFill>
-                  <pic:spPr>
-                    <a:xfrm>
-                      <a:off x="0" y="0"/>
-                      <a:ext cx="3590225" cy="2189449"/>
-                    </a:xfrm>
-                    <a:prstGeom prst="rect">
-                      <a:avLst/>
-                    </a:prstGeom>
-                  </pic:spPr>
-                </pic:pic>
-              </a:graphicData>
-            </a:graphic>
-          </wp:inline>
-        </w:drawing>
-      </w:r>
-    </w:p>
-    <w:p>
-      <w:pPr>
-        <w:pBdr>
-          <w:top w:val="nil"/>
-          <w:left w:val="nil"/>
-          <w:bottom w:val="nil"/>
-          <w:right w:val="nil"/>
-          <w:between w:val="nil"/>
-        </w:pBdr>
-        <w:spacing w:line="240" w:lineRule="auto"/>
-        <w:jc w:val="both"/>
-      </w:pPr>
-      <w:r>
-        <w:rPr>
-          <w:color w:val="000000"/>
-        </w:rPr>
-        <w:t>Fig. 3. Finding initial bounds</w:t>
-      </w:r>
-    </w:p>
-    <w:p>
-      <w:pPr>
-        <w:pBdr>
-          <w:top w:val="nil"/>
-          <w:left w:val="nil"/>
-          <w:bottom w:val="nil"/>
-          <w:right w:val="nil"/>
-          <w:between w:val="nil"/>
-        </w:pBdr>
-        <w:spacing w:line="240" w:lineRule="auto"/>
-        <w:jc w:val="both"/>
-      </w:pPr>
-    </w:p>
-    <w:p>
-      <w:pPr>
-        <w:pBdr>
-          <w:top w:val="nil"/>
-          <w:left w:val="nil"/>
-          <w:bottom w:val="nil"/>
-          <w:right w:val="nil"/>
-          <w:between w:val="nil"/>
-        </w:pBdr>
-        <w:jc w:val="both"/>
-        <w:rPr>
-          <w:color w:val="000000"/>
-        </w:rPr>
-      </w:pPr>
-      <w:r>
-        <w:rPr>
-          <w:noProof/>
-          <w:color w:val="000000"/>
-        </w:rPr>
-        <w:drawing>
-          <wp:inline distT="0" distB="0" distL="0" distR="0" wp14:anchorId="432D2CA4" wp14:editId="3716642C">
-            <wp:extent cx="3302000" cy="1816100"/>
-            <wp:effectExtent l="0" t="0" r="0" b="0"/>
-            <wp:docPr id="1" name="Picture 1"/>
-            <wp:cNvGraphicFramePr>
-              <a:graphicFrameLocks xmlns:a="http://schemas.openxmlformats.org/drawingml/2006/main" noChangeAspect="1"/>
-            </wp:cNvGraphicFramePr>
-            <a:graphic xmlns:a="http://schemas.openxmlformats.org/drawingml/2006/main">
-              <a:graphicData uri="http://schemas.openxmlformats.org/drawingml/2006/picture">
-                <pic:pic xmlns:pic="http://schemas.openxmlformats.org/drawingml/2006/picture">
-                  <pic:nvPicPr>
-                    <pic:cNvPr id="1" name="chap15e28.gif"/>
-                    <pic:cNvPicPr/>
-                  </pic:nvPicPr>
-                  <pic:blipFill>
-                    <a:blip r:embed="rId10">
-                      <a:extLst>
-                        <a:ext uri="{28A0092B-C50C-407E-A947-70E740481C1C}">
-                          <a14:useLocalDpi xmlns:a14="http://schemas.microsoft.com/office/drawing/2010/main" val="0"/>
-                        </a:ext>
-                      </a:extLst>
-                    </a:blip>
-                    <a:stretch>
-                      <a:fillRect/>
-                    </a:stretch>
-                  </pic:blipFill>
-                  <pic:spPr>
-                    <a:xfrm>
-                      <a:off x="0" y="0"/>
-                      <a:ext cx="3302000" cy="1816100"/>
-                    </a:xfrm>
-                    <a:prstGeom prst="rect">
-                      <a:avLst/>
-                    </a:prstGeom>
-                  </pic:spPr>
-                </pic:pic>
-              </a:graphicData>
-            </a:graphic>
-          </wp:inline>
-        </w:drawing>
       </w:r>
     </w:p>
     <w:p>
@@ -877,405 +895,215 @@
           <w:szCs w:val="16"/>
         </w:rPr>
       </w:pPr>
-      <w:r>
-        <w:rPr>
-          <w:color w:val="000000"/>
-          <w:sz w:val="16"/>
-          <w:szCs w:val="16"/>
-        </w:rPr>
-        <w:t>Source:</w:t>
+    </w:p>
+    <w:p>
+      <w:pPr>
+        <w:pBdr>
+          <w:top w:val="nil"/>
+          <w:left w:val="nil"/>
+          <w:bottom w:val="nil"/>
+          <w:right w:val="nil"/>
+          <w:between w:val="nil"/>
+        </w:pBdr>
+        <w:jc w:val="both"/>
+        <w:rPr>
+          <w:b/>
+          <w:color w:val="000000"/>
+        </w:rPr>
+      </w:pPr>
+      <w:r>
+        <w:rPr>
+          <w:b/>
+          <w:color w:val="000000"/>
+        </w:rPr>
+        <w:t>Problem statement and motivation. Please provide a general description of the problem that you worked on, a short description of why this is relevant, and a few sentences that state precisely what you aimed at:</w:t>
+      </w:r>
+    </w:p>
+    <w:p>
+      <w:pPr>
+        <w:pBdr>
+          <w:top w:val="nil"/>
+          <w:left w:val="nil"/>
+          <w:bottom w:val="nil"/>
+          <w:right w:val="nil"/>
+          <w:between w:val="nil"/>
+        </w:pBdr>
+        <w:jc w:val="both"/>
+      </w:pPr>
+      <w:r>
+        <w:t>In safety critical systems (SCS),</w:t>
       </w:r>
       <w:r>
         <w:t xml:space="preserve"> </w:t>
       </w:r>
+      <w:r>
+        <w:t>it is of particular importance that the risk of errors is made negligible</w:t>
+      </w:r>
+      <w:r>
+        <w:t xml:space="preserve">. </w:t>
+      </w:r>
+      <w:r>
+        <w:t xml:space="preserve">Such systems are used in a broad area of applications, including medical devices, </w:t>
+      </w:r>
+      <w:r>
+        <w:t>railway brake system,</w:t>
+      </w:r>
+      <w:r>
+        <w:t xml:space="preserve"> aircraft-control,</w:t>
+      </w:r>
+      <w:r>
+        <w:t xml:space="preserve"> traffic lights, </w:t>
+      </w:r>
+      <w:r>
+        <w:t xml:space="preserve">weapon and nuclear systems. In general, all new technological applications will have some form of SCS built in. The level of risk differs in these applications: financial loss or </w:t>
+      </w:r>
+      <w:r>
+        <w:t>human life</w:t>
+      </w:r>
+      <w:r>
+        <w:t xml:space="preserve"> can be a result of a wrong assessment in SCS.</w:t>
+      </w:r>
+      <w:r>
+        <w:t xml:space="preserve"> The liability of such systems implies the importance of maintaining high quality by constant improvement.</w:t>
+      </w:r>
+      <w:r>
+        <w:t xml:space="preserve"> In SCS the prior goal is to find an accurate solution in least computational time possible. </w:t>
+      </w:r>
+      <w:r>
+        <w:t>Existing r</w:t>
+      </w:r>
+      <w:r>
+        <w:t>igorous algorithms</w:t>
+      </w:r>
+      <w:r>
+        <w:t xml:space="preserve"> are able to provide an exact </w:t>
+      </w:r>
+      <w:proofErr w:type="gramStart"/>
+      <w:r>
+        <w:t>solution,</w:t>
+      </w:r>
+      <w:proofErr w:type="gramEnd"/>
+      <w:r>
+        <w:t xml:space="preserve"> however they require a high computational cost.</w:t>
+      </w:r>
+      <w:r>
+        <w:t xml:space="preserve"> </w:t>
+      </w:r>
+      <w:proofErr w:type="gramStart"/>
+      <w:r>
+        <w:t>Therefore</w:t>
+      </w:r>
+      <w:proofErr w:type="gramEnd"/>
+      <w:r>
+        <w:t xml:space="preserve"> in order to decrease the time taken to generate the solution</w:t>
+      </w:r>
+      <w:r>
+        <w:t>,</w:t>
+      </w:r>
+      <w:r>
+        <w:t xml:space="preserve"> </w:t>
+      </w:r>
+      <w:r>
+        <w:t xml:space="preserve">non-rigorous algorithms are most often </w:t>
+      </w:r>
+      <w:r>
+        <w:lastRenderedPageBreak/>
+        <w:t>used</w:t>
+      </w:r>
+      <w:r>
+        <w:t xml:space="preserve">. </w:t>
+      </w:r>
+      <w:r>
+        <w:t>The non-rigorous algorithm should maintain high accuracy by validating the approximate solution</w:t>
+      </w:r>
+      <w:r>
+        <w:t xml:space="preserve"> and in the same time remain efficient in terms of the time taken to execute</w:t>
+      </w:r>
+      <w:r>
+        <w:t xml:space="preserve">. </w:t>
+      </w:r>
+    </w:p>
+    <w:p>
+      <w:pPr>
+        <w:pBdr>
+          <w:top w:val="nil"/>
+          <w:left w:val="nil"/>
+          <w:bottom w:val="nil"/>
+          <w:right w:val="nil"/>
+          <w:between w:val="nil"/>
+        </w:pBdr>
+        <w:jc w:val="both"/>
+      </w:pPr>
+      <w:r>
+        <w:t>Therefore</w:t>
+      </w:r>
+      <w:r>
+        <w:t>,</w:t>
+      </w:r>
+      <w:r>
+        <w:t xml:space="preserve"> we aim to develop an algorithm that verifies, whether an approximate solution is sufficiently close to the exact root</w:t>
+      </w:r>
+      <w:r>
+        <w:t xml:space="preserve"> (real solution)</w:t>
+      </w:r>
+      <w:r>
+        <w:t>,</w:t>
+      </w:r>
+      <w:r>
+        <w:t xml:space="preserve"> in order to </w:t>
+      </w:r>
+      <w:r>
+        <w:t>take advantage of time efficiency of non-rigorous algorithms and the accuracy of rigorous</w:t>
+      </w:r>
+      <w:r>
+        <w:t xml:space="preserve"> methods</w:t>
+      </w:r>
+      <w:r>
+        <w:t>.</w:t>
+      </w:r>
+      <w:r>
+        <w:t xml:space="preserve"> </w:t>
+      </w:r>
+      <w:r>
+        <w:t>To</w:t>
+      </w:r>
+      <w:r>
+        <w:t xml:space="preserve"> accomplish this</w:t>
+      </w:r>
+      <w:r>
+        <w:t xml:space="preserve"> not only </w:t>
+      </w:r>
+      <w:r>
+        <w:t xml:space="preserve">it </w:t>
+      </w:r>
+      <w:r>
+        <w:t>is desirable to proof that the true solution is in the neighborhood of the approximation but also to obtain the interval that is small enough. To achieve the latter</w:t>
+      </w:r>
+      <w:r>
+        <w:t>,</w:t>
+      </w:r>
+      <w:r>
+        <w:t xml:space="preserve"> method called contracting will be used. This method allows to make bounds of an interval tighter, without changing the solution.</w:t>
+      </w:r>
+    </w:p>
+    <w:p>
+      <w:pPr>
+        <w:pBdr>
+          <w:top w:val="nil"/>
+          <w:left w:val="nil"/>
+          <w:bottom w:val="nil"/>
+          <w:right w:val="nil"/>
+          <w:between w:val="nil"/>
+        </w:pBdr>
+        <w:jc w:val="both"/>
+      </w:pPr>
+      <w:r>
+        <w:t xml:space="preserve">Software was developed using open-source C++ library Ariadne </w:t>
+      </w:r>
+      <w:r>
+        <w:t>(</w:t>
+      </w:r>
       <w:hyperlink r:id="rId11" w:history="1">
-        <w:r>
-          <w:rPr>
-            <w:rStyle w:val="Hyperlink"/>
-            <w:sz w:val="16"/>
-            <w:szCs w:val="16"/>
-          </w:rPr>
-          <w:t>http://www.ms.uky.edu/~carl/ma123/kob98/kob98htm/chap15e.html</w:t>
-        </w:r>
-      </w:hyperlink>
-    </w:p>
-    <w:p>
-      <w:pPr>
-        <w:pBdr>
-          <w:top w:val="nil"/>
-          <w:left w:val="nil"/>
-          <w:bottom w:val="nil"/>
-          <w:right w:val="nil"/>
-          <w:between w:val="nil"/>
-        </w:pBdr>
-        <w:spacing w:line="240" w:lineRule="auto"/>
-        <w:jc w:val="both"/>
-      </w:pPr>
-      <w:r>
-        <w:rPr>
-          <w:color w:val="000000"/>
-        </w:rPr>
-        <w:t xml:space="preserve">Fig. </w:t>
-      </w:r>
-      <w:r>
-        <w:rPr>
-          <w:color w:val="000000"/>
-        </w:rPr>
-        <w:t>4</w:t>
-      </w:r>
-      <w:r>
-        <w:rPr>
-          <w:color w:val="000000"/>
-        </w:rPr>
-        <w:t>. N</w:t>
-      </w:r>
-      <w:r>
-        <w:t>ewton method</w:t>
-      </w:r>
-    </w:p>
-    <w:p>
-      <w:pPr>
-        <w:pBdr>
-          <w:top w:val="nil"/>
-          <w:left w:val="nil"/>
-          <w:bottom w:val="nil"/>
-          <w:right w:val="nil"/>
-          <w:between w:val="nil"/>
-        </w:pBdr>
-        <w:spacing w:line="240" w:lineRule="auto"/>
-        <w:jc w:val="both"/>
-      </w:pPr>
-    </w:p>
-    <w:p>
-      <w:pPr>
-        <w:pBdr>
-          <w:top w:val="nil"/>
-          <w:left w:val="nil"/>
-          <w:bottom w:val="nil"/>
-          <w:right w:val="nil"/>
-          <w:between w:val="nil"/>
-        </w:pBdr>
-        <w:jc w:val="both"/>
-        <w:rPr>
-          <w:color w:val="000000"/>
-        </w:rPr>
-      </w:pPr>
-      <w:r>
-        <w:rPr>
-          <w:noProof/>
-          <w:color w:val="000000"/>
-        </w:rPr>
-        <w:lastRenderedPageBreak/>
-        <w:drawing>
-          <wp:inline distT="0" distB="0" distL="0" distR="0" wp14:anchorId="710DC898" wp14:editId="38D55C8A">
-            <wp:extent cx="2646635" cy="1800879"/>
-            <wp:effectExtent l="0" t="0" r="0" b="2540"/>
-            <wp:docPr id="8" name="Picture 8"/>
-            <wp:cNvGraphicFramePr>
-              <a:graphicFrameLocks xmlns:a="http://schemas.openxmlformats.org/drawingml/2006/main" noChangeAspect="1"/>
-            </wp:cNvGraphicFramePr>
-            <a:graphic xmlns:a="http://schemas.openxmlformats.org/drawingml/2006/main">
-              <a:graphicData uri="http://schemas.openxmlformats.org/drawingml/2006/picture">
-                <pic:pic xmlns:pic="http://schemas.openxmlformats.org/drawingml/2006/picture">
-                  <pic:nvPicPr>
-                    <pic:cNvPr id="8" name="2018_Mikos_img_2.JPG"/>
-                    <pic:cNvPicPr/>
-                  </pic:nvPicPr>
-                  <pic:blipFill>
-                    <a:blip r:embed="rId12" cstate="print">
-                      <a:extLst>
-                        <a:ext uri="{28A0092B-C50C-407E-A947-70E740481C1C}">
-                          <a14:useLocalDpi xmlns:a14="http://schemas.microsoft.com/office/drawing/2010/main" val="0"/>
-                        </a:ext>
-                      </a:extLst>
-                    </a:blip>
-                    <a:stretch>
-                      <a:fillRect/>
-                    </a:stretch>
-                  </pic:blipFill>
-                  <pic:spPr>
-                    <a:xfrm>
-                      <a:off x="0" y="0"/>
-                      <a:ext cx="2658381" cy="1808871"/>
-                    </a:xfrm>
-                    <a:prstGeom prst="rect">
-                      <a:avLst/>
-                    </a:prstGeom>
-                  </pic:spPr>
-                </pic:pic>
-              </a:graphicData>
-            </a:graphic>
-          </wp:inline>
-        </w:drawing>
-      </w:r>
-    </w:p>
-    <w:p>
-      <w:pPr>
-        <w:pBdr>
-          <w:top w:val="nil"/>
-          <w:left w:val="nil"/>
-          <w:bottom w:val="nil"/>
-          <w:right w:val="nil"/>
-          <w:between w:val="nil"/>
-        </w:pBdr>
-        <w:spacing w:line="240" w:lineRule="auto"/>
-        <w:jc w:val="both"/>
-        <w:rPr>
-          <w:rStyle w:val="Hyperlink"/>
-          <w:sz w:val="16"/>
-          <w:szCs w:val="16"/>
-        </w:rPr>
-      </w:pPr>
-      <w:r>
-        <w:rPr>
-          <w:color w:val="000000"/>
-          <w:sz w:val="16"/>
-          <w:szCs w:val="16"/>
-        </w:rPr>
-        <w:t>Source:</w:t>
-      </w:r>
-      <w:r>
-        <w:t xml:space="preserve"> </w:t>
-      </w:r>
-      <w:hyperlink r:id="rId13" w:history="1">
-        <w:r>
-          <w:rPr>
-            <w:rStyle w:val="Hyperlink"/>
-            <w:sz w:val="16"/>
-            <w:szCs w:val="16"/>
-          </w:rPr>
-          <w:t>https://www.researchgate.net/figure/The-Moore-Newton-interval-method-geometrical-interpretation_fig1_323747154</w:t>
-        </w:r>
-      </w:hyperlink>
-    </w:p>
-    <w:p>
-      <w:pPr>
-        <w:pBdr>
-          <w:top w:val="nil"/>
-          <w:left w:val="nil"/>
-          <w:bottom w:val="nil"/>
-          <w:right w:val="nil"/>
-          <w:between w:val="nil"/>
-        </w:pBdr>
-        <w:spacing w:line="240" w:lineRule="auto"/>
-        <w:jc w:val="both"/>
-      </w:pPr>
-      <w:r>
-        <w:rPr>
-          <w:color w:val="000000"/>
-        </w:rPr>
-        <w:t xml:space="preserve">Fig. </w:t>
-      </w:r>
-      <w:r>
-        <w:rPr>
-          <w:color w:val="000000"/>
-        </w:rPr>
-        <w:t>5</w:t>
-      </w:r>
-      <w:r>
-        <w:rPr>
-          <w:color w:val="000000"/>
-        </w:rPr>
-        <w:t>. N</w:t>
-      </w:r>
-      <w:r>
-        <w:t>ewton interval method</w:t>
-      </w:r>
-    </w:p>
-    <w:p>
-      <w:pPr>
-        <w:pBdr>
-          <w:top w:val="nil"/>
-          <w:left w:val="nil"/>
-          <w:bottom w:val="nil"/>
-          <w:right w:val="nil"/>
-          <w:between w:val="nil"/>
-        </w:pBdr>
-        <w:jc w:val="both"/>
-        <w:rPr>
-          <w:b/>
-          <w:color w:val="000000"/>
-        </w:rPr>
-      </w:pPr>
-      <w:r>
-        <w:rPr>
-          <w:b/>
-          <w:color w:val="000000"/>
-        </w:rPr>
-        <w:t>Problem statement and motivation. Please provide a general description of the problem that you worked on, a short description of why this is relevant, and a few sentences that state precisely what you aimed at:</w:t>
-      </w:r>
-    </w:p>
-    <w:p>
-      <w:pPr>
-        <w:pBdr>
-          <w:top w:val="nil"/>
-          <w:left w:val="nil"/>
-          <w:bottom w:val="nil"/>
-          <w:right w:val="nil"/>
-          <w:between w:val="nil"/>
-        </w:pBdr>
-        <w:jc w:val="both"/>
-      </w:pPr>
-      <w:r>
-        <w:t>In safety critical systems (SCS),</w:t>
-      </w:r>
-      <w:r>
-        <w:t xml:space="preserve"> </w:t>
-      </w:r>
-      <w:r>
-        <w:t>it is of particular importance that the risk of errors is made negligible</w:t>
-      </w:r>
-      <w:r>
-        <w:t xml:space="preserve">. </w:t>
-      </w:r>
-      <w:r>
-        <w:t xml:space="preserve">Such systems are used in a broad area of applications, including medical devices, </w:t>
-      </w:r>
-      <w:r>
-        <w:t>railway brake system,</w:t>
-      </w:r>
-      <w:r>
-        <w:t xml:space="preserve"> aircraft-control,</w:t>
-      </w:r>
-      <w:r>
-        <w:t xml:space="preserve"> traffic lights, </w:t>
-      </w:r>
-      <w:r>
-        <w:t xml:space="preserve">weapon and nuclear systems. In general, all new technological applications will have some form of SCS built in. The level of risk differs in these applications: financial loss or </w:t>
-      </w:r>
-      <w:r>
-        <w:t>human life</w:t>
-      </w:r>
-      <w:r>
-        <w:t xml:space="preserve"> can be a result of a wrong assessment in SCS.</w:t>
-      </w:r>
-      <w:r>
-        <w:t xml:space="preserve"> The liability of such systems implies the importance of maintaining high quality by constant improvement.</w:t>
-      </w:r>
-      <w:r>
-        <w:t xml:space="preserve"> In SCS the prior goal is to find an accurate solution in least computational time possible. </w:t>
-      </w:r>
-      <w:r>
-        <w:t>Existing r</w:t>
-      </w:r>
-      <w:r>
-        <w:t>igorous algorithms</w:t>
-      </w:r>
-      <w:r>
-        <w:t xml:space="preserve"> are able to provide an exact solution, however they require a high computational cost.</w:t>
-      </w:r>
-      <w:r>
-        <w:t xml:space="preserve"> </w:t>
-      </w:r>
-      <w:r>
-        <w:t>Therefore in order to decrease the time taken to generate the solution</w:t>
-      </w:r>
-      <w:r>
-        <w:t>,</w:t>
-      </w:r>
-      <w:r>
-        <w:t xml:space="preserve"> </w:t>
-      </w:r>
-      <w:r>
-        <w:t xml:space="preserve">non-rigorous algorithms are most often </w:t>
-      </w:r>
-      <w:r>
-        <w:t>used</w:t>
-      </w:r>
-      <w:r>
-        <w:t xml:space="preserve">. </w:t>
-      </w:r>
-      <w:r>
-        <w:t>The non-rigorous algorithm should maintain high accuracy by validating the approximate solution</w:t>
-      </w:r>
-      <w:r>
-        <w:t xml:space="preserve"> and in the same time remain efficient in terms of the time taken to execute</w:t>
-      </w:r>
-      <w:r>
-        <w:t xml:space="preserve">. </w:t>
-      </w:r>
-    </w:p>
-    <w:p>
-      <w:pPr>
-        <w:pBdr>
-          <w:top w:val="nil"/>
-          <w:left w:val="nil"/>
-          <w:bottom w:val="nil"/>
-          <w:right w:val="nil"/>
-          <w:between w:val="nil"/>
-        </w:pBdr>
-        <w:jc w:val="both"/>
-      </w:pPr>
-      <w:r>
-        <w:t>Therefore</w:t>
-      </w:r>
-      <w:r>
-        <w:t>,</w:t>
-      </w:r>
-      <w:r>
-        <w:t xml:space="preserve"> we aim to develop an algorithm that verifies, whether an approximate solution is sufficiently close to the exact root</w:t>
-      </w:r>
-      <w:r>
-        <w:t xml:space="preserve"> (real solution)</w:t>
-      </w:r>
-      <w:r>
-        <w:t>,</w:t>
-      </w:r>
-      <w:r>
-        <w:t xml:space="preserve"> in order to </w:t>
-      </w:r>
-      <w:r>
-        <w:t>take advantage of time efficiency of non-rigorous algorithms and the accuracy of rigorous</w:t>
-      </w:r>
-      <w:r>
-        <w:t xml:space="preserve"> methods</w:t>
-      </w:r>
-      <w:r>
-        <w:t>.</w:t>
-      </w:r>
-      <w:r>
-        <w:t xml:space="preserve"> </w:t>
-      </w:r>
-      <w:r>
-        <w:t>To</w:t>
-      </w:r>
-      <w:r>
-        <w:t xml:space="preserve"> accomplish this</w:t>
-      </w:r>
-      <w:r>
-        <w:t xml:space="preserve"> not only </w:t>
-      </w:r>
-      <w:r>
-        <w:t xml:space="preserve">it </w:t>
-      </w:r>
-      <w:r>
-        <w:t>is desirable to proof that the true solution is in the neighborhood of the approximation but also to obtain the interval that is small enough. To achieve the latter</w:t>
-      </w:r>
-      <w:r>
-        <w:t>,</w:t>
-      </w:r>
-      <w:r>
-        <w:t xml:space="preserve"> method called contracting will be used. This method allows to make bounds of an interval tighter, without changing the solution.</w:t>
-      </w:r>
-    </w:p>
-    <w:p>
-      <w:pPr>
-        <w:pBdr>
-          <w:top w:val="nil"/>
-          <w:left w:val="nil"/>
-          <w:bottom w:val="nil"/>
-          <w:right w:val="nil"/>
-          <w:between w:val="nil"/>
-        </w:pBdr>
-        <w:jc w:val="both"/>
-      </w:pPr>
-      <w:r>
-        <w:t xml:space="preserve">Software was developed using open-source C++ library Ariadne </w:t>
-      </w:r>
-      <w:r>
-        <w:t>(</w:t>
-      </w:r>
-      <w:hyperlink r:id="rId14" w:history="1">
         <w:r>
           <w:rPr>
             <w:rStyle w:val="Hyperlink"/>
@@ -1301,7 +1129,7 @@
       </w:r>
       <w:proofErr w:type="spellEnd"/>
       <w:r>
-        <w:t xml:space="preserve"> . Ariadne allows to perform calculations with double precision</w:t>
+        <w:t>. Ariadne allows to perform calculations with double precision</w:t>
       </w:r>
       <w:r>
         <w:t xml:space="preserve"> floating-point</w:t>
@@ -1379,17 +1207,21 @@
         <w:t xml:space="preserve">the upper and lower bound </w:t>
       </w:r>
       <w:r>
-        <w:t xml:space="preserve">takes the opposite signs. According to the intermediate value theory, in such case there need to be the root somewhere in that interval. This method repeatedly divides the interval in two, hence “bisects” </w:t>
-      </w:r>
-      <w:r>
-        <w:lastRenderedPageBreak/>
-        <w:t>the interval by computing the middle point, for which function is evaluated and depending on its sign at that point</w:t>
+        <w:t>takes the opposite signs. According to the intermediate value theory, in such case there need to be the root somewhere in that interval. This method repeatedly divides the interval in two, hence “bisects” the interval by computing the middle point, for which function is evaluated and depending on its sign at that point</w:t>
       </w:r>
       <w:r>
         <w:t>,</w:t>
       </w:r>
       <w:r>
-        <w:t xml:space="preserve"> the new interval (subinterval) is established for the next step. Therefore the interval is reduced by 50% every time</w:t>
+        <w:t xml:space="preserve"> the new interval (subinterval) is established for the next step. </w:t>
+      </w:r>
+      <w:proofErr w:type="gramStart"/>
+      <w:r>
+        <w:t>Therefore</w:t>
+      </w:r>
+      <w:proofErr w:type="gramEnd"/>
+      <w:r>
+        <w:t xml:space="preserve"> the interval is reduced by 50% every time</w:t>
       </w:r>
       <w:r>
         <w:t>. These steps are repeated until the interval is sufficiently small, that is we converged to the root</w:t>
@@ -1397,208 +1229,119 @@
       <w:r>
         <w:t>.</w:t>
       </w:r>
-    </w:p>
-    <w:p>
-      <w:pPr>
-        <w:pBdr>
-          <w:top w:val="nil"/>
-          <w:left w:val="nil"/>
-          <w:bottom w:val="nil"/>
-          <w:right w:val="nil"/>
-          <w:between w:val="nil"/>
-        </w:pBdr>
-        <w:jc w:val="both"/>
-      </w:pPr>
-      <w:r>
-        <w:t xml:space="preserve">Unfortunately, despite the fact that this method is quite simple and robust it is very time inefficient for our purpose. </w:t>
-      </w:r>
-      <w:r>
-        <w:t>Therefore</w:t>
-      </w:r>
-      <w:r>
-        <w:t>,</w:t>
-      </w:r>
       <w:r>
         <w:t xml:space="preserve"> </w:t>
       </w:r>
-      <w:r>
-        <w:t>the method that we decided</w:t>
-      </w:r>
-      <w:r>
-        <w:t xml:space="preserve"> to implement selects the initial bound </w:t>
-      </w:r>
-      <w:r>
-        <w:t xml:space="preserve">first </w:t>
-      </w:r>
-      <w:r>
-        <w:t xml:space="preserve">and then by contracting converges to the root. Methods used for this algorithm are Newton Method (Fig. 4) and Newton Interval Method (Fig. </w:t>
-      </w:r>
-      <w:r>
-        <w:t>5</w:t>
-      </w:r>
-      <w:r>
-        <w:t xml:space="preserve">), which are the approximate and the rigorous methods, respectively. </w:t>
-      </w:r>
-      <w:r>
-        <w:t>Initial bound estimator algorithm is shown in the Figure 3. This method allows a user to provide a point, for which the function is evaluated. Using a simple equation (the Newton step) provided on the graph, second point is calculated and the sign of the function is evaluated for th</w:t>
-      </w:r>
-      <w:r>
-        <w:t>is</w:t>
-      </w:r>
-      <w:r>
-        <w:t xml:space="preserve"> point. If the sign is the same for both, we project the points using the Newton step again</w:t>
-      </w:r>
-      <w:r>
-        <w:t>,</w:t>
-      </w:r>
-      <w:r>
-        <w:t xml:space="preserve"> </w:t>
-      </w:r>
-      <w:proofErr w:type="spellStart"/>
-      <w:r>
-        <w:t xml:space="preserve">for </w:t>
-      </w:r>
-      <w:r>
+    </w:p>
+    <w:p>
+      <w:pPr>
+        <w:pBdr>
+          <w:top w:val="nil"/>
+          <w:left w:val="nil"/>
+          <w:bottom w:val="nil"/>
+          <w:right w:val="nil"/>
+          <w:between w:val="nil"/>
+        </w:pBdr>
+        <w:jc w:val="both"/>
+      </w:pPr>
+      <w:r>
+        <w:t xml:space="preserve">Unfortunately, despite the fact that this method is quite simple and robust it is very time inefficient for our </w:t>
+      </w:r>
+      <w:commentRangeStart w:id="1"/>
+      <w:r>
+        <w:t>purpose</w:t>
+      </w:r>
+      <w:commentRangeEnd w:id="1"/>
+      <w:r>
+        <w:rPr>
+          <w:rStyle w:val="CommentReference"/>
+        </w:rPr>
+        <w:commentReference w:id="1"/>
+      </w:r>
+      <w:r>
+        <w:t xml:space="preserve">. </w:t>
+      </w:r>
+    </w:p>
+    <w:p>
+      <w:pPr>
+        <w:pBdr>
+          <w:top w:val="nil"/>
+          <w:left w:val="nil"/>
+          <w:bottom w:val="nil"/>
+          <w:right w:val="nil"/>
+          <w:between w:val="nil"/>
+        </w:pBdr>
+        <w:jc w:val="both"/>
+        <w:rPr>
+          <w:b/>
+          <w:color w:val="000000"/>
+        </w:rPr>
+      </w:pPr>
+      <w:r>
+        <w:rPr>
+          <w:b/>
+          <w:color w:val="000000"/>
+        </w:rPr>
+        <w:t>Research questions and/or hypothesis: explain the questions/hypothesis that you addressed during your project:</w:t>
+      </w:r>
+    </w:p>
+    <w:p>
+      <w:pPr>
+        <w:pBdr>
+          <w:top w:val="nil"/>
+          <w:left w:val="nil"/>
+          <w:bottom w:val="nil"/>
+          <w:right w:val="nil"/>
+          <w:between w:val="nil"/>
+        </w:pBdr>
+        <w:jc w:val="both"/>
+        <w:rPr>
+          <w:color w:val="000000"/>
+        </w:rPr>
+      </w:pPr>
+      <w:r>
+        <w:rPr>
+          <w:color w:val="000000"/>
+        </w:rPr>
+        <w:t xml:space="preserve">Main research problem </w:t>
+      </w:r>
+      <w:r>
+        <w:rPr>
+          <w:color w:val="000000"/>
+        </w:rPr>
+        <w:t>that will be examined is:</w:t>
+      </w:r>
+    </w:p>
+    <w:p>
+      <w:pPr>
+        <w:pBdr>
+          <w:top w:val="nil"/>
+          <w:left w:val="nil"/>
+          <w:bottom w:val="nil"/>
+          <w:right w:val="nil"/>
+          <w:between w:val="nil"/>
+        </w:pBdr>
+        <w:jc w:val="both"/>
         <w:rPr>
           <w:i/>
-        </w:rPr>
-        <w:t>k</w:t>
-      </w:r>
-      <w:proofErr w:type="spellEnd"/>
+          <w:color w:val="000000"/>
+        </w:rPr>
+      </w:pPr>
+      <w:proofErr w:type="gramStart"/>
       <w:r>
         <w:rPr>
           <w:i/>
-        </w:rPr>
-        <w:t xml:space="preserve"> </w:t>
-      </w:r>
-      <w:r>
-        <w:t>greater than 1. In the figure, evaluating function for X</w:t>
-      </w:r>
-      <w:r>
-        <w:rPr>
-          <w:vertAlign w:val="subscript"/>
-        </w:rPr>
-        <w:t>3</w:t>
-      </w:r>
-      <w:r>
-        <w:t xml:space="preserve"> and X</w:t>
-      </w:r>
-      <w:r>
-        <w:rPr>
-          <w:vertAlign w:val="subscript"/>
-        </w:rPr>
-        <w:t>4</w:t>
-      </w:r>
-      <w:r>
-        <w:t xml:space="preserve"> shows, that function is strictly negative for t</w:t>
-      </w:r>
-      <w:r>
-        <w:t>hat</w:t>
-      </w:r>
-      <w:r>
-        <w:t xml:space="preserve"> interval. Therefore according to previously mentioned intermediate value theorem, the root must be somewhere between X</w:t>
-      </w:r>
-      <w:r>
-        <w:rPr>
-          <w:vertAlign w:val="subscript"/>
-        </w:rPr>
-        <w:t>2</w:t>
-      </w:r>
-      <w:r>
-        <w:t xml:space="preserve"> and X</w:t>
-      </w:r>
-      <w:r>
-        <w:rPr>
-          <w:vertAlign w:val="subscript"/>
-        </w:rPr>
-        <w:t>3</w:t>
-      </w:r>
-      <w:r>
-        <w:t>, yielding the initial bound, for which we are able to use the contractor and eventually converge to the root. This way we</w:t>
-      </w:r>
-      <w:bookmarkStart w:id="1" w:name="_GoBack"/>
-      <w:bookmarkEnd w:id="1"/>
-      <w:r>
-        <w:t xml:space="preserve"> perform the validation of the provided approximation and proof that the root is indeed</w:t>
-      </w:r>
-      <w:r>
-        <w:t>,</w:t>
-      </w:r>
-      <w:r>
-        <w:t xml:space="preserve"> nearby. </w:t>
-      </w:r>
-    </w:p>
-    <w:p>
-      <w:pPr>
-        <w:pBdr>
-          <w:top w:val="nil"/>
-          <w:left w:val="nil"/>
-          <w:bottom w:val="nil"/>
-          <w:right w:val="nil"/>
-          <w:between w:val="nil"/>
-        </w:pBdr>
-        <w:jc w:val="both"/>
-        <w:rPr>
-          <w:b/>
-          <w:color w:val="000000"/>
-        </w:rPr>
-      </w:pPr>
-      <w:r>
-        <w:rPr>
-          <w:b/>
-          <w:color w:val="000000"/>
-        </w:rPr>
-        <w:t>Research questions and/or hypothesis: explain the questions/hypothesis that you addressed during your project:</w:t>
-      </w:r>
-    </w:p>
-    <w:p>
-      <w:pPr>
-        <w:pBdr>
-          <w:top w:val="nil"/>
-          <w:left w:val="nil"/>
-          <w:bottom w:val="nil"/>
-          <w:right w:val="nil"/>
-          <w:between w:val="nil"/>
-        </w:pBdr>
-        <w:jc w:val="both"/>
-        <w:rPr>
-          <w:color w:val="000000"/>
-        </w:rPr>
-      </w:pPr>
-      <w:r>
-        <w:rPr>
-          <w:color w:val="000000"/>
-        </w:rPr>
-        <w:t xml:space="preserve">Main research problem </w:t>
-      </w:r>
-      <w:r>
-        <w:rPr>
-          <w:color w:val="000000"/>
-        </w:rPr>
-        <w:t>that will be examined is:</w:t>
-      </w:r>
-    </w:p>
-    <w:p>
-      <w:pPr>
-        <w:pBdr>
-          <w:top w:val="nil"/>
-          <w:left w:val="nil"/>
-          <w:bottom w:val="nil"/>
-          <w:right w:val="nil"/>
-          <w:between w:val="nil"/>
-        </w:pBdr>
-        <w:jc w:val="both"/>
+          <w:color w:val="000000"/>
+        </w:rPr>
+        <w:t>Can  we</w:t>
+      </w:r>
+      <w:proofErr w:type="gramEnd"/>
+      <w:r>
         <w:rPr>
           <w:i/>
           <w:color w:val="000000"/>
         </w:rPr>
-      </w:pPr>
-      <w:r>
-        <w:rPr>
-          <w:i/>
-          <w:color w:val="000000"/>
-        </w:rPr>
-        <w:t>Can  we  validate  a  given  approximation  by proving   the   existence   of   a   real   solution ’nearby’?</w:t>
+        <w:t xml:space="preserve">  validate  a  given  approximation  by proving   the   existence   of   a   real   solution ’nearby’?</w:t>
       </w:r>
     </w:p>
     <w:p>
@@ -1676,7 +1419,15 @@
         <w:jc w:val="both"/>
       </w:pPr>
       <w:r>
-        <w:t>How can we find the approximations of one dimensional cases?</w:t>
+        <w:t xml:space="preserve">How can we find the approximations of </w:t>
+      </w:r>
+      <w:proofErr w:type="gramStart"/>
+      <w:r>
+        <w:t>one dimensional</w:t>
+      </w:r>
+      <w:proofErr w:type="gramEnd"/>
+      <w:r>
+        <w:t xml:space="preserve"> cases?</w:t>
       </w:r>
     </w:p>
     <w:p>
@@ -1756,63 +1507,165 @@
         <w:jc w:val="both"/>
       </w:pPr>
       <w:r>
-        <w:t>Implementation of</w:t>
-      </w:r>
-      <w:r>
-        <w:t xml:space="preserve"> the</w:t>
-      </w:r>
-      <w:r>
-        <w:t xml:space="preserve"> dimensional</w:t>
-      </w:r>
-      <w:r>
-        <w:t xml:space="preserve"> m</w:t>
-      </w:r>
-      <w:r>
-        <w:t>ethod that validates</w:t>
+        <w:lastRenderedPageBreak/>
+        <w:t>Implementation of:</w:t>
+      </w:r>
+    </w:p>
+    <w:p>
+      <w:pPr>
+        <w:numPr>
+          <w:ilvl w:val="0"/>
+          <w:numId w:val="5"/>
+        </w:numPr>
+        <w:pBdr>
+          <w:top w:val="nil"/>
+          <w:left w:val="nil"/>
+          <w:bottom w:val="nil"/>
+          <w:right w:val="nil"/>
+          <w:between w:val="nil"/>
+        </w:pBdr>
+        <w:spacing w:line="360" w:lineRule="auto"/>
+        <w:contextualSpacing/>
+        <w:jc w:val="both"/>
+      </w:pPr>
+      <w:r>
+        <w:t>Newton Method</w:t>
+      </w:r>
+    </w:p>
+    <w:p>
+      <w:pPr>
+        <w:numPr>
+          <w:ilvl w:val="0"/>
+          <w:numId w:val="5"/>
+        </w:numPr>
+        <w:pBdr>
+          <w:top w:val="nil"/>
+          <w:left w:val="nil"/>
+          <w:bottom w:val="nil"/>
+          <w:right w:val="nil"/>
+          <w:between w:val="nil"/>
+        </w:pBdr>
+        <w:spacing w:line="360" w:lineRule="auto"/>
+        <w:contextualSpacing/>
+        <w:jc w:val="both"/>
+      </w:pPr>
+      <w:r>
+        <w:t>Interval Newton Method</w:t>
+      </w:r>
+    </w:p>
+    <w:p>
+      <w:pPr>
+        <w:numPr>
+          <w:ilvl w:val="0"/>
+          <w:numId w:val="5"/>
+        </w:numPr>
+        <w:pBdr>
+          <w:top w:val="nil"/>
+          <w:left w:val="nil"/>
+          <w:bottom w:val="nil"/>
+          <w:right w:val="nil"/>
+          <w:between w:val="nil"/>
+        </w:pBdr>
+        <w:spacing w:line="360" w:lineRule="auto"/>
+        <w:contextualSpacing/>
+        <w:jc w:val="both"/>
+      </w:pPr>
+      <w:r>
+        <w:t>Root finding algorithm</w:t>
+      </w:r>
+    </w:p>
+    <w:p>
+      <w:pPr>
+        <w:pBdr>
+          <w:top w:val="nil"/>
+          <w:left w:val="nil"/>
+          <w:bottom w:val="nil"/>
+          <w:right w:val="nil"/>
+          <w:between w:val="nil"/>
+        </w:pBdr>
+        <w:jc w:val="both"/>
+        <w:rPr>
+          <w:b/>
+          <w:color w:val="000000"/>
+        </w:rPr>
+      </w:pPr>
+      <w:r>
+        <w:rPr>
+          <w:b/>
+          <w:color w:val="000000"/>
+        </w:rPr>
+        <w:t>References: Provide possible references you are using in your text in the APA standard. Use e.g. Google Scholar to obtain references in the correct format:</w:t>
+      </w:r>
+    </w:p>
+    <w:p>
+      <w:pPr>
+        <w:spacing w:line="240" w:lineRule="auto"/>
+        <w:jc w:val="both"/>
+      </w:pPr>
+      <w:proofErr w:type="spellStart"/>
+      <w:proofErr w:type="gramStart"/>
+      <w:r>
+        <w:t>Jaulin</w:t>
+      </w:r>
+      <w:proofErr w:type="spellEnd"/>
+      <w:r>
+        <w:t>,  L.</w:t>
+      </w:r>
+      <w:proofErr w:type="gramEnd"/>
+      <w:r>
+        <w:t xml:space="preserve">,  Kieffer,  M.,  </w:t>
+      </w:r>
+      <w:proofErr w:type="spellStart"/>
+      <w:r>
+        <w:t>Didrit</w:t>
+      </w:r>
+      <w:proofErr w:type="spellEnd"/>
+      <w:r>
+        <w:t xml:space="preserve">,  O., &amp; Walter, E.  (2001). </w:t>
+      </w:r>
+      <w:r>
+        <w:t>Applied interval analysis</w:t>
+      </w:r>
+      <w:r>
+        <w:t>. Springer-Verlag London.</w:t>
+      </w:r>
+    </w:p>
+    <w:p>
+      <w:pPr>
+        <w:spacing w:line="240" w:lineRule="auto"/>
+        <w:jc w:val="both"/>
+      </w:pPr>
+      <w:proofErr w:type="spellStart"/>
+      <w:r>
+        <w:t>Cais</w:t>
+      </w:r>
+      <w:proofErr w:type="spellEnd"/>
+      <w:r>
+        <w:t xml:space="preserve">, </w:t>
+      </w:r>
+      <w:r>
+        <w:t>Š</w:t>
+      </w:r>
+      <w:r>
+        <w:t>.</w:t>
       </w:r>
       <w:r>
         <w:t xml:space="preserve"> </w:t>
       </w:r>
       <w:r>
-        <w:t xml:space="preserve">the exact/real solution </w:t>
-      </w:r>
-      <w:r>
-        <w:t>near the approximate solution</w:t>
-      </w:r>
-      <w:r>
-        <w:t>. Part of that method is designing the algorithm that</w:t>
-      </w:r>
-      <w:r>
-        <w:t xml:space="preserve"> provides the initial estimator (input) to the contractor</w:t>
+        <w:t xml:space="preserve">(2015) </w:t>
+      </w:r>
+      <w:r>
+        <w:rPr>
+          <w:i/>
+        </w:rPr>
+        <w:t>Assessing and Improving Quality of Safety Critical Systems</w:t>
       </w:r>
       <w:r>
         <w:t xml:space="preserve">. </w:t>
       </w:r>
       <w:r>
-        <w:t>Therefore, by contracting we will be able to improve the initial bounds by finding a smaller interval that contains a root.</w:t>
-      </w:r>
-    </w:p>
-    <w:p>
-      <w:pPr>
-        <w:pBdr>
-          <w:top w:val="nil"/>
-          <w:left w:val="nil"/>
-          <w:bottom w:val="nil"/>
-          <w:right w:val="nil"/>
-          <w:between w:val="nil"/>
-        </w:pBdr>
-        <w:jc w:val="both"/>
-        <w:rPr>
-          <w:b/>
-          <w:color w:val="000000"/>
-        </w:rPr>
-      </w:pPr>
-      <w:r>
-        <w:rPr>
-          <w:b/>
-          <w:color w:val="000000"/>
-        </w:rPr>
-        <w:t>References: Provide possible references you are using in your text in the APA standard. Use e.g. Google Scholar to obtain references in the correct format:</w:t>
+        <w:t>Plzeň</w:t>
       </w:r>
     </w:p>
     <w:p>
@@ -1820,75 +1673,13 @@
         <w:spacing w:line="240" w:lineRule="auto"/>
         <w:jc w:val="both"/>
       </w:pPr>
-      <w:proofErr w:type="spellStart"/>
-      <w:r>
-        <w:lastRenderedPageBreak/>
-        <w:t>Jaulin</w:t>
-      </w:r>
-      <w:proofErr w:type="spellEnd"/>
-      <w:r>
-        <w:t xml:space="preserve">,  L.,  Kieffer,  M.,  </w:t>
-      </w:r>
-      <w:proofErr w:type="spellStart"/>
-      <w:r>
-        <w:t>Didrit</w:t>
-      </w:r>
-      <w:proofErr w:type="spellEnd"/>
-      <w:r>
-        <w:t xml:space="preserve">,  O., &amp; Walter, E.  (2001). </w:t>
-      </w:r>
-      <w:r>
-        <w:t>Applied interval analysis</w:t>
-      </w:r>
-      <w:r>
-        <w:t>. Springer-Verlag London.</w:t>
-      </w:r>
-    </w:p>
-    <w:p>
-      <w:pPr>
-        <w:spacing w:line="240" w:lineRule="auto"/>
-        <w:jc w:val="both"/>
-      </w:pPr>
-      <w:proofErr w:type="spellStart"/>
-      <w:r>
-        <w:t>Cais</w:t>
-      </w:r>
-      <w:proofErr w:type="spellEnd"/>
-      <w:r>
-        <w:t xml:space="preserve">, </w:t>
-      </w:r>
-      <w:r>
-        <w:t>Š</w:t>
-      </w:r>
-      <w:r>
-        <w:t>.</w:t>
-      </w:r>
-      <w:r>
-        <w:t xml:space="preserve"> </w:t>
-      </w:r>
-      <w:r>
-        <w:t xml:space="preserve">(2015) </w:t>
-      </w:r>
-      <w:r>
-        <w:rPr>
-          <w:i/>
-        </w:rPr>
-        <w:t>Assessing and Improving Quality of Safety Critical Systems</w:t>
-      </w:r>
-      <w:r>
-        <w:t xml:space="preserve">. </w:t>
-      </w:r>
-      <w:r>
-        <w:t>Plzeň</w:t>
-      </w:r>
-    </w:p>
-    <w:p>
-      <w:pPr>
-        <w:spacing w:line="240" w:lineRule="auto"/>
-        <w:jc w:val="both"/>
-      </w:pPr>
-      <w:r>
-        <w:t>Moore,   R.  E.</w:t>
+      <w:proofErr w:type="gramStart"/>
+      <w:r>
+        <w:t xml:space="preserve">Moore,   </w:t>
+      </w:r>
+      <w:proofErr w:type="gramEnd"/>
+      <w:r>
+        <w:t>R.  E.</w:t>
       </w:r>
       <w:r>
         <w:t xml:space="preserve"> </w:t>
@@ -1922,6 +1713,7 @@
           <w:rFonts w:ascii="Times New Roman" w:eastAsia="Times New Roman" w:hAnsi="Times New Roman" w:cs="Times New Roman"/>
           <w:sz w:val="24"/>
           <w:szCs w:val="24"/>
+          <w:lang w:val="pl-PL"/>
         </w:rPr>
       </w:pPr>
       <w:r>
@@ -1956,6 +1748,7 @@
         </w:rPr>
         <w:t xml:space="preserve">, J. D. (2010). </w:t>
       </w:r>
+      <w:proofErr w:type="spellStart"/>
       <w:r>
         <w:rPr>
           <w:rFonts w:ascii="Arial" w:eastAsia="Times New Roman" w:hAnsi="Arial" w:cs="Arial"/>
@@ -1963,9 +1756,47 @@
           <w:sz w:val="20"/>
           <w:szCs w:val="20"/>
           <w:shd w:val="clear" w:color="auto" w:fill="FFFFFF"/>
-        </w:rPr>
-        <w:t>Numerical analysis. </w:t>
-      </w:r>
+          <w:lang w:val="pl-PL"/>
+        </w:rPr>
+        <w:t>Numerical</w:t>
+      </w:r>
+      <w:proofErr w:type="spellEnd"/>
+      <w:r>
+        <w:rPr>
+          <w:rFonts w:ascii="Arial" w:eastAsia="Times New Roman" w:hAnsi="Arial" w:cs="Arial"/>
+          <w:color w:val="222222"/>
+          <w:sz w:val="20"/>
+          <w:szCs w:val="20"/>
+          <w:shd w:val="clear" w:color="auto" w:fill="FFFFFF"/>
+          <w:lang w:val="pl-PL"/>
+        </w:rPr>
+        <w:t xml:space="preserve"> </w:t>
+      </w:r>
+      <w:proofErr w:type="spellStart"/>
+      <w:r>
+        <w:rPr>
+          <w:rFonts w:ascii="Arial" w:eastAsia="Times New Roman" w:hAnsi="Arial" w:cs="Arial"/>
+          <w:color w:val="222222"/>
+          <w:sz w:val="20"/>
+          <w:szCs w:val="20"/>
+          <w:shd w:val="clear" w:color="auto" w:fill="FFFFFF"/>
+          <w:lang w:val="pl-PL"/>
+        </w:rPr>
+        <w:t>analysis</w:t>
+      </w:r>
+      <w:proofErr w:type="spellEnd"/>
+      <w:r>
+        <w:rPr>
+          <w:rFonts w:ascii="Arial" w:eastAsia="Times New Roman" w:hAnsi="Arial" w:cs="Arial"/>
+          <w:color w:val="222222"/>
+          <w:sz w:val="20"/>
+          <w:szCs w:val="20"/>
+          <w:shd w:val="clear" w:color="auto" w:fill="FFFFFF"/>
+          <w:lang w:val="pl-PL"/>
+        </w:rPr>
+        <w:t>. </w:t>
+      </w:r>
+      <w:proofErr w:type="spellStart"/>
       <w:r>
         <w:rPr>
           <w:rFonts w:ascii="Arial" w:eastAsia="Times New Roman" w:hAnsi="Arial" w:cs="Arial"/>
@@ -1974,19 +1805,11 @@
           <w:color w:val="222222"/>
           <w:sz w:val="20"/>
           <w:szCs w:val="20"/>
-        </w:rPr>
-        <w:t>Cengage Learning</w:t>
-      </w:r>
-      <w:r>
-        <w:rPr>
-          <w:rFonts w:ascii="Arial" w:eastAsia="Times New Roman" w:hAnsi="Arial" w:cs="Arial"/>
-          <w:color w:val="222222"/>
-          <w:sz w:val="20"/>
-          <w:szCs w:val="20"/>
-          <w:shd w:val="clear" w:color="auto" w:fill="FFFFFF"/>
-        </w:rPr>
-        <w:t>, </w:t>
-      </w:r>
+          <w:lang w:val="pl-PL"/>
+        </w:rPr>
+        <w:t>Cengage</w:t>
+      </w:r>
+      <w:proofErr w:type="spellEnd"/>
       <w:r>
         <w:rPr>
           <w:rFonts w:ascii="Arial" w:eastAsia="Times New Roman" w:hAnsi="Arial" w:cs="Arial"/>
@@ -1995,8 +1818,9 @@
           <w:color w:val="222222"/>
           <w:sz w:val="20"/>
           <w:szCs w:val="20"/>
-        </w:rPr>
-        <w:t>9</w:t>
+          <w:lang w:val="pl-PL"/>
+        </w:rPr>
+        <w:t xml:space="preserve"> Learning</w:t>
       </w:r>
       <w:r>
         <w:rPr>
@@ -2005,6 +1829,30 @@
           <w:sz w:val="20"/>
           <w:szCs w:val="20"/>
           <w:shd w:val="clear" w:color="auto" w:fill="FFFFFF"/>
+          <w:lang w:val="pl-PL"/>
+        </w:rPr>
+        <w:t>, </w:t>
+      </w:r>
+      <w:r>
+        <w:rPr>
+          <w:rFonts w:ascii="Arial" w:eastAsia="Times New Roman" w:hAnsi="Arial" w:cs="Arial"/>
+          <w:i/>
+          <w:iCs/>
+          <w:color w:val="222222"/>
+          <w:sz w:val="20"/>
+          <w:szCs w:val="20"/>
+          <w:lang w:val="pl-PL"/>
+        </w:rPr>
+        <w:t>9</w:t>
+      </w:r>
+      <w:r>
+        <w:rPr>
+          <w:rFonts w:ascii="Arial" w:eastAsia="Times New Roman" w:hAnsi="Arial" w:cs="Arial"/>
+          <w:color w:val="222222"/>
+          <w:sz w:val="20"/>
+          <w:szCs w:val="20"/>
+          <w:shd w:val="clear" w:color="auto" w:fill="FFFFFF"/>
+          <w:lang w:val="pl-PL"/>
         </w:rPr>
         <w:t>.</w:t>
       </w:r>
@@ -2238,6 +2086,50 @@
     </w:sectPr>
   </w:body>
 </w:document>
+</file>
+
+<file path=word/comments.xml><?xml version="1.0" encoding="utf-8"?>
+<w:comments xmlns:wpc="http://schemas.microsoft.com/office/word/2010/wordprocessingCanvas" xmlns:cx="http://schemas.microsoft.com/office/drawing/2014/chartex" xmlns:cx1="http://schemas.microsoft.com/office/drawing/2015/9/8/chartex" xmlns:cx2="http://schemas.microsoft.com/office/drawing/2015/10/21/chartex" xmlns:cx3="http://schemas.microsoft.com/office/drawing/2016/5/9/chartex" xmlns:cx4="http://schemas.microsoft.com/office/drawing/2016/5/10/chartex" xmlns:cx5="http://schemas.microsoft.com/office/drawing/2016/5/11/chartex" xmlns:cx6="http://schemas.microsoft.com/office/drawing/2016/5/12/chartex" xmlns:cx7="http://schemas.microsoft.com/office/drawing/2016/5/13/chartex" xmlns:cx8="http://schemas.microsoft.com/office/drawing/2016/5/14/chartex" xmlns:mc="http://schemas.openxmlformats.org/markup-compatibility/2006" xmlns:aink="http://schemas.microsoft.com/office/drawing/2016/ink" xmlns:am3d="http://schemas.microsoft.com/office/drawing/2017/model3d" xmlns:o="urn:schemas-microsoft-com:office:office" xmlns:r="http://schemas.openxmlformats.org/officeDocument/2006/relationships" xmlns:m="http://schemas.openxmlformats.org/officeDocument/2006/math" xmlns:v="urn:schemas-microsoft-com:vml" xmlns:wp14="http://schemas.microsoft.com/office/word/2010/wordprocessingDrawing" xmlns:wp="http://schemas.openxmlformats.org/drawingml/2006/wordprocessingDrawing" xmlns:w10="urn:schemas-microsoft-com:office:word" xmlns:w="http://schemas.openxmlformats.org/wordprocessingml/2006/main" xmlns:w14="http://schemas.microsoft.com/office/word/2010/wordml" xmlns:w15="http://schemas.microsoft.com/office/word/2012/wordml" xmlns:w16cid="http://schemas.microsoft.com/office/word/2016/wordml/cid" xmlns:w16se="http://schemas.microsoft.com/office/word/2015/wordml/symex" xmlns:wpg="http://schemas.microsoft.com/office/word/2010/wordprocessingGroup" xmlns:wpi="http://schemas.microsoft.com/office/word/2010/wordprocessingInk" xmlns:wne="http://schemas.microsoft.com/office/word/2006/wordml" xmlns:wps="http://schemas.microsoft.com/office/word/2010/wordprocessingShape" mc:Ignorable="w14 w15 w16se w16cid wp14">
+  <w:comment w:id="1" w:author="Hogenboom, Casper (Stud. DKE)" w:date="2018-12-05T18:07:00Z" w:initials="HC(D">
+    <w:p>
+      <w:pPr>
+        <w:pStyle w:val="CommentText"/>
+      </w:pPr>
+      <w:r>
+        <w:rPr>
+          <w:rStyle w:val="CommentReference"/>
+        </w:rPr>
+        <w:annotationRef/>
+      </w:r>
+      <w:r>
+        <w:t xml:space="preserve">Don’t you think it is better to explain the algorithm we </w:t>
+      </w:r>
+      <w:r>
+        <w:rPr>
+          <w:u w:val="single"/>
+        </w:rPr>
+        <w:t>are</w:t>
+      </w:r>
+      <w:r>
+        <w:t xml:space="preserve"> using, instead of the one we are not?</w:t>
+      </w:r>
+      <w:bookmarkStart w:id="2" w:name="_GoBack"/>
+      <w:bookmarkEnd w:id="2"/>
+    </w:p>
+  </w:comment>
+</w:comments>
+</file>
+
+<file path=word/commentsExtended.xml><?xml version="1.0" encoding="utf-8"?>
+<w15:commentsEx xmlns:wpc="http://schemas.microsoft.com/office/word/2010/wordprocessingCanvas" xmlns:cx="http://schemas.microsoft.com/office/drawing/2014/chartex" xmlns:cx1="http://schemas.microsoft.com/office/drawing/2015/9/8/chartex" xmlns:cx2="http://schemas.microsoft.com/office/drawing/2015/10/21/chartex" xmlns:cx3="http://schemas.microsoft.com/office/drawing/2016/5/9/chartex" xmlns:cx4="http://schemas.microsoft.com/office/drawing/2016/5/10/chartex" xmlns:cx5="http://schemas.microsoft.com/office/drawing/2016/5/11/chartex" xmlns:cx6="http://schemas.microsoft.com/office/drawing/2016/5/12/chartex" xmlns:cx7="http://schemas.microsoft.com/office/drawing/2016/5/13/chartex" xmlns:cx8="http://schemas.microsoft.com/office/drawing/2016/5/14/chartex" xmlns:mc="http://schemas.openxmlformats.org/markup-compatibility/2006" xmlns:aink="http://schemas.microsoft.com/office/drawing/2016/ink" xmlns:am3d="http://schemas.microsoft.com/office/drawing/2017/model3d" xmlns:o="urn:schemas-microsoft-com:office:office" xmlns:r="http://schemas.openxmlformats.org/officeDocument/2006/relationships" xmlns:m="http://schemas.openxmlformats.org/officeDocument/2006/math" xmlns:v="urn:schemas-microsoft-com:vml" xmlns:wp14="http://schemas.microsoft.com/office/word/2010/wordprocessingDrawing" xmlns:wp="http://schemas.openxmlformats.org/drawingml/2006/wordprocessingDrawing" xmlns:w10="urn:schemas-microsoft-com:office:word" xmlns:w="http://schemas.openxmlformats.org/wordprocessingml/2006/main" xmlns:w14="http://schemas.microsoft.com/office/word/2010/wordml" xmlns:w15="http://schemas.microsoft.com/office/word/2012/wordml" xmlns:w16cid="http://schemas.microsoft.com/office/word/2016/wordml/cid" xmlns:w16se="http://schemas.microsoft.com/office/word/2015/wordml/symex" xmlns:wpg="http://schemas.microsoft.com/office/word/2010/wordprocessingGroup" xmlns:wpi="http://schemas.microsoft.com/office/word/2010/wordprocessingInk" xmlns:wne="http://schemas.microsoft.com/office/word/2006/wordml" xmlns:wps="http://schemas.microsoft.com/office/word/2010/wordprocessingShape" mc:Ignorable="w14 w15 w16se w16cid wp14">
+  <w15:commentEx w15:paraId="66438CD7" w15:done="0"/>
+</w15:commentsEx>
+</file>
+
+<file path=word/commentsIds.xml><?xml version="1.0" encoding="utf-8"?>
+<w16cid:commentsIds xmlns:wpc="http://schemas.microsoft.com/office/word/2010/wordprocessingCanvas" xmlns:cx="http://schemas.microsoft.com/office/drawing/2014/chartex" xmlns:cx1="http://schemas.microsoft.com/office/drawing/2015/9/8/chartex" xmlns:cx2="http://schemas.microsoft.com/office/drawing/2015/10/21/chartex" xmlns:cx3="http://schemas.microsoft.com/office/drawing/2016/5/9/chartex" xmlns:cx4="http://schemas.microsoft.com/office/drawing/2016/5/10/chartex" xmlns:cx5="http://schemas.microsoft.com/office/drawing/2016/5/11/chartex" xmlns:cx6="http://schemas.microsoft.com/office/drawing/2016/5/12/chartex" xmlns:cx7="http://schemas.microsoft.com/office/drawing/2016/5/13/chartex" xmlns:cx8="http://schemas.microsoft.com/office/drawing/2016/5/14/chartex" xmlns:mc="http://schemas.openxmlformats.org/markup-compatibility/2006" xmlns:aink="http://schemas.microsoft.com/office/drawing/2016/ink" xmlns:am3d="http://schemas.microsoft.com/office/drawing/2017/model3d" xmlns:o="urn:schemas-microsoft-com:office:office" xmlns:r="http://schemas.openxmlformats.org/officeDocument/2006/relationships" xmlns:m="http://schemas.openxmlformats.org/officeDocument/2006/math" xmlns:v="urn:schemas-microsoft-com:vml" xmlns:wp14="http://schemas.microsoft.com/office/word/2010/wordprocessingDrawing" xmlns:wp="http://schemas.openxmlformats.org/drawingml/2006/wordprocessingDrawing" xmlns:w10="urn:schemas-microsoft-com:office:word" xmlns:w="http://schemas.openxmlformats.org/wordprocessingml/2006/main" xmlns:w14="http://schemas.microsoft.com/office/word/2010/wordml" xmlns:w15="http://schemas.microsoft.com/office/word/2012/wordml" xmlns:w16cid="http://schemas.microsoft.com/office/word/2016/wordml/cid" xmlns:w16se="http://schemas.microsoft.com/office/word/2015/wordml/symex" xmlns:wpg="http://schemas.microsoft.com/office/word/2010/wordprocessingGroup" xmlns:wpi="http://schemas.microsoft.com/office/word/2010/wordprocessingInk" xmlns:wne="http://schemas.microsoft.com/office/word/2006/wordml" xmlns:wps="http://schemas.microsoft.com/office/word/2010/wordprocessingShape" mc:Ignorable="w14 w15 w16se w16cid wp14">
+  <w16cid:commentId w16cid:paraId="66438CD7" w16cid:durableId="1FB2924F"/>
+</w16cid:commentsIds>
 </file>
 
 <file path=word/numbering.xml><?xml version="1.0" encoding="utf-8"?>
@@ -2824,6 +2716,14 @@
     <w:abstractNumId w:val="3"/>
   </w:num>
 </w:numbering>
+</file>
+
+<file path=word/people.xml><?xml version="1.0" encoding="utf-8"?>
+<w15:people xmlns:wpc="http://schemas.microsoft.com/office/word/2010/wordprocessingCanvas" xmlns:cx="http://schemas.microsoft.com/office/drawing/2014/chartex" xmlns:cx1="http://schemas.microsoft.com/office/drawing/2015/9/8/chartex" xmlns:cx2="http://schemas.microsoft.com/office/drawing/2015/10/21/chartex" xmlns:cx3="http://schemas.microsoft.com/office/drawing/2016/5/9/chartex" xmlns:cx4="http://schemas.microsoft.com/office/drawing/2016/5/10/chartex" xmlns:cx5="http://schemas.microsoft.com/office/drawing/2016/5/11/chartex" xmlns:cx6="http://schemas.microsoft.com/office/drawing/2016/5/12/chartex" xmlns:cx7="http://schemas.microsoft.com/office/drawing/2016/5/13/chartex" xmlns:cx8="http://schemas.microsoft.com/office/drawing/2016/5/14/chartex" xmlns:mc="http://schemas.openxmlformats.org/markup-compatibility/2006" xmlns:aink="http://schemas.microsoft.com/office/drawing/2016/ink" xmlns:am3d="http://schemas.microsoft.com/office/drawing/2017/model3d" xmlns:o="urn:schemas-microsoft-com:office:office" xmlns:r="http://schemas.openxmlformats.org/officeDocument/2006/relationships" xmlns:m="http://schemas.openxmlformats.org/officeDocument/2006/math" xmlns:v="urn:schemas-microsoft-com:vml" xmlns:wp14="http://schemas.microsoft.com/office/word/2010/wordprocessingDrawing" xmlns:wp="http://schemas.openxmlformats.org/drawingml/2006/wordprocessingDrawing" xmlns:w10="urn:schemas-microsoft-com:office:word" xmlns:w="http://schemas.openxmlformats.org/wordprocessingml/2006/main" xmlns:w14="http://schemas.microsoft.com/office/word/2010/wordml" xmlns:w15="http://schemas.microsoft.com/office/word/2012/wordml" xmlns:w16cid="http://schemas.microsoft.com/office/word/2016/wordml/cid" xmlns:w16se="http://schemas.microsoft.com/office/word/2015/wordml/symex" xmlns:wpg="http://schemas.microsoft.com/office/word/2010/wordprocessingGroup" xmlns:wpi="http://schemas.microsoft.com/office/word/2010/wordprocessingInk" xmlns:wne="http://schemas.microsoft.com/office/word/2006/wordml" xmlns:wps="http://schemas.microsoft.com/office/word/2010/wordprocessingShape" mc:Ignorable="w14 w15 w16se w16cid wp14">
+  <w15:person w15:author="Hogenboom, Casper (Stud. DKE)">
+    <w15:presenceInfo w15:providerId="None" w15:userId="Hogenboom, Casper (Stud. DKE)"/>
+  </w15:person>
+</w15:people>
 </file>
 
 <file path=word/styles.xml><?xml version="1.0" encoding="utf-8"?>
@@ -3443,6 +3343,104 @@
     <w:basedOn w:val="DefaultParagraphFont"/>
     <w:rsid w:val="00BD63CD"/>
   </w:style>
+  <w:style w:type="character" w:styleId="CommentReference">
+    <w:name w:val="annotation reference"/>
+    <w:basedOn w:val="DefaultParagraphFont"/>
+    <w:uiPriority w:val="99"/>
+    <w:semiHidden/>
+    <w:unhideWhenUsed/>
+    <w:rsid w:val="00116B10"/>
+    <w:rPr>
+      <w:sz w:val="16"/>
+      <w:szCs w:val="16"/>
+    </w:rPr>
+  </w:style>
+  <w:style w:type="paragraph" w:styleId="CommentText">
+    <w:name w:val="annotation text"/>
+    <w:basedOn w:val="Normal"/>
+    <w:link w:val="CommentTextChar"/>
+    <w:uiPriority w:val="99"/>
+    <w:semiHidden/>
+    <w:unhideWhenUsed/>
+    <w:rsid w:val="00116B10"/>
+    <w:pPr>
+      <w:spacing w:line="240" w:lineRule="auto"/>
+    </w:pPr>
+    <w:rPr>
+      <w:sz w:val="20"/>
+      <w:szCs w:val="20"/>
+    </w:rPr>
+  </w:style>
+  <w:style w:type="character" w:customStyle="1" w:styleId="CommentTextChar">
+    <w:name w:val="Comment Text Char"/>
+    <w:basedOn w:val="DefaultParagraphFont"/>
+    <w:link w:val="CommentText"/>
+    <w:uiPriority w:val="99"/>
+    <w:semiHidden/>
+    <w:rsid w:val="00116B10"/>
+    <w:rPr>
+      <w:sz w:val="20"/>
+      <w:szCs w:val="20"/>
+    </w:rPr>
+  </w:style>
+  <w:style w:type="paragraph" w:styleId="CommentSubject">
+    <w:name w:val="annotation subject"/>
+    <w:basedOn w:val="CommentText"/>
+    <w:next w:val="CommentText"/>
+    <w:link w:val="CommentSubjectChar"/>
+    <w:uiPriority w:val="99"/>
+    <w:semiHidden/>
+    <w:unhideWhenUsed/>
+    <w:rsid w:val="00116B10"/>
+    <w:rPr>
+      <w:b/>
+      <w:bCs/>
+    </w:rPr>
+  </w:style>
+  <w:style w:type="character" w:customStyle="1" w:styleId="CommentSubjectChar">
+    <w:name w:val="Comment Subject Char"/>
+    <w:basedOn w:val="CommentTextChar"/>
+    <w:link w:val="CommentSubject"/>
+    <w:uiPriority w:val="99"/>
+    <w:semiHidden/>
+    <w:rsid w:val="00116B10"/>
+    <w:rPr>
+      <w:b/>
+      <w:bCs/>
+      <w:sz w:val="20"/>
+      <w:szCs w:val="20"/>
+    </w:rPr>
+  </w:style>
+  <w:style w:type="paragraph" w:styleId="BalloonText">
+    <w:name w:val="Balloon Text"/>
+    <w:basedOn w:val="Normal"/>
+    <w:link w:val="BalloonTextChar"/>
+    <w:uiPriority w:val="99"/>
+    <w:semiHidden/>
+    <w:unhideWhenUsed/>
+    <w:rsid w:val="00116B10"/>
+    <w:pPr>
+      <w:spacing w:after="0" w:line="240" w:lineRule="auto"/>
+    </w:pPr>
+    <w:rPr>
+      <w:rFonts w:ascii="Times New Roman" w:hAnsi="Times New Roman" w:cs="Times New Roman"/>
+      <w:sz w:val="18"/>
+      <w:szCs w:val="18"/>
+    </w:rPr>
+  </w:style>
+  <w:style w:type="character" w:customStyle="1" w:styleId="BalloonTextChar">
+    <w:name w:val="Balloon Text Char"/>
+    <w:basedOn w:val="DefaultParagraphFont"/>
+    <w:link w:val="BalloonText"/>
+    <w:uiPriority w:val="99"/>
+    <w:semiHidden/>
+    <w:rsid w:val="00116B10"/>
+    <w:rPr>
+      <w:rFonts w:ascii="Times New Roman" w:hAnsi="Times New Roman" w:cs="Times New Roman"/>
+      <w:sz w:val="18"/>
+      <w:szCs w:val="18"/>
+    </w:rPr>
+  </w:style>
 </w:styles>
 </file>
 

--- a/Website/DKE-website-form.docx
+++ b/Website/DKE-website-form.docx
@@ -223,79 +223,61 @@
           <w:color w:val="111111"/>
           <w:sz w:val="20"/>
           <w:szCs w:val="20"/>
-          <w:lang w:val="nl-NL"/>
         </w:rPr>
       </w:pPr>
       <w:proofErr w:type="spellStart"/>
       <w:r>
-        <w:rPr>
-          <w:lang w:val="nl-NL"/>
-        </w:rPr>
         <w:t>Martyna</w:t>
       </w:r>
       <w:proofErr w:type="spellEnd"/>
       <w:r>
-        <w:rPr>
-          <w:lang w:val="nl-NL"/>
-        </w:rPr>
         <w:t xml:space="preserve"> </w:t>
       </w:r>
       <w:proofErr w:type="spellStart"/>
       <w:r>
-        <w:rPr>
-          <w:lang w:val="nl-NL"/>
-        </w:rPr>
         <w:t>Mikos</w:t>
       </w:r>
       <w:proofErr w:type="spellEnd"/>
       <w:r>
-        <w:rPr>
-          <w:lang w:val="nl-NL"/>
-        </w:rPr>
         <w:t xml:space="preserve">, </w:t>
       </w:r>
       <w:proofErr w:type="spellStart"/>
       <w:r>
-        <w:rPr>
-          <w:lang w:val="nl-NL"/>
-        </w:rPr>
         <w:t>Tahmina</w:t>
       </w:r>
       <w:proofErr w:type="spellEnd"/>
       <w:r>
-        <w:rPr>
-          <w:lang w:val="nl-NL"/>
-        </w:rPr>
-        <w:t xml:space="preserve"> Begum, Casper Hogenboom, </w:t>
+        <w:t xml:space="preserve"> Begum, Casper </w:t>
       </w:r>
       <w:proofErr w:type="spellStart"/>
       <w:r>
-        <w:rPr>
-          <w:lang w:val="nl-NL"/>
-        </w:rPr>
+        <w:t>Hogenboom</w:t>
+      </w:r>
+      <w:proofErr w:type="spellEnd"/>
+      <w:r>
+        <w:t xml:space="preserve">, </w:t>
+      </w:r>
+      <w:proofErr w:type="spellStart"/>
+      <w:r>
         <w:t>Demet</w:t>
       </w:r>
       <w:proofErr w:type="spellEnd"/>
       <w:r>
-        <w:rPr>
-          <w:lang w:val="nl-NL"/>
-        </w:rPr>
         <w:t xml:space="preserve"> </w:t>
       </w:r>
       <w:proofErr w:type="spellStart"/>
       <w:r>
-        <w:rPr>
-          <w:lang w:val="nl-NL"/>
-        </w:rPr>
         <w:t>Demirkiran</w:t>
       </w:r>
       <w:proofErr w:type="spellEnd"/>
       <w:r>
-        <w:rPr>
-          <w:lang w:val="nl-NL"/>
-        </w:rPr>
-        <w:t>, Edwin van der Vegt</w:t>
-      </w:r>
+        <w:t xml:space="preserve">, Edwin van der </w:t>
+      </w:r>
+      <w:proofErr w:type="spellStart"/>
+      <w:r>
+        <w:t>Vegt</w:t>
+      </w:r>
+      <w:proofErr w:type="spellEnd"/>
     </w:p>
     <w:p>
       <w:pPr>
@@ -470,7 +452,7 @@
           <w:color w:val="000000"/>
         </w:rPr>
         <w:drawing>
-          <wp:inline distT="0" distB="0" distL="0" distR="0" wp14:anchorId="1F01914D" wp14:editId="1A300520">
+          <wp:inline distT="0" distB="0" distL="0" distR="0" wp14:anchorId="1248FADE" wp14:editId="14CCD55E">
             <wp:extent cx="5732145" cy="1257300"/>
             <wp:effectExtent l="0" t="0" r="0" b="0"/>
             <wp:docPr id="2" name="Picture 2"/>
@@ -566,43 +548,277 @@
         <w:rPr>
           <w:color w:val="000000"/>
         </w:rPr>
-        <w:t xml:space="preserve">Fig. 1. </w:t>
-      </w:r>
-      <w:r>
-        <w:rPr>
-          <w:color w:val="000000"/>
-        </w:rPr>
-        <w:t>Applications of s</w:t>
-      </w:r>
-      <w:r>
-        <w:rPr>
-          <w:color w:val="000000"/>
-        </w:rPr>
-        <w:t>afety critical systems</w:t>
-      </w:r>
-    </w:p>
-    <w:p>
-      <w:pPr>
-        <w:pBdr>
-          <w:top w:val="nil"/>
-          <w:left w:val="nil"/>
-          <w:bottom w:val="nil"/>
-          <w:right w:val="nil"/>
-          <w:between w:val="nil"/>
-        </w:pBdr>
-        <w:jc w:val="both"/>
-        <w:rPr>
-          <w:color w:val="000000"/>
+        <w:t>Fig. 1. Safety critical systems</w:t>
+      </w:r>
+    </w:p>
+    <w:p>
+      <w:pPr>
+        <w:pBdr>
+          <w:top w:val="nil"/>
+          <w:left w:val="nil"/>
+          <w:bottom w:val="nil"/>
+          <w:right w:val="nil"/>
+          <w:between w:val="nil"/>
+        </w:pBdr>
+        <w:spacing w:line="240" w:lineRule="auto"/>
+        <w:jc w:val="both"/>
+        <w:rPr>
+          <w:color w:val="000000"/>
+          <w:sz w:val="16"/>
+          <w:szCs w:val="16"/>
+        </w:rPr>
+      </w:pPr>
+    </w:p>
+    <w:p>
+      <w:pPr>
+        <w:pBdr>
+          <w:top w:val="nil"/>
+          <w:left w:val="nil"/>
+          <w:bottom w:val="nil"/>
+          <w:right w:val="nil"/>
+          <w:between w:val="nil"/>
+        </w:pBdr>
+        <w:spacing w:line="240" w:lineRule="auto"/>
+        <w:jc w:val="both"/>
+        <w:rPr>
+          <w:color w:val="000000"/>
+          <w:sz w:val="16"/>
+          <w:szCs w:val="16"/>
         </w:rPr>
       </w:pPr>
       <w:r>
         <w:rPr>
           <w:noProof/>
           <w:color w:val="000000"/>
+          <w:sz w:val="16"/>
+          <w:szCs w:val="16"/>
         </w:rPr>
         <w:lastRenderedPageBreak/>
         <w:drawing>
-          <wp:inline distT="0" distB="0" distL="0" distR="0" wp14:anchorId="3F416169" wp14:editId="4A42C93E">
+          <wp:inline distT="0" distB="0" distL="0" distR="0" wp14:anchorId="11222BE7" wp14:editId="66FAEB99">
+            <wp:extent cx="2115108" cy="2463994"/>
+            <wp:effectExtent l="0" t="0" r="6350" b="0"/>
+            <wp:docPr id="3" name="Picture 3"/>
+            <wp:cNvGraphicFramePr>
+              <a:graphicFrameLocks xmlns:a="http://schemas.openxmlformats.org/drawingml/2006/main" noChangeAspect="1"/>
+            </wp:cNvGraphicFramePr>
+            <a:graphic xmlns:a="http://schemas.openxmlformats.org/drawingml/2006/main">
+              <a:graphicData uri="http://schemas.openxmlformats.org/drawingml/2006/picture">
+                <pic:pic xmlns:pic="http://schemas.openxmlformats.org/drawingml/2006/picture">
+                  <pic:nvPicPr>
+                    <pic:cNvPr id="3" name="1200px-Bisection_method.svg.png"/>
+                    <pic:cNvPicPr/>
+                  </pic:nvPicPr>
+                  <pic:blipFill>
+                    <a:blip r:embed="rId7" cstate="print">
+                      <a:extLst>
+                        <a:ext uri="{28A0092B-C50C-407E-A947-70E740481C1C}">
+                          <a14:useLocalDpi xmlns:a14="http://schemas.microsoft.com/office/drawing/2010/main" val="0"/>
+                        </a:ext>
+                      </a:extLst>
+                    </a:blip>
+                    <a:stretch>
+                      <a:fillRect/>
+                    </a:stretch>
+                  </pic:blipFill>
+                  <pic:spPr>
+                    <a:xfrm>
+                      <a:off x="0" y="0"/>
+                      <a:ext cx="2125814" cy="2476466"/>
+                    </a:xfrm>
+                    <a:prstGeom prst="rect">
+                      <a:avLst/>
+                    </a:prstGeom>
+                  </pic:spPr>
+                </pic:pic>
+              </a:graphicData>
+            </a:graphic>
+          </wp:inline>
+        </w:drawing>
+      </w:r>
+    </w:p>
+    <w:p>
+      <w:pPr>
+        <w:pBdr>
+          <w:top w:val="nil"/>
+          <w:left w:val="nil"/>
+          <w:bottom w:val="nil"/>
+          <w:right w:val="nil"/>
+          <w:between w:val="nil"/>
+        </w:pBdr>
+        <w:spacing w:line="240" w:lineRule="auto"/>
+        <w:jc w:val="both"/>
+        <w:rPr>
+          <w:color w:val="000000"/>
+          <w:sz w:val="16"/>
+          <w:szCs w:val="16"/>
+        </w:rPr>
+      </w:pPr>
+      <w:r>
+        <w:rPr>
+          <w:color w:val="000000"/>
+          <w:sz w:val="16"/>
+          <w:szCs w:val="16"/>
+        </w:rPr>
+        <w:t xml:space="preserve">Source: </w:t>
+      </w:r>
+      <w:hyperlink r:id="rId8" w:history="1">
+        <w:r>
+          <w:rPr>
+            <w:rStyle w:val="Hyperlink"/>
+            <w:sz w:val="16"/>
+            <w:szCs w:val="16"/>
+          </w:rPr>
+          <w:t>https://scondemth361.wordpress.com/root-finding-method/</w:t>
+        </w:r>
+      </w:hyperlink>
+    </w:p>
+    <w:p>
+      <w:pPr>
+        <w:pBdr>
+          <w:top w:val="nil"/>
+          <w:left w:val="nil"/>
+          <w:bottom w:val="nil"/>
+          <w:right w:val="nil"/>
+          <w:between w:val="nil"/>
+        </w:pBdr>
+        <w:spacing w:line="240" w:lineRule="auto"/>
+        <w:jc w:val="both"/>
+      </w:pPr>
+      <w:r>
+        <w:rPr>
+          <w:color w:val="000000"/>
+        </w:rPr>
+        <w:t xml:space="preserve">Fig. </w:t>
+      </w:r>
+      <w:r>
+        <w:rPr>
+          <w:color w:val="000000"/>
+        </w:rPr>
+        <w:t>2</w:t>
+      </w:r>
+      <w:r>
+        <w:rPr>
+          <w:color w:val="000000"/>
+        </w:rPr>
+        <w:t>. Bisection</w:t>
+      </w:r>
+      <w:r>
+        <w:t xml:space="preserve"> method</w:t>
+      </w:r>
+    </w:p>
+    <w:p>
+      <w:pPr>
+        <w:pBdr>
+          <w:top w:val="nil"/>
+          <w:left w:val="nil"/>
+          <w:bottom w:val="nil"/>
+          <w:right w:val="nil"/>
+          <w:between w:val="nil"/>
+        </w:pBdr>
+        <w:spacing w:line="240" w:lineRule="auto"/>
+        <w:jc w:val="both"/>
+      </w:pPr>
+      <w:r>
+        <w:rPr>
+          <w:noProof/>
+        </w:rPr>
+        <w:drawing>
+          <wp:inline distT="0" distB="0" distL="0" distR="0" wp14:anchorId="03B78727" wp14:editId="32C88B41">
+            <wp:extent cx="3587798" cy="2187969"/>
+            <wp:effectExtent l="0" t="0" r="0" b="0"/>
+            <wp:docPr id="5" name="Picture 5"/>
+            <wp:cNvGraphicFramePr>
+              <a:graphicFrameLocks xmlns:a="http://schemas.openxmlformats.org/drawingml/2006/main" noChangeAspect="1"/>
+            </wp:cNvGraphicFramePr>
+            <a:graphic xmlns:a="http://schemas.openxmlformats.org/drawingml/2006/main">
+              <a:graphicData uri="http://schemas.openxmlformats.org/drawingml/2006/picture">
+                <pic:pic xmlns:pic="http://schemas.openxmlformats.org/drawingml/2006/picture">
+                  <pic:nvPicPr>
+                    <pic:cNvPr id="5" name="Untitled Diagram-7.jpg"/>
+                    <pic:cNvPicPr/>
+                  </pic:nvPicPr>
+                  <pic:blipFill>
+                    <a:blip r:embed="rId9">
+                      <a:extLst>
+                        <a:ext uri="{28A0092B-C50C-407E-A947-70E740481C1C}">
+                          <a14:useLocalDpi xmlns:a14="http://schemas.microsoft.com/office/drawing/2010/main" val="0"/>
+                        </a:ext>
+                      </a:extLst>
+                    </a:blip>
+                    <a:stretch>
+                      <a:fillRect/>
+                    </a:stretch>
+                  </pic:blipFill>
+                  <pic:spPr>
+                    <a:xfrm>
+                      <a:off x="0" y="0"/>
+                      <a:ext cx="3590225" cy="2189449"/>
+                    </a:xfrm>
+                    <a:prstGeom prst="rect">
+                      <a:avLst/>
+                    </a:prstGeom>
+                  </pic:spPr>
+                </pic:pic>
+              </a:graphicData>
+            </a:graphic>
+          </wp:inline>
+        </w:drawing>
+      </w:r>
+    </w:p>
+    <w:p>
+      <w:pPr>
+        <w:pBdr>
+          <w:top w:val="nil"/>
+          <w:left w:val="nil"/>
+          <w:bottom w:val="nil"/>
+          <w:right w:val="nil"/>
+          <w:between w:val="nil"/>
+        </w:pBdr>
+        <w:spacing w:line="240" w:lineRule="auto"/>
+        <w:jc w:val="both"/>
+      </w:pPr>
+      <w:r>
+        <w:rPr>
+          <w:color w:val="000000"/>
+        </w:rPr>
+        <w:t>Fig. 3. Finding initial bounds</w:t>
+      </w:r>
+    </w:p>
+    <w:p>
+      <w:pPr>
+        <w:pBdr>
+          <w:top w:val="nil"/>
+          <w:left w:val="nil"/>
+          <w:bottom w:val="nil"/>
+          <w:right w:val="nil"/>
+          <w:between w:val="nil"/>
+        </w:pBdr>
+        <w:spacing w:line="240" w:lineRule="auto"/>
+        <w:jc w:val="both"/>
+      </w:pPr>
+    </w:p>
+    <w:p>
+      <w:pPr>
+        <w:pBdr>
+          <w:top w:val="nil"/>
+          <w:left w:val="nil"/>
+          <w:bottom w:val="nil"/>
+          <w:right w:val="nil"/>
+          <w:between w:val="nil"/>
+        </w:pBdr>
+        <w:jc w:val="both"/>
+        <w:rPr>
+          <w:color w:val="000000"/>
+        </w:rPr>
+      </w:pPr>
+      <w:r>
+        <w:rPr>
+          <w:noProof/>
+          <w:color w:val="000000"/>
+        </w:rPr>
+        <w:drawing>
+          <wp:inline distT="0" distB="0" distL="0" distR="0" wp14:anchorId="432D2CA4" wp14:editId="3716642C">
             <wp:extent cx="3302000" cy="1816100"/>
             <wp:effectExtent l="0" t="0" r="0" b="0"/>
             <wp:docPr id="1" name="Picture 1"/>
@@ -617,7 +833,7 @@
                     <pic:cNvPicPr/>
                   </pic:nvPicPr>
                   <pic:blipFill>
-                    <a:blip r:embed="rId7">
+                    <a:blip r:embed="rId10">
                       <a:extLst>
                         <a:ext uri="{28A0092B-C50C-407E-A947-70E740481C1C}">
                           <a14:useLocalDpi xmlns:a14="http://schemas.microsoft.com/office/drawing/2010/main" val="0"/>
@@ -672,7 +888,7 @@
       <w:r>
         <w:t xml:space="preserve"> </w:t>
       </w:r>
-      <w:hyperlink r:id="rId8" w:history="1">
+      <w:hyperlink r:id="rId11" w:history="1">
         <w:r>
           <w:rPr>
             <w:rStyle w:val="Hyperlink"/>
@@ -699,19 +915,13 @@
         <w:rPr>
           <w:color w:val="000000"/>
         </w:rPr>
-        <w:t>F</w:t>
-      </w:r>
-      <w:r>
-        <w:rPr>
-          <w:color w:val="000000"/>
-        </w:rPr>
-        <w:t xml:space="preserve">ig. </w:t>
-      </w:r>
-      <w:r>
-        <w:rPr>
-          <w:color w:val="000000"/>
-        </w:rPr>
-        <w:t>2</w:t>
+        <w:t xml:space="preserve">Fig. </w:t>
+      </w:r>
+      <w:r>
+        <w:rPr>
+          <w:color w:val="000000"/>
+        </w:rPr>
+        <w:t>4</w:t>
       </w:r>
       <w:r>
         <w:rPr>
@@ -734,42 +944,33 @@
         </w:pBdr>
         <w:spacing w:line="240" w:lineRule="auto"/>
         <w:jc w:val="both"/>
-        <w:rPr>
-          <w:color w:val="000000"/>
-          <w:sz w:val="16"/>
-          <w:szCs w:val="16"/>
-        </w:rPr>
-      </w:pPr>
-    </w:p>
-    <w:p>
-      <w:pPr>
-        <w:pBdr>
-          <w:top w:val="nil"/>
-          <w:left w:val="nil"/>
-          <w:bottom w:val="nil"/>
-          <w:right w:val="nil"/>
-          <w:between w:val="nil"/>
-        </w:pBdr>
-        <w:spacing w:line="240" w:lineRule="auto"/>
-        <w:jc w:val="both"/>
-        <w:rPr>
-          <w:color w:val="000000"/>
-          <w:sz w:val="16"/>
-          <w:szCs w:val="16"/>
+      </w:pPr>
+    </w:p>
+    <w:p>
+      <w:pPr>
+        <w:pBdr>
+          <w:top w:val="nil"/>
+          <w:left w:val="nil"/>
+          <w:bottom w:val="nil"/>
+          <w:right w:val="nil"/>
+          <w:between w:val="nil"/>
+        </w:pBdr>
+        <w:jc w:val="both"/>
+        <w:rPr>
+          <w:color w:val="000000"/>
         </w:rPr>
       </w:pPr>
       <w:r>
         <w:rPr>
           <w:noProof/>
           <w:color w:val="000000"/>
-          <w:sz w:val="16"/>
-          <w:szCs w:val="16"/>
-        </w:rPr>
+        </w:rPr>
+        <w:lastRenderedPageBreak/>
         <w:drawing>
-          <wp:inline distT="0" distB="0" distL="0" distR="0" wp14:anchorId="7F2F3007" wp14:editId="50527AF2">
-            <wp:extent cx="2115108" cy="2463994"/>
-            <wp:effectExtent l="0" t="0" r="6350" b="0"/>
-            <wp:docPr id="3" name="Picture 3"/>
+          <wp:inline distT="0" distB="0" distL="0" distR="0" wp14:anchorId="710DC898" wp14:editId="38D55C8A">
+            <wp:extent cx="2646635" cy="1800879"/>
+            <wp:effectExtent l="0" t="0" r="0" b="2540"/>
+            <wp:docPr id="8" name="Picture 8"/>
             <wp:cNvGraphicFramePr>
               <a:graphicFrameLocks xmlns:a="http://schemas.openxmlformats.org/drawingml/2006/main" noChangeAspect="1"/>
             </wp:cNvGraphicFramePr>
@@ -777,11 +978,11 @@
               <a:graphicData uri="http://schemas.openxmlformats.org/drawingml/2006/picture">
                 <pic:pic xmlns:pic="http://schemas.openxmlformats.org/drawingml/2006/picture">
                   <pic:nvPicPr>
-                    <pic:cNvPr id="3" name="1200px-Bisection_method.svg.png"/>
+                    <pic:cNvPr id="8" name="2018_Mikos_img_2.JPG"/>
                     <pic:cNvPicPr/>
                   </pic:nvPicPr>
                   <pic:blipFill>
-                    <a:blip r:embed="rId9" cstate="print">
+                    <a:blip r:embed="rId12" cstate="print">
                       <a:extLst>
                         <a:ext uri="{28A0092B-C50C-407E-A947-70E740481C1C}">
                           <a14:useLocalDpi xmlns:a14="http://schemas.microsoft.com/office/drawing/2010/main" val="0"/>
@@ -795,7 +996,7 @@
                   <pic:spPr>
                     <a:xfrm>
                       <a:off x="0" y="0"/>
-                      <a:ext cx="2125814" cy="2476466"/>
+                      <a:ext cx="2658381" cy="1808871"/>
                     </a:xfrm>
                     <a:prstGeom prst="rect">
                       <a:avLst/>
@@ -820,7 +1021,7 @@
         <w:spacing w:line="240" w:lineRule="auto"/>
         <w:jc w:val="both"/>
         <w:rPr>
-          <w:color w:val="000000"/>
+          <w:rStyle w:val="Hyperlink"/>
           <w:sz w:val="16"/>
           <w:szCs w:val="16"/>
         </w:rPr>
@@ -831,16 +1032,19 @@
           <w:sz w:val="16"/>
           <w:szCs w:val="16"/>
         </w:rPr>
-        <w:t xml:space="preserve">Source: </w:t>
-      </w:r>
-      <w:hyperlink r:id="rId10" w:history="1">
+        <w:t>Source:</w:t>
+      </w:r>
+      <w:r>
+        <w:t xml:space="preserve"> </w:t>
+      </w:r>
+      <w:hyperlink r:id="rId13" w:history="1">
         <w:r>
           <w:rPr>
             <w:rStyle w:val="Hyperlink"/>
             <w:sz w:val="16"/>
             <w:szCs w:val="16"/>
           </w:rPr>
-          <w:t>https://scondemth361.wordpress.com/root-finding-method/</w:t>
+          <w:t>https://www.researchgate.net/figure/The-Moore-Newton-interval-method-geometrical-interpretation_fig1_323747154</w:t>
         </w:r>
       </w:hyperlink>
     </w:p>
@@ -866,35 +1070,17 @@
         <w:rPr>
           <w:color w:val="000000"/>
         </w:rPr>
-        <w:t>3</w:t>
-      </w:r>
-      <w:r>
-        <w:rPr>
-          <w:color w:val="000000"/>
-        </w:rPr>
-        <w:t>. Bisection</w:t>
-      </w:r>
-      <w:r>
-        <w:t xml:space="preserve"> method</w:t>
-      </w:r>
-    </w:p>
-    <w:p>
-      <w:pPr>
-        <w:pBdr>
-          <w:top w:val="nil"/>
-          <w:left w:val="nil"/>
-          <w:bottom w:val="nil"/>
-          <w:right w:val="nil"/>
-          <w:between w:val="nil"/>
-        </w:pBdr>
-        <w:spacing w:line="240" w:lineRule="auto"/>
-        <w:jc w:val="both"/>
-        <w:rPr>
-          <w:color w:val="000000"/>
-          <w:sz w:val="16"/>
-          <w:szCs w:val="16"/>
-        </w:rPr>
-      </w:pPr>
+        <w:t>5</w:t>
+      </w:r>
+      <w:r>
+        <w:rPr>
+          <w:color w:val="000000"/>
+        </w:rPr>
+        <w:t>. N</w:t>
+      </w:r>
+      <w:r>
+        <w:t>ewton interval method</w:t>
+      </w:r>
     </w:p>
     <w:p>
       <w:pPr>
@@ -976,113 +1162,99 @@
         <w:t>igorous algorithms</w:t>
       </w:r>
       <w:r>
-        <w:t xml:space="preserve"> are able to provide an exact </w:t>
-      </w:r>
-      <w:proofErr w:type="gramStart"/>
-      <w:r>
-        <w:t>solution,</w:t>
-      </w:r>
-      <w:proofErr w:type="gramEnd"/>
-      <w:r>
-        <w:t xml:space="preserve"> however they require a high computational cost.</w:t>
+        <w:t xml:space="preserve"> are able to provide an exact solution, however they require a high computational cost.</w:t>
       </w:r>
       <w:r>
         <w:t xml:space="preserve"> </w:t>
       </w:r>
-      <w:proofErr w:type="gramStart"/>
+      <w:r>
+        <w:t>Therefore in order to decrease the time taken to generate the solution</w:t>
+      </w:r>
+      <w:r>
+        <w:t>,</w:t>
+      </w:r>
+      <w:r>
+        <w:t xml:space="preserve"> </w:t>
+      </w:r>
+      <w:r>
+        <w:t xml:space="preserve">non-rigorous algorithms are most often </w:t>
+      </w:r>
+      <w:r>
+        <w:t>used</w:t>
+      </w:r>
+      <w:r>
+        <w:t xml:space="preserve">. </w:t>
+      </w:r>
+      <w:r>
+        <w:t>The non-rigorous algorithm should maintain high accuracy by validating the approximate solution</w:t>
+      </w:r>
+      <w:r>
+        <w:t xml:space="preserve"> and in the same time remain efficient in terms of the time taken to execute</w:t>
+      </w:r>
+      <w:r>
+        <w:t xml:space="preserve">. </w:t>
+      </w:r>
+    </w:p>
+    <w:p>
+      <w:pPr>
+        <w:pBdr>
+          <w:top w:val="nil"/>
+          <w:left w:val="nil"/>
+          <w:bottom w:val="nil"/>
+          <w:right w:val="nil"/>
+          <w:between w:val="nil"/>
+        </w:pBdr>
+        <w:jc w:val="both"/>
+      </w:pPr>
       <w:r>
         <w:t>Therefore</w:t>
       </w:r>
-      <w:proofErr w:type="gramEnd"/>
-      <w:r>
-        <w:t xml:space="preserve"> in order to decrease the time taken to generate the solution</w:t>
-      </w:r>
       <w:r>
         <w:t>,</w:t>
       </w:r>
       <w:r>
+        <w:t xml:space="preserve"> we aim to develop an algorithm that verifies, whether an approximate solution is sufficiently close to the exact root</w:t>
+      </w:r>
+      <w:r>
+        <w:t xml:space="preserve"> (real solution)</w:t>
+      </w:r>
+      <w:r>
+        <w:t>,</w:t>
+      </w:r>
+      <w:r>
+        <w:t xml:space="preserve"> in order to </w:t>
+      </w:r>
+      <w:r>
+        <w:t>take advantage of time efficiency of non-rigorous algorithms and the accuracy of rigorous</w:t>
+      </w:r>
+      <w:r>
+        <w:t xml:space="preserve"> methods</w:t>
+      </w:r>
+      <w:r>
+        <w:t>.</w:t>
+      </w:r>
+      <w:r>
         <w:t xml:space="preserve"> </w:t>
       </w:r>
       <w:r>
-        <w:t xml:space="preserve">non-rigorous algorithms are most often </w:t>
-      </w:r>
-      <w:r>
-        <w:lastRenderedPageBreak/>
-        <w:t>used</w:t>
-      </w:r>
-      <w:r>
-        <w:t xml:space="preserve">. </w:t>
-      </w:r>
-      <w:r>
-        <w:t>The non-rigorous algorithm should maintain high accuracy by validating the approximate solution</w:t>
-      </w:r>
-      <w:r>
-        <w:t xml:space="preserve"> and in the same time remain efficient in terms of the time taken to execute</w:t>
-      </w:r>
-      <w:r>
-        <w:t xml:space="preserve">. </w:t>
-      </w:r>
-    </w:p>
-    <w:p>
-      <w:pPr>
-        <w:pBdr>
-          <w:top w:val="nil"/>
-          <w:left w:val="nil"/>
-          <w:bottom w:val="nil"/>
-          <w:right w:val="nil"/>
-          <w:between w:val="nil"/>
-        </w:pBdr>
-        <w:jc w:val="both"/>
-      </w:pPr>
-      <w:r>
-        <w:t>Therefore</w:t>
+        <w:t>To</w:t>
+      </w:r>
+      <w:r>
+        <w:t xml:space="preserve"> accomplish this</w:t>
+      </w:r>
+      <w:r>
+        <w:t xml:space="preserve"> not only </w:t>
+      </w:r>
+      <w:r>
+        <w:t xml:space="preserve">it </w:t>
+      </w:r>
+      <w:r>
+        <w:t>is desirable to proof that the true solution is in the neighborhood of the approximation but also to obtain the interval that is small enough. To achieve the latter</w:t>
       </w:r>
       <w:r>
         <w:t>,</w:t>
       </w:r>
       <w:r>
-        <w:t xml:space="preserve"> we aim to develop an algorithm that verifies, whether an approximate solution is sufficiently close to the exact root</w:t>
-      </w:r>
-      <w:r>
-        <w:t xml:space="preserve"> (real solution)</w:t>
-      </w:r>
-      <w:r>
-        <w:t>,</w:t>
-      </w:r>
-      <w:r>
-        <w:t xml:space="preserve"> in order to </w:t>
-      </w:r>
-      <w:r>
-        <w:t>take advantage of time efficiency of non-rigorous algorithms and the accuracy of rigorous</w:t>
-      </w:r>
-      <w:r>
-        <w:t xml:space="preserve"> methods</w:t>
-      </w:r>
-      <w:r>
-        <w:t>.</w:t>
-      </w:r>
-      <w:r>
-        <w:t xml:space="preserve"> </w:t>
-      </w:r>
-      <w:r>
-        <w:t>To</w:t>
-      </w:r>
-      <w:r>
-        <w:t xml:space="preserve"> accomplish this</w:t>
-      </w:r>
-      <w:r>
-        <w:t xml:space="preserve"> not only </w:t>
-      </w:r>
-      <w:r>
-        <w:t xml:space="preserve">it </w:t>
-      </w:r>
-      <w:r>
-        <w:t>is desirable to proof that the true solution is in the neighborhood of the approximation but also to obtain the interval that is small enough. To achieve the latter</w:t>
-      </w:r>
-      <w:r>
-        <w:t>,</w:t>
-      </w:r>
-      <w:r>
         <w:t xml:space="preserve"> method called contracting will be used. This method allows to make bounds of an interval tighter, without changing the solution.</w:t>
       </w:r>
     </w:p>
@@ -1103,7 +1275,7 @@
       <w:r>
         <w:t>(</w:t>
       </w:r>
-      <w:hyperlink r:id="rId11" w:history="1">
+      <w:hyperlink r:id="rId14" w:history="1">
         <w:r>
           <w:rPr>
             <w:rStyle w:val="Hyperlink"/>
@@ -1129,7 +1301,7 @@
       </w:r>
       <w:proofErr w:type="spellEnd"/>
       <w:r>
-        <w:t>. Ariadne allows to perform calculations with double precision</w:t>
+        <w:t xml:space="preserve"> . Ariadne allows to perform calculations with double precision</w:t>
       </w:r>
       <w:r>
         <w:t xml:space="preserve"> floating-point</w:t>
@@ -1207,59 +1379,153 @@
         <w:t xml:space="preserve">the upper and lower bound </w:t>
       </w:r>
       <w:r>
-        <w:t>takes the opposite signs. According to the intermediate value theory, in such case there need to be the root somewhere in that interval. This method repeatedly divides the interval in two, hence “bisects” the interval by computing the middle point, for which function is evaluated and depending on its sign at that point</w:t>
+        <w:t xml:space="preserve">takes the opposite signs. According to the intermediate value theory, in such case there need to be the root somewhere in that interval. This method repeatedly divides the interval in two, hence “bisects” </w:t>
+      </w:r>
+      <w:r>
+        <w:lastRenderedPageBreak/>
+        <w:t>the interval by computing the middle point, for which function is evaluated and depending on its sign at that point</w:t>
       </w:r>
       <w:r>
         <w:t>,</w:t>
       </w:r>
       <w:r>
-        <w:t xml:space="preserve"> the new interval (subinterval) is established for the next step. </w:t>
-      </w:r>
-      <w:proofErr w:type="gramStart"/>
+        <w:t xml:space="preserve"> the new interval (subinterval) is established for the next step. Therefore the interval is reduced by 50% every time</w:t>
+      </w:r>
+      <w:r>
+        <w:t>. These steps are repeated until the interval is sufficiently small, that is we converged to the root</w:t>
+      </w:r>
+      <w:r>
+        <w:t>.</w:t>
+      </w:r>
+    </w:p>
+    <w:p>
+      <w:pPr>
+        <w:pBdr>
+          <w:top w:val="nil"/>
+          <w:left w:val="nil"/>
+          <w:bottom w:val="nil"/>
+          <w:right w:val="nil"/>
+          <w:between w:val="nil"/>
+        </w:pBdr>
+        <w:jc w:val="both"/>
+      </w:pPr>
+      <w:r>
+        <w:t xml:space="preserve">Unfortunately, despite the fact that this method is quite simple and robust it is very time inefficient for our purpose. </w:t>
+      </w:r>
       <w:r>
         <w:t>Therefore</w:t>
       </w:r>
-      <w:proofErr w:type="gramEnd"/>
-      <w:r>
-        <w:t xml:space="preserve"> the interval is reduced by 50% every time</w:t>
-      </w:r>
-      <w:r>
-        <w:t>. These steps are repeated until the interval is sufficiently small, that is we converged to the root</w:t>
-      </w:r>
-      <w:r>
-        <w:t>.</w:t>
+      <w:r>
+        <w:t>,</w:t>
       </w:r>
       <w:r>
         <w:t xml:space="preserve"> </w:t>
       </w:r>
-    </w:p>
-    <w:p>
-      <w:pPr>
-        <w:pBdr>
-          <w:top w:val="nil"/>
-          <w:left w:val="nil"/>
-          <w:bottom w:val="nil"/>
-          <w:right w:val="nil"/>
-          <w:between w:val="nil"/>
-        </w:pBdr>
-        <w:jc w:val="both"/>
-      </w:pPr>
-      <w:r>
-        <w:t xml:space="preserve">Unfortunately, despite the fact that this method is quite simple and robust it is very time inefficient for our </w:t>
-      </w:r>
-      <w:commentRangeStart w:id="1"/>
-      <w:r>
-        <w:t>purpose</w:t>
-      </w:r>
-      <w:commentRangeEnd w:id="1"/>
-      <w:r>
-        <w:rPr>
-          <w:rStyle w:val="CommentReference"/>
-        </w:rPr>
-        <w:commentReference w:id="1"/>
-      </w:r>
-      <w:r>
-        <w:t xml:space="preserve">. </w:t>
+      <w:r>
+        <w:t>the method that we decided</w:t>
+      </w:r>
+      <w:r>
+        <w:t xml:space="preserve"> to implement selects the initial bound </w:t>
+      </w:r>
+      <w:r>
+        <w:t xml:space="preserve">first </w:t>
+      </w:r>
+      <w:r>
+        <w:t xml:space="preserve">and then by contracting converges to the root. Methods used for this algorithm are Newton Method (Fig. 4) and Newton Interval Method (Fig. </w:t>
+      </w:r>
+      <w:r>
+        <w:t>5</w:t>
+      </w:r>
+      <w:r>
+        <w:t xml:space="preserve">), which are the approximate and the rigorous methods, respectively. </w:t>
+      </w:r>
+      <w:r>
+        <w:t>Initial bound estimator algorithm is shown in the Figure 3. This method allows a user to provide a point, for which the function is evaluated. Using a simple equation (the Newton step) provided on the graph, second point is calculated and the sign of the function is evaluated for th</w:t>
+      </w:r>
+      <w:r>
+        <w:t>is</w:t>
+      </w:r>
+      <w:r>
+        <w:t xml:space="preserve"> point. If the sign is the same for both, we project the points using the Newton step again</w:t>
+      </w:r>
+      <w:r>
+        <w:t>,</w:t>
+      </w:r>
+      <w:r>
+        <w:t xml:space="preserve"> </w:t>
+      </w:r>
+      <w:proofErr w:type="spellStart"/>
+      <w:r>
+        <w:t xml:space="preserve">for </w:t>
+      </w:r>
+      <w:r>
+        <w:rPr>
+          <w:i/>
+        </w:rPr>
+        <w:t>k</w:t>
+      </w:r>
+      <w:proofErr w:type="spellEnd"/>
+      <w:r>
+        <w:rPr>
+          <w:i/>
+        </w:rPr>
+        <w:t xml:space="preserve"> </w:t>
+      </w:r>
+      <w:r>
+        <w:t>greater than 1. In the figure, evaluating function for X</w:t>
+      </w:r>
+      <w:r>
+        <w:rPr>
+          <w:vertAlign w:val="subscript"/>
+        </w:rPr>
+        <w:t>3</w:t>
+      </w:r>
+      <w:r>
+        <w:t xml:space="preserve"> and X</w:t>
+      </w:r>
+      <w:r>
+        <w:rPr>
+          <w:vertAlign w:val="subscript"/>
+        </w:rPr>
+        <w:t>4</w:t>
+      </w:r>
+      <w:r>
+        <w:t xml:space="preserve"> shows, that function is strictly negative for t</w:t>
+      </w:r>
+      <w:r>
+        <w:t>hat</w:t>
+      </w:r>
+      <w:r>
+        <w:t xml:space="preserve"> interval. Therefore according to previously mentioned intermediate value theorem, the root must be somewhere between X</w:t>
+      </w:r>
+      <w:r>
+        <w:rPr>
+          <w:vertAlign w:val="subscript"/>
+        </w:rPr>
+        <w:t>2</w:t>
+      </w:r>
+      <w:r>
+        <w:t xml:space="preserve"> and X</w:t>
+      </w:r>
+      <w:r>
+        <w:rPr>
+          <w:vertAlign w:val="subscript"/>
+        </w:rPr>
+        <w:t>3</w:t>
+      </w:r>
+      <w:r>
+        <w:t>, yielding the initial bound, for which we are able to use the contractor and eventually converge to the root. This way we</w:t>
+      </w:r>
+      <w:bookmarkStart w:id="1" w:name="_GoBack"/>
+      <w:bookmarkEnd w:id="1"/>
+      <w:r>
+        <w:t xml:space="preserve"> perform the validation of the provided approximation and proof that the root is indeed</w:t>
+      </w:r>
+      <w:r>
+        <w:t>,</w:t>
+      </w:r>
+      <w:r>
+        <w:t xml:space="preserve"> nearby. </w:t>
       </w:r>
     </w:p>
     <w:p>
@@ -1327,21 +1593,12 @@
           <w:color w:val="000000"/>
         </w:rPr>
       </w:pPr>
-      <w:proofErr w:type="gramStart"/>
       <w:r>
         <w:rPr>
           <w:i/>
           <w:color w:val="000000"/>
         </w:rPr>
-        <w:t>Can  we</w:t>
-      </w:r>
-      <w:proofErr w:type="gramEnd"/>
-      <w:r>
-        <w:rPr>
-          <w:i/>
-          <w:color w:val="000000"/>
-        </w:rPr>
-        <w:t xml:space="preserve">  validate  a  given  approximation  by proving   the   existence   of   a   real   solution ’nearby’?</w:t>
+        <w:t>Can  we  validate  a  given  approximation  by proving   the   existence   of   a   real   solution ’nearby’?</w:t>
       </w:r>
     </w:p>
     <w:p>
@@ -1419,15 +1676,7 @@
         <w:jc w:val="both"/>
       </w:pPr>
       <w:r>
-        <w:t xml:space="preserve">How can we find the approximations of </w:t>
-      </w:r>
-      <w:proofErr w:type="gramStart"/>
-      <w:r>
-        <w:t>one dimensional</w:t>
-      </w:r>
-      <w:proofErr w:type="gramEnd"/>
-      <w:r>
-        <w:t xml:space="preserve"> cases?</w:t>
+        <w:t>How can we find the approximations of one dimensional cases?</w:t>
       </w:r>
     </w:p>
     <w:p>
@@ -1507,94 +1756,92 @@
         <w:jc w:val="both"/>
       </w:pPr>
       <w:r>
+        <w:t>Implementation of</w:t>
+      </w:r>
+      <w:r>
+        <w:t xml:space="preserve"> the</w:t>
+      </w:r>
+      <w:r>
+        <w:t xml:space="preserve"> dimensional</w:t>
+      </w:r>
+      <w:r>
+        <w:t xml:space="preserve"> m</w:t>
+      </w:r>
+      <w:r>
+        <w:t>ethod that validates</w:t>
+      </w:r>
+      <w:r>
+        <w:t xml:space="preserve"> </w:t>
+      </w:r>
+      <w:r>
+        <w:t xml:space="preserve">the exact/real solution </w:t>
+      </w:r>
+      <w:r>
+        <w:t>near the approximate solution</w:t>
+      </w:r>
+      <w:r>
+        <w:t>. Part of that method is designing the algorithm that</w:t>
+      </w:r>
+      <w:r>
+        <w:t xml:space="preserve"> provides the initial estimator (input) to the contractor</w:t>
+      </w:r>
+      <w:r>
+        <w:t xml:space="preserve">. </w:t>
+      </w:r>
+      <w:r>
+        <w:t>Therefore, by contracting we will be able to improve the initial bounds by finding a smaller interval that contains a root.</w:t>
+      </w:r>
+    </w:p>
+    <w:p>
+      <w:pPr>
+        <w:pBdr>
+          <w:top w:val="nil"/>
+          <w:left w:val="nil"/>
+          <w:bottom w:val="nil"/>
+          <w:right w:val="nil"/>
+          <w:between w:val="nil"/>
+        </w:pBdr>
+        <w:jc w:val="both"/>
+        <w:rPr>
+          <w:b/>
+          <w:color w:val="000000"/>
+        </w:rPr>
+      </w:pPr>
+      <w:r>
+        <w:rPr>
+          <w:b/>
+          <w:color w:val="000000"/>
+        </w:rPr>
+        <w:t>References: Provide possible references you are using in your text in the APA standard. Use e.g. Google Scholar to obtain references in the correct format:</w:t>
+      </w:r>
+    </w:p>
+    <w:p>
+      <w:pPr>
+        <w:spacing w:line="240" w:lineRule="auto"/>
+        <w:jc w:val="both"/>
+      </w:pPr>
+      <w:proofErr w:type="spellStart"/>
+      <w:r>
         <w:lastRenderedPageBreak/>
-        <w:t>Implementation of:</w:t>
-      </w:r>
-    </w:p>
-    <w:p>
-      <w:pPr>
-        <w:numPr>
-          <w:ilvl w:val="0"/>
-          <w:numId w:val="5"/>
-        </w:numPr>
-        <w:pBdr>
-          <w:top w:val="nil"/>
-          <w:left w:val="nil"/>
-          <w:bottom w:val="nil"/>
-          <w:right w:val="nil"/>
-          <w:between w:val="nil"/>
-        </w:pBdr>
-        <w:spacing w:line="360" w:lineRule="auto"/>
-        <w:contextualSpacing/>
-        <w:jc w:val="both"/>
-      </w:pPr>
-      <w:r>
-        <w:t>Newton Method</w:t>
-      </w:r>
-    </w:p>
-    <w:p>
-      <w:pPr>
-        <w:numPr>
-          <w:ilvl w:val="0"/>
-          <w:numId w:val="5"/>
-        </w:numPr>
-        <w:pBdr>
-          <w:top w:val="nil"/>
-          <w:left w:val="nil"/>
-          <w:bottom w:val="nil"/>
-          <w:right w:val="nil"/>
-          <w:between w:val="nil"/>
-        </w:pBdr>
-        <w:spacing w:line="360" w:lineRule="auto"/>
-        <w:contextualSpacing/>
-        <w:jc w:val="both"/>
-      </w:pPr>
-      <w:r>
-        <w:t>Interval Newton Method</w:t>
-      </w:r>
-    </w:p>
-    <w:p>
-      <w:pPr>
-        <w:numPr>
-          <w:ilvl w:val="0"/>
-          <w:numId w:val="5"/>
-        </w:numPr>
-        <w:pBdr>
-          <w:top w:val="nil"/>
-          <w:left w:val="nil"/>
-          <w:bottom w:val="nil"/>
-          <w:right w:val="nil"/>
-          <w:between w:val="nil"/>
-        </w:pBdr>
-        <w:spacing w:line="360" w:lineRule="auto"/>
-        <w:contextualSpacing/>
-        <w:jc w:val="both"/>
-      </w:pPr>
-      <w:r>
-        <w:t>Root finding algorithm</w:t>
-      </w:r>
-    </w:p>
-    <w:p>
-      <w:pPr>
-        <w:pBdr>
-          <w:top w:val="nil"/>
-          <w:left w:val="nil"/>
-          <w:bottom w:val="nil"/>
-          <w:right w:val="nil"/>
-          <w:between w:val="nil"/>
-        </w:pBdr>
-        <w:jc w:val="both"/>
-        <w:rPr>
-          <w:b/>
-          <w:color w:val="000000"/>
-        </w:rPr>
-      </w:pPr>
-      <w:r>
-        <w:rPr>
-          <w:b/>
-          <w:color w:val="000000"/>
-        </w:rPr>
-        <w:t>References: Provide possible references you are using in your text in the APA standard. Use e.g. Google Scholar to obtain references in the correct format:</w:t>
+        <w:t>Jaulin</w:t>
+      </w:r>
+      <w:proofErr w:type="spellEnd"/>
+      <w:r>
+        <w:t xml:space="preserve">,  L.,  Kieffer,  M.,  </w:t>
+      </w:r>
+      <w:proofErr w:type="spellStart"/>
+      <w:r>
+        <w:t>Didrit</w:t>
+      </w:r>
+      <w:proofErr w:type="spellEnd"/>
+      <w:r>
+        <w:t xml:space="preserve">,  O., &amp; Walter, E.  (2001). </w:t>
+      </w:r>
+      <w:r>
+        <w:t>Applied interval analysis</w:t>
+      </w:r>
+      <w:r>
+        <w:t>. Springer-Verlag London.</w:t>
       </w:r>
     </w:p>
     <w:p>
@@ -1603,31 +1850,36 @@
         <w:jc w:val="both"/>
       </w:pPr>
       <w:proofErr w:type="spellStart"/>
-      <w:proofErr w:type="gramStart"/>
-      <w:r>
-        <w:t>Jaulin</w:t>
+      <w:r>
+        <w:t>Cais</w:t>
       </w:r>
       <w:proofErr w:type="spellEnd"/>
       <w:r>
-        <w:t>,  L.</w:t>
-      </w:r>
-      <w:proofErr w:type="gramEnd"/>
-      <w:r>
-        <w:t xml:space="preserve">,  Kieffer,  M.,  </w:t>
-      </w:r>
-      <w:proofErr w:type="spellStart"/>
-      <w:r>
-        <w:t>Didrit</w:t>
-      </w:r>
-      <w:proofErr w:type="spellEnd"/>
-      <w:r>
-        <w:t xml:space="preserve">,  O., &amp; Walter, E.  (2001). </w:t>
-      </w:r>
-      <w:r>
-        <w:t>Applied interval analysis</w:t>
-      </w:r>
-      <w:r>
-        <w:t>. Springer-Verlag London.</w:t>
+        <w:t xml:space="preserve">, </w:t>
+      </w:r>
+      <w:r>
+        <w:t>Š</w:t>
+      </w:r>
+      <w:r>
+        <w:t>.</w:t>
+      </w:r>
+      <w:r>
+        <w:t xml:space="preserve"> </w:t>
+      </w:r>
+      <w:r>
+        <w:t xml:space="preserve">(2015) </w:t>
+      </w:r>
+      <w:r>
+        <w:rPr>
+          <w:i/>
+        </w:rPr>
+        <w:t>Assessing and Improving Quality of Safety Critical Systems</w:t>
+      </w:r>
+      <w:r>
+        <w:t xml:space="preserve">. </w:t>
+      </w:r>
+      <w:r>
+        <w:t>Plzeň</w:t>
       </w:r>
     </w:p>
     <w:p>
@@ -1635,51 +1887,8 @@
         <w:spacing w:line="240" w:lineRule="auto"/>
         <w:jc w:val="both"/>
       </w:pPr>
-      <w:proofErr w:type="spellStart"/>
-      <w:r>
-        <w:t>Cais</w:t>
-      </w:r>
-      <w:proofErr w:type="spellEnd"/>
-      <w:r>
-        <w:t xml:space="preserve">, </w:t>
-      </w:r>
-      <w:r>
-        <w:t>Š</w:t>
-      </w:r>
-      <w:r>
-        <w:t>.</w:t>
-      </w:r>
-      <w:r>
-        <w:t xml:space="preserve"> </w:t>
-      </w:r>
-      <w:r>
-        <w:t xml:space="preserve">(2015) </w:t>
-      </w:r>
-      <w:r>
-        <w:rPr>
-          <w:i/>
-        </w:rPr>
-        <w:t>Assessing and Improving Quality of Safety Critical Systems</w:t>
-      </w:r>
-      <w:r>
-        <w:t xml:space="preserve">. </w:t>
-      </w:r>
-      <w:r>
-        <w:t>Plzeň</w:t>
-      </w:r>
-    </w:p>
-    <w:p>
-      <w:pPr>
-        <w:spacing w:line="240" w:lineRule="auto"/>
-        <w:jc w:val="both"/>
-      </w:pPr>
-      <w:proofErr w:type="gramStart"/>
-      <w:r>
-        <w:t xml:space="preserve">Moore,   </w:t>
-      </w:r>
-      <w:proofErr w:type="gramEnd"/>
-      <w:r>
-        <w:t>R.  E.</w:t>
+      <w:r>
+        <w:t>Moore,   R.  E.</w:t>
       </w:r>
       <w:r>
         <w:t xml:space="preserve"> </w:t>
@@ -1713,7 +1922,6 @@
           <w:rFonts w:ascii="Times New Roman" w:eastAsia="Times New Roman" w:hAnsi="Times New Roman" w:cs="Times New Roman"/>
           <w:sz w:val="24"/>
           <w:szCs w:val="24"/>
-          <w:lang w:val="pl-PL"/>
         </w:rPr>
       </w:pPr>
       <w:r>
@@ -1748,7 +1956,6 @@
         </w:rPr>
         <w:t xml:space="preserve">, J. D. (2010). </w:t>
       </w:r>
-      <w:proofErr w:type="spellStart"/>
       <w:r>
         <w:rPr>
           <w:rFonts w:ascii="Arial" w:eastAsia="Times New Roman" w:hAnsi="Arial" w:cs="Arial"/>
@@ -1756,47 +1963,9 @@
           <w:sz w:val="20"/>
           <w:szCs w:val="20"/>
           <w:shd w:val="clear" w:color="auto" w:fill="FFFFFF"/>
-          <w:lang w:val="pl-PL"/>
-        </w:rPr>
-        <w:t>Numerical</w:t>
-      </w:r>
-      <w:proofErr w:type="spellEnd"/>
-      <w:r>
-        <w:rPr>
-          <w:rFonts w:ascii="Arial" w:eastAsia="Times New Roman" w:hAnsi="Arial" w:cs="Arial"/>
-          <w:color w:val="222222"/>
-          <w:sz w:val="20"/>
-          <w:szCs w:val="20"/>
-          <w:shd w:val="clear" w:color="auto" w:fill="FFFFFF"/>
-          <w:lang w:val="pl-PL"/>
-        </w:rPr>
-        <w:t xml:space="preserve"> </w:t>
-      </w:r>
-      <w:proofErr w:type="spellStart"/>
-      <w:r>
-        <w:rPr>
-          <w:rFonts w:ascii="Arial" w:eastAsia="Times New Roman" w:hAnsi="Arial" w:cs="Arial"/>
-          <w:color w:val="222222"/>
-          <w:sz w:val="20"/>
-          <w:szCs w:val="20"/>
-          <w:shd w:val="clear" w:color="auto" w:fill="FFFFFF"/>
-          <w:lang w:val="pl-PL"/>
-        </w:rPr>
-        <w:t>analysis</w:t>
-      </w:r>
-      <w:proofErr w:type="spellEnd"/>
-      <w:r>
-        <w:rPr>
-          <w:rFonts w:ascii="Arial" w:eastAsia="Times New Roman" w:hAnsi="Arial" w:cs="Arial"/>
-          <w:color w:val="222222"/>
-          <w:sz w:val="20"/>
-          <w:szCs w:val="20"/>
-          <w:shd w:val="clear" w:color="auto" w:fill="FFFFFF"/>
-          <w:lang w:val="pl-PL"/>
-        </w:rPr>
-        <w:t>. </w:t>
-      </w:r>
-      <w:proofErr w:type="spellStart"/>
+        </w:rPr>
+        <w:t>Numerical analysis. </w:t>
+      </w:r>
       <w:r>
         <w:rPr>
           <w:rFonts w:ascii="Arial" w:eastAsia="Times New Roman" w:hAnsi="Arial" w:cs="Arial"/>
@@ -1805,11 +1974,19 @@
           <w:color w:val="222222"/>
           <w:sz w:val="20"/>
           <w:szCs w:val="20"/>
-          <w:lang w:val="pl-PL"/>
-        </w:rPr>
-        <w:t>Cengage</w:t>
-      </w:r>
-      <w:proofErr w:type="spellEnd"/>
+        </w:rPr>
+        <w:t>Cengage Learning</w:t>
+      </w:r>
+      <w:r>
+        <w:rPr>
+          <w:rFonts w:ascii="Arial" w:eastAsia="Times New Roman" w:hAnsi="Arial" w:cs="Arial"/>
+          <w:color w:val="222222"/>
+          <w:sz w:val="20"/>
+          <w:szCs w:val="20"/>
+          <w:shd w:val="clear" w:color="auto" w:fill="FFFFFF"/>
+        </w:rPr>
+        <w:t>, </w:t>
+      </w:r>
       <w:r>
         <w:rPr>
           <w:rFonts w:ascii="Arial" w:eastAsia="Times New Roman" w:hAnsi="Arial" w:cs="Arial"/>
@@ -1818,9 +1995,8 @@
           <w:color w:val="222222"/>
           <w:sz w:val="20"/>
           <w:szCs w:val="20"/>
-          <w:lang w:val="pl-PL"/>
-        </w:rPr>
-        <w:t xml:space="preserve"> Learning</w:t>
+        </w:rPr>
+        <w:t>9</w:t>
       </w:r>
       <w:r>
         <w:rPr>
@@ -1829,30 +2005,6 @@
           <w:sz w:val="20"/>
           <w:szCs w:val="20"/>
           <w:shd w:val="clear" w:color="auto" w:fill="FFFFFF"/>
-          <w:lang w:val="pl-PL"/>
-        </w:rPr>
-        <w:t>, </w:t>
-      </w:r>
-      <w:r>
-        <w:rPr>
-          <w:rFonts w:ascii="Arial" w:eastAsia="Times New Roman" w:hAnsi="Arial" w:cs="Arial"/>
-          <w:i/>
-          <w:iCs/>
-          <w:color w:val="222222"/>
-          <w:sz w:val="20"/>
-          <w:szCs w:val="20"/>
-          <w:lang w:val="pl-PL"/>
-        </w:rPr>
-        <w:t>9</w:t>
-      </w:r>
-      <w:r>
-        <w:rPr>
-          <w:rFonts w:ascii="Arial" w:eastAsia="Times New Roman" w:hAnsi="Arial" w:cs="Arial"/>
-          <w:color w:val="222222"/>
-          <w:sz w:val="20"/>
-          <w:szCs w:val="20"/>
-          <w:shd w:val="clear" w:color="auto" w:fill="FFFFFF"/>
-          <w:lang w:val="pl-PL"/>
         </w:rPr>
         <w:t>.</w:t>
       </w:r>
@@ -2086,50 +2238,6 @@
     </w:sectPr>
   </w:body>
 </w:document>
-</file>
-
-<file path=word/comments.xml><?xml version="1.0" encoding="utf-8"?>
-<w:comments xmlns:wpc="http://schemas.microsoft.com/office/word/2010/wordprocessingCanvas" xmlns:cx="http://schemas.microsoft.com/office/drawing/2014/chartex" xmlns:cx1="http://schemas.microsoft.com/office/drawing/2015/9/8/chartex" xmlns:cx2="http://schemas.microsoft.com/office/drawing/2015/10/21/chartex" xmlns:cx3="http://schemas.microsoft.com/office/drawing/2016/5/9/chartex" xmlns:cx4="http://schemas.microsoft.com/office/drawing/2016/5/10/chartex" xmlns:cx5="http://schemas.microsoft.com/office/drawing/2016/5/11/chartex" xmlns:cx6="http://schemas.microsoft.com/office/drawing/2016/5/12/chartex" xmlns:cx7="http://schemas.microsoft.com/office/drawing/2016/5/13/chartex" xmlns:cx8="http://schemas.microsoft.com/office/drawing/2016/5/14/chartex" xmlns:mc="http://schemas.openxmlformats.org/markup-compatibility/2006" xmlns:aink="http://schemas.microsoft.com/office/drawing/2016/ink" xmlns:am3d="http://schemas.microsoft.com/office/drawing/2017/model3d" xmlns:o="urn:schemas-microsoft-com:office:office" xmlns:r="http://schemas.openxmlformats.org/officeDocument/2006/relationships" xmlns:m="http://schemas.openxmlformats.org/officeDocument/2006/math" xmlns:v="urn:schemas-microsoft-com:vml" xmlns:wp14="http://schemas.microsoft.com/office/word/2010/wordprocessingDrawing" xmlns:wp="http://schemas.openxmlformats.org/drawingml/2006/wordprocessingDrawing" xmlns:w10="urn:schemas-microsoft-com:office:word" xmlns:w="http://schemas.openxmlformats.org/wordprocessingml/2006/main" xmlns:w14="http://schemas.microsoft.com/office/word/2010/wordml" xmlns:w15="http://schemas.microsoft.com/office/word/2012/wordml" xmlns:w16cid="http://schemas.microsoft.com/office/word/2016/wordml/cid" xmlns:w16se="http://schemas.microsoft.com/office/word/2015/wordml/symex" xmlns:wpg="http://schemas.microsoft.com/office/word/2010/wordprocessingGroup" xmlns:wpi="http://schemas.microsoft.com/office/word/2010/wordprocessingInk" xmlns:wne="http://schemas.microsoft.com/office/word/2006/wordml" xmlns:wps="http://schemas.microsoft.com/office/word/2010/wordprocessingShape" mc:Ignorable="w14 w15 w16se w16cid wp14">
-  <w:comment w:id="1" w:author="Hogenboom, Casper (Stud. DKE)" w:date="2018-12-05T18:07:00Z" w:initials="HC(D">
-    <w:p>
-      <w:pPr>
-        <w:pStyle w:val="CommentText"/>
-      </w:pPr>
-      <w:r>
-        <w:rPr>
-          <w:rStyle w:val="CommentReference"/>
-        </w:rPr>
-        <w:annotationRef/>
-      </w:r>
-      <w:r>
-        <w:t xml:space="preserve">Don’t you think it is better to explain the algorithm we </w:t>
-      </w:r>
-      <w:r>
-        <w:rPr>
-          <w:u w:val="single"/>
-        </w:rPr>
-        <w:t>are</w:t>
-      </w:r>
-      <w:r>
-        <w:t xml:space="preserve"> using, instead of the one we are not?</w:t>
-      </w:r>
-      <w:bookmarkStart w:id="2" w:name="_GoBack"/>
-      <w:bookmarkEnd w:id="2"/>
-    </w:p>
-  </w:comment>
-</w:comments>
-</file>
-
-<file path=word/commentsExtended.xml><?xml version="1.0" encoding="utf-8"?>
-<w15:commentsEx xmlns:wpc="http://schemas.microsoft.com/office/word/2010/wordprocessingCanvas" xmlns:cx="http://schemas.microsoft.com/office/drawing/2014/chartex" xmlns:cx1="http://schemas.microsoft.com/office/drawing/2015/9/8/chartex" xmlns:cx2="http://schemas.microsoft.com/office/drawing/2015/10/21/chartex" xmlns:cx3="http://schemas.microsoft.com/office/drawing/2016/5/9/chartex" xmlns:cx4="http://schemas.microsoft.com/office/drawing/2016/5/10/chartex" xmlns:cx5="http://schemas.microsoft.com/office/drawing/2016/5/11/chartex" xmlns:cx6="http://schemas.microsoft.com/office/drawing/2016/5/12/chartex" xmlns:cx7="http://schemas.microsoft.com/office/drawing/2016/5/13/chartex" xmlns:cx8="http://schemas.microsoft.com/office/drawing/2016/5/14/chartex" xmlns:mc="http://schemas.openxmlformats.org/markup-compatibility/2006" xmlns:aink="http://schemas.microsoft.com/office/drawing/2016/ink" xmlns:am3d="http://schemas.microsoft.com/office/drawing/2017/model3d" xmlns:o="urn:schemas-microsoft-com:office:office" xmlns:r="http://schemas.openxmlformats.org/officeDocument/2006/relationships" xmlns:m="http://schemas.openxmlformats.org/officeDocument/2006/math" xmlns:v="urn:schemas-microsoft-com:vml" xmlns:wp14="http://schemas.microsoft.com/office/word/2010/wordprocessingDrawing" xmlns:wp="http://schemas.openxmlformats.org/drawingml/2006/wordprocessingDrawing" xmlns:w10="urn:schemas-microsoft-com:office:word" xmlns:w="http://schemas.openxmlformats.org/wordprocessingml/2006/main" xmlns:w14="http://schemas.microsoft.com/office/word/2010/wordml" xmlns:w15="http://schemas.microsoft.com/office/word/2012/wordml" xmlns:w16cid="http://schemas.microsoft.com/office/word/2016/wordml/cid" xmlns:w16se="http://schemas.microsoft.com/office/word/2015/wordml/symex" xmlns:wpg="http://schemas.microsoft.com/office/word/2010/wordprocessingGroup" xmlns:wpi="http://schemas.microsoft.com/office/word/2010/wordprocessingInk" xmlns:wne="http://schemas.microsoft.com/office/word/2006/wordml" xmlns:wps="http://schemas.microsoft.com/office/word/2010/wordprocessingShape" mc:Ignorable="w14 w15 w16se w16cid wp14">
-  <w15:commentEx w15:paraId="66438CD7" w15:done="0"/>
-</w15:commentsEx>
-</file>
-
-<file path=word/commentsIds.xml><?xml version="1.0" encoding="utf-8"?>
-<w16cid:commentsIds xmlns:wpc="http://schemas.microsoft.com/office/word/2010/wordprocessingCanvas" xmlns:cx="http://schemas.microsoft.com/office/drawing/2014/chartex" xmlns:cx1="http://schemas.microsoft.com/office/drawing/2015/9/8/chartex" xmlns:cx2="http://schemas.microsoft.com/office/drawing/2015/10/21/chartex" xmlns:cx3="http://schemas.microsoft.com/office/drawing/2016/5/9/chartex" xmlns:cx4="http://schemas.microsoft.com/office/drawing/2016/5/10/chartex" xmlns:cx5="http://schemas.microsoft.com/office/drawing/2016/5/11/chartex" xmlns:cx6="http://schemas.microsoft.com/office/drawing/2016/5/12/chartex" xmlns:cx7="http://schemas.microsoft.com/office/drawing/2016/5/13/chartex" xmlns:cx8="http://schemas.microsoft.com/office/drawing/2016/5/14/chartex" xmlns:mc="http://schemas.openxmlformats.org/markup-compatibility/2006" xmlns:aink="http://schemas.microsoft.com/office/drawing/2016/ink" xmlns:am3d="http://schemas.microsoft.com/office/drawing/2017/model3d" xmlns:o="urn:schemas-microsoft-com:office:office" xmlns:r="http://schemas.openxmlformats.org/officeDocument/2006/relationships" xmlns:m="http://schemas.openxmlformats.org/officeDocument/2006/math" xmlns:v="urn:schemas-microsoft-com:vml" xmlns:wp14="http://schemas.microsoft.com/office/word/2010/wordprocessingDrawing" xmlns:wp="http://schemas.openxmlformats.org/drawingml/2006/wordprocessingDrawing" xmlns:w10="urn:schemas-microsoft-com:office:word" xmlns:w="http://schemas.openxmlformats.org/wordprocessingml/2006/main" xmlns:w14="http://schemas.microsoft.com/office/word/2010/wordml" xmlns:w15="http://schemas.microsoft.com/office/word/2012/wordml" xmlns:w16cid="http://schemas.microsoft.com/office/word/2016/wordml/cid" xmlns:w16se="http://schemas.microsoft.com/office/word/2015/wordml/symex" xmlns:wpg="http://schemas.microsoft.com/office/word/2010/wordprocessingGroup" xmlns:wpi="http://schemas.microsoft.com/office/word/2010/wordprocessingInk" xmlns:wne="http://schemas.microsoft.com/office/word/2006/wordml" xmlns:wps="http://schemas.microsoft.com/office/word/2010/wordprocessingShape" mc:Ignorable="w14 w15 w16se w16cid wp14">
-  <w16cid:commentId w16cid:paraId="66438CD7" w16cid:durableId="1FB2924F"/>
-</w16cid:commentsIds>
 </file>
 
 <file path=word/numbering.xml><?xml version="1.0" encoding="utf-8"?>
@@ -2716,14 +2824,6 @@
     <w:abstractNumId w:val="3"/>
   </w:num>
 </w:numbering>
-</file>
-
-<file path=word/people.xml><?xml version="1.0" encoding="utf-8"?>
-<w15:people xmlns:wpc="http://schemas.microsoft.com/office/word/2010/wordprocessingCanvas" xmlns:cx="http://schemas.microsoft.com/office/drawing/2014/chartex" xmlns:cx1="http://schemas.microsoft.com/office/drawing/2015/9/8/chartex" xmlns:cx2="http://schemas.microsoft.com/office/drawing/2015/10/21/chartex" xmlns:cx3="http://schemas.microsoft.com/office/drawing/2016/5/9/chartex" xmlns:cx4="http://schemas.microsoft.com/office/drawing/2016/5/10/chartex" xmlns:cx5="http://schemas.microsoft.com/office/drawing/2016/5/11/chartex" xmlns:cx6="http://schemas.microsoft.com/office/drawing/2016/5/12/chartex" xmlns:cx7="http://schemas.microsoft.com/office/drawing/2016/5/13/chartex" xmlns:cx8="http://schemas.microsoft.com/office/drawing/2016/5/14/chartex" xmlns:mc="http://schemas.openxmlformats.org/markup-compatibility/2006" xmlns:aink="http://schemas.microsoft.com/office/drawing/2016/ink" xmlns:am3d="http://schemas.microsoft.com/office/drawing/2017/model3d" xmlns:o="urn:schemas-microsoft-com:office:office" xmlns:r="http://schemas.openxmlformats.org/officeDocument/2006/relationships" xmlns:m="http://schemas.openxmlformats.org/officeDocument/2006/math" xmlns:v="urn:schemas-microsoft-com:vml" xmlns:wp14="http://schemas.microsoft.com/office/word/2010/wordprocessingDrawing" xmlns:wp="http://schemas.openxmlformats.org/drawingml/2006/wordprocessingDrawing" xmlns:w10="urn:schemas-microsoft-com:office:word" xmlns:w="http://schemas.openxmlformats.org/wordprocessingml/2006/main" xmlns:w14="http://schemas.microsoft.com/office/word/2010/wordml" xmlns:w15="http://schemas.microsoft.com/office/word/2012/wordml" xmlns:w16cid="http://schemas.microsoft.com/office/word/2016/wordml/cid" xmlns:w16se="http://schemas.microsoft.com/office/word/2015/wordml/symex" xmlns:wpg="http://schemas.microsoft.com/office/word/2010/wordprocessingGroup" xmlns:wpi="http://schemas.microsoft.com/office/word/2010/wordprocessingInk" xmlns:wne="http://schemas.microsoft.com/office/word/2006/wordml" xmlns:wps="http://schemas.microsoft.com/office/word/2010/wordprocessingShape" mc:Ignorable="w14 w15 w16se w16cid wp14">
-  <w15:person w15:author="Hogenboom, Casper (Stud. DKE)">
-    <w15:presenceInfo w15:providerId="None" w15:userId="Hogenboom, Casper (Stud. DKE)"/>
-  </w15:person>
-</w15:people>
 </file>
 
 <file path=word/styles.xml><?xml version="1.0" encoding="utf-8"?>
@@ -3343,104 +3443,6 @@
     <w:basedOn w:val="DefaultParagraphFont"/>
     <w:rsid w:val="00BD63CD"/>
   </w:style>
-  <w:style w:type="character" w:styleId="CommentReference">
-    <w:name w:val="annotation reference"/>
-    <w:basedOn w:val="DefaultParagraphFont"/>
-    <w:uiPriority w:val="99"/>
-    <w:semiHidden/>
-    <w:unhideWhenUsed/>
-    <w:rsid w:val="00116B10"/>
-    <w:rPr>
-      <w:sz w:val="16"/>
-      <w:szCs w:val="16"/>
-    </w:rPr>
-  </w:style>
-  <w:style w:type="paragraph" w:styleId="CommentText">
-    <w:name w:val="annotation text"/>
-    <w:basedOn w:val="Normal"/>
-    <w:link w:val="CommentTextChar"/>
-    <w:uiPriority w:val="99"/>
-    <w:semiHidden/>
-    <w:unhideWhenUsed/>
-    <w:rsid w:val="00116B10"/>
-    <w:pPr>
-      <w:spacing w:line="240" w:lineRule="auto"/>
-    </w:pPr>
-    <w:rPr>
-      <w:sz w:val="20"/>
-      <w:szCs w:val="20"/>
-    </w:rPr>
-  </w:style>
-  <w:style w:type="character" w:customStyle="1" w:styleId="CommentTextChar">
-    <w:name w:val="Comment Text Char"/>
-    <w:basedOn w:val="DefaultParagraphFont"/>
-    <w:link w:val="CommentText"/>
-    <w:uiPriority w:val="99"/>
-    <w:semiHidden/>
-    <w:rsid w:val="00116B10"/>
-    <w:rPr>
-      <w:sz w:val="20"/>
-      <w:szCs w:val="20"/>
-    </w:rPr>
-  </w:style>
-  <w:style w:type="paragraph" w:styleId="CommentSubject">
-    <w:name w:val="annotation subject"/>
-    <w:basedOn w:val="CommentText"/>
-    <w:next w:val="CommentText"/>
-    <w:link w:val="CommentSubjectChar"/>
-    <w:uiPriority w:val="99"/>
-    <w:semiHidden/>
-    <w:unhideWhenUsed/>
-    <w:rsid w:val="00116B10"/>
-    <w:rPr>
-      <w:b/>
-      <w:bCs/>
-    </w:rPr>
-  </w:style>
-  <w:style w:type="character" w:customStyle="1" w:styleId="CommentSubjectChar">
-    <w:name w:val="Comment Subject Char"/>
-    <w:basedOn w:val="CommentTextChar"/>
-    <w:link w:val="CommentSubject"/>
-    <w:uiPriority w:val="99"/>
-    <w:semiHidden/>
-    <w:rsid w:val="00116B10"/>
-    <w:rPr>
-      <w:b/>
-      <w:bCs/>
-      <w:sz w:val="20"/>
-      <w:szCs w:val="20"/>
-    </w:rPr>
-  </w:style>
-  <w:style w:type="paragraph" w:styleId="BalloonText">
-    <w:name w:val="Balloon Text"/>
-    <w:basedOn w:val="Normal"/>
-    <w:link w:val="BalloonTextChar"/>
-    <w:uiPriority w:val="99"/>
-    <w:semiHidden/>
-    <w:unhideWhenUsed/>
-    <w:rsid w:val="00116B10"/>
-    <w:pPr>
-      <w:spacing w:after="0" w:line="240" w:lineRule="auto"/>
-    </w:pPr>
-    <w:rPr>
-      <w:rFonts w:ascii="Times New Roman" w:hAnsi="Times New Roman" w:cs="Times New Roman"/>
-      <w:sz w:val="18"/>
-      <w:szCs w:val="18"/>
-    </w:rPr>
-  </w:style>
-  <w:style w:type="character" w:customStyle="1" w:styleId="BalloonTextChar">
-    <w:name w:val="Balloon Text Char"/>
-    <w:basedOn w:val="DefaultParagraphFont"/>
-    <w:link w:val="BalloonText"/>
-    <w:uiPriority w:val="99"/>
-    <w:semiHidden/>
-    <w:rsid w:val="00116B10"/>
-    <w:rPr>
-      <w:rFonts w:ascii="Times New Roman" w:hAnsi="Times New Roman" w:cs="Times New Roman"/>
-      <w:sz w:val="18"/>
-      <w:szCs w:val="18"/>
-    </w:rPr>
-  </w:style>
 </w:styles>
 </file>
 

--- a/Website/DKE-website-form.docx
+++ b/Website/DKE-website-form.docx
@@ -170,7 +170,10 @@
         </w:rPr>
       </w:pPr>
       <w:r>
-        <w:t>optimization</w:t>
+        <w:t>O</w:t>
+      </w:r>
+      <w:r>
+        <w:t>ptimization</w:t>
       </w:r>
       <w:r>
         <w:rPr>
@@ -179,7 +182,13 @@
         <w:t xml:space="preserve">, </w:t>
       </w:r>
       <w:r>
-        <w:t xml:space="preserve">feasibility, root finding, </w:t>
+        <w:t xml:space="preserve">feasibility, </w:t>
+      </w:r>
+      <w:r>
+        <w:t>initial estimator</w:t>
+      </w:r>
+      <w:r>
+        <w:t xml:space="preserve">, </w:t>
       </w:r>
       <w:r>
         <w:t>Newton Method, Ariadne</w:t>
@@ -225,59 +234,15 @@
           <w:szCs w:val="20"/>
         </w:rPr>
       </w:pPr>
-      <w:proofErr w:type="spellStart"/>
-      <w:r>
-        <w:t>Martyna</w:t>
-      </w:r>
-      <w:proofErr w:type="spellEnd"/>
-      <w:r>
-        <w:t xml:space="preserve"> </w:t>
-      </w:r>
-      <w:proofErr w:type="spellStart"/>
-      <w:r>
-        <w:t>Mikos</w:t>
-      </w:r>
-      <w:proofErr w:type="spellEnd"/>
-      <w:r>
-        <w:t xml:space="preserve">, </w:t>
-      </w:r>
-      <w:proofErr w:type="spellStart"/>
-      <w:r>
-        <w:t>Tahmina</w:t>
-      </w:r>
-      <w:proofErr w:type="spellEnd"/>
-      <w:r>
-        <w:t xml:space="preserve"> Begum, Casper </w:t>
-      </w:r>
-      <w:proofErr w:type="spellStart"/>
-      <w:r>
-        <w:t>Hogenboom</w:t>
-      </w:r>
-      <w:proofErr w:type="spellEnd"/>
-      <w:r>
-        <w:t xml:space="preserve">, </w:t>
-      </w:r>
-      <w:proofErr w:type="spellStart"/>
-      <w:r>
-        <w:t>Demet</w:t>
-      </w:r>
-      <w:proofErr w:type="spellEnd"/>
-      <w:r>
-        <w:t xml:space="preserve"> </w:t>
-      </w:r>
-      <w:proofErr w:type="spellStart"/>
-      <w:r>
-        <w:t>Demirkiran</w:t>
-      </w:r>
-      <w:proofErr w:type="spellEnd"/>
-      <w:r>
-        <w:t xml:space="preserve">, Edwin van der </w:t>
-      </w:r>
-      <w:proofErr w:type="spellStart"/>
-      <w:r>
-        <w:t>Vegt</w:t>
-      </w:r>
-      <w:proofErr w:type="spellEnd"/>
+      <w:r>
+        <w:t>Martyna Mikos, Tahmina Begum, Casper Hogenboom, Demet Demirkiran</w:t>
+      </w:r>
+      <w:r>
+        <w:t xml:space="preserve"> and </w:t>
+      </w:r>
+      <w:r>
+        <w:t>Edwin van der Vegt</w:t>
+      </w:r>
     </w:p>
     <w:p>
       <w:pPr>
@@ -1117,7 +1082,13 @@
         <w:jc w:val="both"/>
       </w:pPr>
       <w:r>
-        <w:t>In safety critical systems (SCS),</w:t>
+        <w:t>In safety critical systems (SCS)</w:t>
+      </w:r>
+      <w:r>
+        <w:t xml:space="preserve"> (Figure 1)</w:t>
+      </w:r>
+      <w:r>
+        <w:t>,</w:t>
       </w:r>
       <w:r>
         <w:t xml:space="preserve"> </w:t>
@@ -1132,16 +1103,34 @@
         <w:t xml:space="preserve">Such systems are used in a broad area of applications, including medical devices, </w:t>
       </w:r>
       <w:r>
-        <w:t>railway brake system,</w:t>
-      </w:r>
-      <w:r>
-        <w:t xml:space="preserve"> aircraft-control,</w:t>
+        <w:t>railway brake system</w:t>
+      </w:r>
+      <w:r>
+        <w:t>s</w:t>
+      </w:r>
+      <w:r>
+        <w:t>,</w:t>
+      </w:r>
+      <w:r>
+        <w:t xml:space="preserve"> aircraft-control</w:t>
+      </w:r>
+      <w:r>
+        <w:t>s</w:t>
+      </w:r>
+      <w:r>
+        <w:t>,</w:t>
       </w:r>
       <w:r>
         <w:t xml:space="preserve"> traffic lights, </w:t>
       </w:r>
       <w:r>
-        <w:t xml:space="preserve">weapon and nuclear systems. In general, all new technological applications will have some form of SCS built in. The level of risk differs in these applications: financial loss or </w:t>
+        <w:t>weapon</w:t>
+      </w:r>
+      <w:r>
+        <w:t>s</w:t>
+      </w:r>
+      <w:r>
+        <w:t xml:space="preserve"> and nuclear systems. In general, all new technological applications have some form of SCS built in. The level of risk differs in these applications: financial loss or </w:t>
       </w:r>
       <w:r>
         <w:t>human life</w:t>
@@ -1153,7 +1142,13 @@
         <w:t xml:space="preserve"> The liability of such systems implies the importance of maintaining high quality by constant improvement.</w:t>
       </w:r>
       <w:r>
-        <w:t xml:space="preserve"> In SCS the prior goal is to find an accurate solution in least computational time possible. </w:t>
+        <w:t xml:space="preserve"> In SCS</w:t>
+      </w:r>
+      <w:r>
+        <w:t>,</w:t>
+      </w:r>
+      <w:r>
+        <w:t xml:space="preserve"> the prior goal is to find an accurate solution in least computational time possible. </w:t>
       </w:r>
       <w:r>
         <w:t>Existing r</w:t>
@@ -1162,7 +1157,13 @@
         <w:t>igorous algorithms</w:t>
       </w:r>
       <w:r>
-        <w:t xml:space="preserve"> are able to provide an exact solution, however they require a high computational cost.</w:t>
+        <w:t xml:space="preserve"> are able to provide an exact solution however</w:t>
+      </w:r>
+      <w:r>
+        <w:t>,</w:t>
+      </w:r>
+      <w:r>
+        <w:t xml:space="preserve"> they require a high computational cost.</w:t>
       </w:r>
       <w:r>
         <w:t xml:space="preserve"> </w:t>
@@ -1213,7 +1214,13 @@
         <w:t>,</w:t>
       </w:r>
       <w:r>
-        <w:t xml:space="preserve"> we aim to develop an algorithm that verifies, whether an approximate solution is sufficiently close to the exact root</w:t>
+        <w:t xml:space="preserve"> we aim to develop an algorithm that verifies, whether an approximate solution is sufficiently close </w:t>
+      </w:r>
+      <w:r>
+        <w:t xml:space="preserve">(nearby) </w:t>
+      </w:r>
+      <w:r>
+        <w:t>to the exact root</w:t>
       </w:r>
       <w:r>
         <w:t xml:space="preserve"> (real solution)</w:t>
@@ -1287,21 +1294,16 @@
         <w:t>)</w:t>
       </w:r>
       <w:r>
+        <w:t xml:space="preserve"> and can be used in the Python interface</w:t>
+      </w:r>
+      <w:r>
         <w:t xml:space="preserve">, </w:t>
       </w:r>
       <w:r>
         <w:t>that</w:t>
       </w:r>
       <w:r>
-        <w:t xml:space="preserve"> has a functionality for verifying solutions and provides us with rigorous </w:t>
-      </w:r>
-      <w:proofErr w:type="spellStart"/>
-      <w:r>
-        <w:t>numerics</w:t>
-      </w:r>
-      <w:proofErr w:type="spellEnd"/>
-      <w:r>
-        <w:t xml:space="preserve"> . Ariadne allows to perform calculations with double precision</w:t>
+        <w:t xml:space="preserve"> has a functionality for verifying solutions and provides us with rigorous numerics . Ariadne allows to perform calculations with double precision</w:t>
       </w:r>
       <w:r>
         <w:t xml:space="preserve"> floating-point</w:t>
@@ -1379,11 +1381,11 @@
         <w:t xml:space="preserve">the upper and lower bound </w:t>
       </w:r>
       <w:r>
-        <w:t xml:space="preserve">takes the opposite signs. According to the intermediate value theory, in such case there need to be the root somewhere in that interval. This method repeatedly divides the interval in two, hence “bisects” </w:t>
+        <w:t xml:space="preserve">takes the opposite signs. According to the intermediate value theory, in such case there need to be the </w:t>
       </w:r>
       <w:r>
         <w:lastRenderedPageBreak/>
-        <w:t>the interval by computing the middle point, for which function is evaluated and depending on its sign at that point</w:t>
+        <w:t>root somewhere in that interval. This method repeatedly divides the interval in two, hence “bisects” the interval by computing the middle point, for which function is evaluated and depending on its sign at that point</w:t>
       </w:r>
       <w:r>
         <w:t>,</w:t>
@@ -1431,95 +1433,93 @@
         <w:t xml:space="preserve">first </w:t>
       </w:r>
       <w:r>
-        <w:t xml:space="preserve">and then by contracting converges to the root. Methods used for this algorithm are Newton Method (Fig. 4) and Newton Interval Method (Fig. </w:t>
-      </w:r>
-      <w:r>
-        <w:t>5</w:t>
-      </w:r>
-      <w:r>
-        <w:t xml:space="preserve">), which are the approximate and the rigorous methods, respectively. </w:t>
-      </w:r>
-      <w:r>
-        <w:t>Initial bound estimator algorithm is shown in the Figure 3. This method allows a user to provide a point, for which the function is evaluated. Using a simple equation (the Newton step) provided on the graph, second point is calculated and the sign of the function is evaluated for th</w:t>
-      </w:r>
-      <w:r>
-        <w:t>is</w:t>
-      </w:r>
-      <w:r>
-        <w:t xml:space="preserve"> point. If the sign is the same for both, we project the points using the Newton step again</w:t>
-      </w:r>
-      <w:r>
-        <w:t>,</w:t>
-      </w:r>
-      <w:r>
-        <w:t xml:space="preserve"> </w:t>
-      </w:r>
-      <w:proofErr w:type="spellStart"/>
-      <w:r>
-        <w:t xml:space="preserve">for </w:t>
-      </w:r>
-      <w:r>
-        <w:rPr>
-          <w:i/>
-        </w:rPr>
-        <w:t>k</w:t>
-      </w:r>
-      <w:proofErr w:type="spellEnd"/>
-      <w:r>
-        <w:rPr>
-          <w:i/>
-        </w:rPr>
-        <w:t xml:space="preserve"> </w:t>
-      </w:r>
-      <w:r>
-        <w:t>greater than 1. In the figure, evaluating function for X</w:t>
-      </w:r>
-      <w:r>
-        <w:rPr>
-          <w:vertAlign w:val="subscript"/>
-        </w:rPr>
-        <w:t>3</w:t>
-      </w:r>
-      <w:r>
-        <w:t xml:space="preserve"> and X</w:t>
-      </w:r>
-      <w:r>
-        <w:rPr>
-          <w:vertAlign w:val="subscript"/>
-        </w:rPr>
-        <w:t>4</w:t>
-      </w:r>
-      <w:r>
-        <w:t xml:space="preserve"> shows, that function is strictly negative for t</w:t>
-      </w:r>
-      <w:r>
-        <w:t>hat</w:t>
-      </w:r>
-      <w:r>
-        <w:t xml:space="preserve"> interval. Therefore according to previously mentioned intermediate value theorem, the root must be somewhere between X</w:t>
-      </w:r>
-      <w:r>
-        <w:rPr>
-          <w:vertAlign w:val="subscript"/>
-        </w:rPr>
-        <w:t>2</w:t>
-      </w:r>
-      <w:r>
-        <w:t xml:space="preserve"> and X</w:t>
-      </w:r>
-      <w:r>
-        <w:rPr>
-          <w:vertAlign w:val="subscript"/>
-        </w:rPr>
-        <w:t>3</w:t>
-      </w:r>
-      <w:r>
-        <w:t>, yielding the initial bound, for which we are able to use the contractor and eventually converge to the root. This way we</w:t>
+        <w:t>and then by contracting converges to the root. Methods used for this algorithm are Newton Method (Fig</w:t>
+      </w:r>
+      <w:r>
+        <w:t>ure</w:t>
       </w:r>
       <w:bookmarkStart w:id="1" w:name="_GoBack"/>
       <w:bookmarkEnd w:id="1"/>
       <w:r>
-        <w:t xml:space="preserve"> perform the validation of the provided approximation and proof that the root is indeed</w:t>
+        <w:t xml:space="preserve"> 4) and Newton Interval Method (Fig</w:t>
+      </w:r>
+      <w:r>
+        <w:t>ure</w:t>
+      </w:r>
+      <w:r>
+        <w:t xml:space="preserve"> </w:t>
+      </w:r>
+      <w:r>
+        <w:t>5</w:t>
+      </w:r>
+      <w:r>
+        <w:t xml:space="preserve">), which are the approximate and the rigorous methods, respectively. </w:t>
+      </w:r>
+      <w:r>
+        <w:t>Initial bound estimator algorithm is shown in the Figure 3. This method allows a user to provide a point, for which the function is evaluated. Using a simple equation (the Newton step) provided on the graph, second point is calculated and the sign of the function is evaluated for th</w:t>
+      </w:r>
+      <w:r>
+        <w:t>is</w:t>
+      </w:r>
+      <w:r>
+        <w:t xml:space="preserve"> point. If the sign is the same for both, we project the points using the Newton step again</w:t>
+      </w:r>
+      <w:r>
+        <w:t>,</w:t>
+      </w:r>
+      <w:r>
+        <w:t xml:space="preserve"> for </w:t>
+      </w:r>
+      <w:r>
+        <w:rPr>
+          <w:i/>
+        </w:rPr>
+        <w:t xml:space="preserve">k </w:t>
+      </w:r>
+      <w:r>
+        <w:t>greater than 1. In the figure, evaluating function for X</w:t>
+      </w:r>
+      <w:r>
+        <w:rPr>
+          <w:vertAlign w:val="subscript"/>
+        </w:rPr>
+        <w:t>3</w:t>
+      </w:r>
+      <w:r>
+        <w:t xml:space="preserve"> and X</w:t>
+      </w:r>
+      <w:r>
+        <w:rPr>
+          <w:vertAlign w:val="subscript"/>
+        </w:rPr>
+        <w:t>4</w:t>
+      </w:r>
+      <w:r>
+        <w:t xml:space="preserve"> shows, that function is strictly negative for t</w:t>
+      </w:r>
+      <w:r>
+        <w:t>hat</w:t>
+      </w:r>
+      <w:r>
+        <w:t xml:space="preserve"> interval. Therefore according to previously mentioned intermediate value theorem, the root must be somewhere between X</w:t>
+      </w:r>
+      <w:r>
+        <w:rPr>
+          <w:vertAlign w:val="subscript"/>
+        </w:rPr>
+        <w:t>2</w:t>
+      </w:r>
+      <w:r>
+        <w:t xml:space="preserve"> and X</w:t>
+      </w:r>
+      <w:r>
+        <w:rPr>
+          <w:vertAlign w:val="subscript"/>
+        </w:rPr>
+        <w:t>3</w:t>
+      </w:r>
+      <w:r>
+        <w:t>, yielding the initial bound, for which we are able to use the contractor and eventually converge to the root. This way we perform the validation of the provided approximation and proof that the root is indeed</w:t>
       </w:r>
       <w:r>
         <w:t>,</w:t>
@@ -1820,22 +1820,9 @@
         <w:spacing w:line="240" w:lineRule="auto"/>
         <w:jc w:val="both"/>
       </w:pPr>
-      <w:proofErr w:type="spellStart"/>
       <w:r>
         <w:lastRenderedPageBreak/>
-        <w:t>Jaulin</w:t>
-      </w:r>
-      <w:proofErr w:type="spellEnd"/>
-      <w:r>
-        <w:t xml:space="preserve">,  L.,  Kieffer,  M.,  </w:t>
-      </w:r>
-      <w:proofErr w:type="spellStart"/>
-      <w:r>
-        <w:t>Didrit</w:t>
-      </w:r>
-      <w:proofErr w:type="spellEnd"/>
-      <w:r>
-        <w:t xml:space="preserve">,  O., &amp; Walter, E.  (2001). </w:t>
+        <w:t xml:space="preserve">Jaulin,  L.,  Kieffer,  M.,  Didrit,  O., &amp; Walter, E.  (2001). </w:t>
       </w:r>
       <w:r>
         <w:t>Applied interval analysis</w:t>
@@ -1849,11 +1836,9 @@
         <w:spacing w:line="240" w:lineRule="auto"/>
         <w:jc w:val="both"/>
       </w:pPr>
-      <w:proofErr w:type="spellStart"/>
       <w:r>
         <w:t>Cais</w:t>
       </w:r>
-      <w:proofErr w:type="spellEnd"/>
       <w:r>
         <w:t xml:space="preserve">, </w:t>
       </w:r>
@@ -1932,29 +1917,7 @@
           <w:szCs w:val="20"/>
           <w:shd w:val="clear" w:color="auto" w:fill="FFFFFF"/>
         </w:rPr>
-        <w:t xml:space="preserve">Burden, R. L., &amp; </w:t>
-      </w:r>
-      <w:proofErr w:type="spellStart"/>
-      <w:r>
-        <w:rPr>
-          <w:rFonts w:ascii="Arial" w:eastAsia="Times New Roman" w:hAnsi="Arial" w:cs="Arial"/>
-          <w:color w:val="222222"/>
-          <w:sz w:val="20"/>
-          <w:szCs w:val="20"/>
-          <w:shd w:val="clear" w:color="auto" w:fill="FFFFFF"/>
-        </w:rPr>
-        <w:t>Faires</w:t>
-      </w:r>
-      <w:proofErr w:type="spellEnd"/>
-      <w:r>
-        <w:rPr>
-          <w:rFonts w:ascii="Arial" w:eastAsia="Times New Roman" w:hAnsi="Arial" w:cs="Arial"/>
-          <w:color w:val="222222"/>
-          <w:sz w:val="20"/>
-          <w:szCs w:val="20"/>
-          <w:shd w:val="clear" w:color="auto" w:fill="FFFFFF"/>
-        </w:rPr>
-        <w:t xml:space="preserve">, J. D. (2010). </w:t>
+        <w:t xml:space="preserve">Burden, R. L., &amp; Faires, J. D. (2010). </w:t>
       </w:r>
       <w:r>
         <w:rPr>
@@ -2213,21 +2176,7 @@
         <w:rPr>
           <w:color w:val="000000"/>
         </w:rPr>
-        <w:t xml:space="preserve">I agree that movies provided by the students are uploaded to the DKE </w:t>
-      </w:r>
-      <w:proofErr w:type="spellStart"/>
-      <w:r>
-        <w:rPr>
-          <w:color w:val="000000"/>
-        </w:rPr>
-        <w:t>Youtube</w:t>
-      </w:r>
-      <w:proofErr w:type="spellEnd"/>
-      <w:r>
-        <w:rPr>
-          <w:color w:val="000000"/>
-        </w:rPr>
-        <w:t xml:space="preserve"> channel and shown on the DKE student projects webpage.</w:t>
+        <w:t>I agree that movies provided by the students are uploaded to the DKE Youtube channel and shown on the DKE student projects webpage.</w:t>
       </w:r>
     </w:p>
     <w:sectPr>

--- a/Website/DKE-website-form.docx
+++ b/Website/DKE-website-form.docx
@@ -234,15 +234,62 @@
           <w:szCs w:val="20"/>
         </w:rPr>
       </w:pPr>
-      <w:r>
-        <w:t>Martyna Mikos, Tahmina Begum, Casper Hogenboom, Demet Demirkiran</w:t>
-      </w:r>
+      <w:proofErr w:type="spellStart"/>
+      <w:r>
+        <w:t>Martyna</w:t>
+      </w:r>
+      <w:proofErr w:type="spellEnd"/>
+      <w:r>
+        <w:t xml:space="preserve"> </w:t>
+      </w:r>
+      <w:proofErr w:type="spellStart"/>
+      <w:r>
+        <w:t>Mikos</w:t>
+      </w:r>
+      <w:proofErr w:type="spellEnd"/>
+      <w:r>
+        <w:t xml:space="preserve">, </w:t>
+      </w:r>
+      <w:proofErr w:type="spellStart"/>
+      <w:r>
+        <w:t>Tahmina</w:t>
+      </w:r>
+      <w:proofErr w:type="spellEnd"/>
+      <w:r>
+        <w:t xml:space="preserve"> Begum, Casper </w:t>
+      </w:r>
+      <w:proofErr w:type="spellStart"/>
+      <w:r>
+        <w:t>Hogenboom</w:t>
+      </w:r>
+      <w:proofErr w:type="spellEnd"/>
+      <w:r>
+        <w:t xml:space="preserve">, </w:t>
+      </w:r>
+      <w:proofErr w:type="spellStart"/>
+      <w:r>
+        <w:t>Demet</w:t>
+      </w:r>
+      <w:proofErr w:type="spellEnd"/>
+      <w:r>
+        <w:t xml:space="preserve"> </w:t>
+      </w:r>
+      <w:proofErr w:type="spellStart"/>
+      <w:r>
+        <w:t>Demirkiran</w:t>
+      </w:r>
+      <w:proofErr w:type="spellEnd"/>
       <w:r>
         <w:t xml:space="preserve"> and </w:t>
       </w:r>
       <w:r>
-        <w:t>Edwin van der Vegt</w:t>
-      </w:r>
+        <w:t xml:space="preserve">Edwin van der </w:t>
+      </w:r>
+      <w:proofErr w:type="spellStart"/>
+      <w:r>
+        <w:t>Vegt</w:t>
+      </w:r>
+      <w:proofErr w:type="spellEnd"/>
     </w:p>
     <w:p>
       <w:pPr>
@@ -514,6 +561,12 @@
           <w:color w:val="000000"/>
         </w:rPr>
         <w:t>Fig. 1. Safety critical systems</w:t>
+      </w:r>
+      <w:r>
+        <w:rPr>
+          <w:color w:val="000000"/>
+        </w:rPr>
+        <w:t xml:space="preserve"> (SCS)</w:t>
       </w:r>
     </w:p>
     <w:p>
@@ -747,7 +800,25 @@
         <w:rPr>
           <w:color w:val="000000"/>
         </w:rPr>
-        <w:t>Fig. 3. Finding initial bounds</w:t>
+        <w:t>Fig. 3.</w:t>
+      </w:r>
+      <w:r>
+        <w:rPr>
+          <w:color w:val="000000"/>
+        </w:rPr>
+        <w:t xml:space="preserve"> I</w:t>
+      </w:r>
+      <w:r>
+        <w:rPr>
+          <w:color w:val="000000"/>
+        </w:rPr>
+        <w:t xml:space="preserve">nitial </w:t>
+      </w:r>
+      <w:r>
+        <w:rPr>
+          <w:color w:val="000000"/>
+        </w:rPr>
+        <w:t>estimator</w:t>
       </w:r>
     </w:p>
     <w:p>
@@ -1169,7 +1240,13 @@
         <w:t xml:space="preserve"> </w:t>
       </w:r>
       <w:r>
-        <w:t>Therefore in order to decrease the time taken to generate the solution</w:t>
+        <w:t>Therefore</w:t>
+      </w:r>
+      <w:r>
+        <w:t>,</w:t>
+      </w:r>
+      <w:r>
+        <w:t xml:space="preserve"> in order to decrease the time taken to generate the solution</w:t>
       </w:r>
       <w:r>
         <w:t>,</w:t>
@@ -1303,7 +1380,15 @@
         <w:t>that</w:t>
       </w:r>
       <w:r>
-        <w:t xml:space="preserve"> has a functionality for verifying solutions and provides us with rigorous numerics . Ariadne allows to perform calculations with double precision</w:t>
+        <w:t xml:space="preserve"> has a functionality for verifying solutions and provides us with rigorous </w:t>
+      </w:r>
+      <w:proofErr w:type="spellStart"/>
+      <w:r>
+        <w:t>numerics</w:t>
+      </w:r>
+      <w:proofErr w:type="spellEnd"/>
+      <w:r>
+        <w:t xml:space="preserve"> . Ariadne allows to perform calculations with double precision</w:t>
       </w:r>
       <w:r>
         <w:t xml:space="preserve"> floating-point</w:t>
@@ -1357,7 +1442,13 @@
         <w:t xml:space="preserve">as the bisection method </w:t>
       </w:r>
       <w:r>
-        <w:t xml:space="preserve">(Fig. 3) </w:t>
+        <w:t>(Fig</w:t>
+      </w:r>
+      <w:r>
+        <w:t>ure</w:t>
+      </w:r>
+      <w:r>
+        <w:t xml:space="preserve"> 3) </w:t>
       </w:r>
       <w:r>
         <w:t xml:space="preserve">that </w:t>
@@ -1391,7 +1482,13 @@
         <w:t>,</w:t>
       </w:r>
       <w:r>
-        <w:t xml:space="preserve"> the new interval (subinterval) is established for the next step. Therefore the interval is reduced by 50% every time</w:t>
+        <w:t xml:space="preserve"> the new interval (subinterval) is established for the next step. Therefore</w:t>
+      </w:r>
+      <w:r>
+        <w:t>,</w:t>
+      </w:r>
+      <w:r>
+        <w:t xml:space="preserve"> the interval is reduced by 50% every time</w:t>
       </w:r>
       <w:r>
         <w:t>. These steps are repeated until the interval is sufficiently small, that is we converged to the root</w:t>
@@ -1438,8 +1535,6 @@
       <w:r>
         <w:t>ure</w:t>
       </w:r>
-      <w:bookmarkStart w:id="1" w:name="_GoBack"/>
-      <w:bookmarkEnd w:id="1"/>
       <w:r>
         <w:t xml:space="preserve"> 4) and Newton Interval Method (Fig</w:t>
       </w:r>
@@ -1468,13 +1563,24 @@
         <w:t>,</w:t>
       </w:r>
       <w:r>
-        <w:t xml:space="preserve"> for </w:t>
+        <w:t xml:space="preserve"> </w:t>
+      </w:r>
+      <w:proofErr w:type="spellStart"/>
+      <w:r>
+        <w:t xml:space="preserve">for </w:t>
       </w:r>
       <w:r>
         <w:rPr>
           <w:i/>
         </w:rPr>
-        <w:t xml:space="preserve">k </w:t>
+        <w:t>k</w:t>
+      </w:r>
+      <w:proofErr w:type="spellEnd"/>
+      <w:r>
+        <w:rPr>
+          <w:i/>
+        </w:rPr>
+        <w:t xml:space="preserve"> </w:t>
       </w:r>
       <w:r>
         <w:t>greater than 1. In the figure, evaluating function for X</w:t>
@@ -1501,7 +1607,13 @@
         <w:t>hat</w:t>
       </w:r>
       <w:r>
-        <w:t xml:space="preserve"> interval. Therefore according to previously mentioned intermediate value theorem, the root must be somewhere between X</w:t>
+        <w:t xml:space="preserve"> interval. Therefore</w:t>
+      </w:r>
+      <w:r>
+        <w:t>,</w:t>
+      </w:r>
+      <w:r>
+        <w:t xml:space="preserve"> according to previously mentioned intermediate value theorem, the root must be somewhere between X</w:t>
       </w:r>
       <w:r>
         <w:rPr>
@@ -1801,6 +1913,7 @@
           <w:right w:val="nil"/>
           <w:between w:val="nil"/>
         </w:pBdr>
+        <w:spacing w:line="360" w:lineRule="auto"/>
         <w:jc w:val="both"/>
         <w:rPr>
           <w:b/>
@@ -1817,99 +1930,7 @@
     </w:p>
     <w:p>
       <w:pPr>
-        <w:spacing w:line="240" w:lineRule="auto"/>
-        <w:jc w:val="both"/>
-      </w:pPr>
-      <w:r>
-        <w:lastRenderedPageBreak/>
-        <w:t xml:space="preserve">Jaulin,  L.,  Kieffer,  M.,  Didrit,  O., &amp; Walter, E.  (2001). </w:t>
-      </w:r>
-      <w:r>
-        <w:t>Applied interval analysis</w:t>
-      </w:r>
-      <w:r>
-        <w:t>. Springer-Verlag London.</w:t>
-      </w:r>
-    </w:p>
-    <w:p>
-      <w:pPr>
-        <w:spacing w:line="240" w:lineRule="auto"/>
-        <w:jc w:val="both"/>
-      </w:pPr>
-      <w:r>
-        <w:t>Cais</w:t>
-      </w:r>
-      <w:r>
-        <w:t xml:space="preserve">, </w:t>
-      </w:r>
-      <w:r>
-        <w:t>Š</w:t>
-      </w:r>
-      <w:r>
-        <w:t>.</w:t>
-      </w:r>
-      <w:r>
-        <w:t xml:space="preserve"> </w:t>
-      </w:r>
-      <w:r>
-        <w:t xml:space="preserve">(2015) </w:t>
-      </w:r>
-      <w:r>
-        <w:rPr>
-          <w:i/>
-        </w:rPr>
-        <w:t>Assessing and Improving Quality of Safety Critical Systems</w:t>
-      </w:r>
-      <w:r>
-        <w:t xml:space="preserve">. </w:t>
-      </w:r>
-      <w:r>
-        <w:t>Plzeň</w:t>
-      </w:r>
-    </w:p>
-    <w:p>
-      <w:pPr>
-        <w:spacing w:line="240" w:lineRule="auto"/>
-        <w:jc w:val="both"/>
-      </w:pPr>
-      <w:r>
-        <w:t>Moore,   R.  E.</w:t>
-      </w:r>
-      <w:r>
-        <w:t xml:space="preserve"> </w:t>
-      </w:r>
-      <w:r>
-        <w:t>(1966).</w:t>
-      </w:r>
-      <w:r>
-        <w:t xml:space="preserve"> </w:t>
-      </w:r>
-      <w:r>
-        <w:rPr>
-          <w:i/>
-        </w:rPr>
-        <w:t>Interval analysis</w:t>
-      </w:r>
-      <w:r>
-        <w:t>.</w:t>
-      </w:r>
-      <w:r>
-        <w:t xml:space="preserve"> </w:t>
-      </w:r>
-      <w:r>
-        <w:t>Prentice-Hall, Inc</w:t>
-      </w:r>
-    </w:p>
-    <w:p>
-      <w:pPr>
-        <w:spacing w:after="0" w:line="240" w:lineRule="auto"/>
-        <w:rPr>
-          <w:rFonts w:ascii="Times New Roman" w:eastAsia="Times New Roman" w:hAnsi="Times New Roman" w:cs="Times New Roman"/>
-          <w:sz w:val="24"/>
-          <w:szCs w:val="24"/>
-        </w:rPr>
-      </w:pPr>
-      <w:r>
+        <w:spacing w:after="0" w:line="360" w:lineRule="auto"/>
         <w:rPr>
           <w:rFonts w:ascii="Arial" w:eastAsia="Times New Roman" w:hAnsi="Arial" w:cs="Arial"/>
           <w:color w:val="222222"/>
@@ -1917,8 +1938,8 @@
           <w:szCs w:val="20"/>
           <w:shd w:val="clear" w:color="auto" w:fill="FFFFFF"/>
         </w:rPr>
-        <w:t xml:space="preserve">Burden, R. L., &amp; Faires, J. D. (2010). </w:t>
-      </w:r>
+      </w:pPr>
+      <w:proofErr w:type="spellStart"/>
       <w:r>
         <w:rPr>
           <w:rFonts w:ascii="Arial" w:eastAsia="Times New Roman" w:hAnsi="Arial" w:cs="Arial"/>
@@ -1927,19 +1948,10 @@
           <w:szCs w:val="20"/>
           <w:shd w:val="clear" w:color="auto" w:fill="FFFFFF"/>
         </w:rPr>
-        <w:t>Numerical analysis. </w:t>
-      </w:r>
-      <w:r>
-        <w:rPr>
-          <w:rFonts w:ascii="Arial" w:eastAsia="Times New Roman" w:hAnsi="Arial" w:cs="Arial"/>
-          <w:i/>
-          <w:iCs/>
-          <w:color w:val="222222"/>
-          <w:sz w:val="20"/>
-          <w:szCs w:val="20"/>
-        </w:rPr>
-        <w:t>Cengage Learning</w:t>
-      </w:r>
+        <w:lastRenderedPageBreak/>
+        <w:t>Jaulin</w:t>
+      </w:r>
+      <w:proofErr w:type="spellEnd"/>
       <w:r>
         <w:rPr>
           <w:rFonts w:ascii="Arial" w:eastAsia="Times New Roman" w:hAnsi="Arial" w:cs="Arial"/>
@@ -1948,19 +1960,9 @@
           <w:szCs w:val="20"/>
           <w:shd w:val="clear" w:color="auto" w:fill="FFFFFF"/>
         </w:rPr>
-        <w:t>, </w:t>
-      </w:r>
-      <w:r>
-        <w:rPr>
-          <w:rFonts w:ascii="Arial" w:eastAsia="Times New Roman" w:hAnsi="Arial" w:cs="Arial"/>
-          <w:i/>
-          <w:iCs/>
-          <w:color w:val="222222"/>
-          <w:sz w:val="20"/>
-          <w:szCs w:val="20"/>
-        </w:rPr>
-        <w:t>9</w:t>
-      </w:r>
+        <w:t xml:space="preserve">,  L.,  Kieffer,  M.,  </w:t>
+      </w:r>
+      <w:proofErr w:type="spellStart"/>
       <w:r>
         <w:rPr>
           <w:rFonts w:ascii="Arial" w:eastAsia="Times New Roman" w:hAnsi="Arial" w:cs="Arial"/>
@@ -1969,68 +1971,308 @@
           <w:szCs w:val="20"/>
           <w:shd w:val="clear" w:color="auto" w:fill="FFFFFF"/>
         </w:rPr>
+        <w:t>Didrit</w:t>
+      </w:r>
+      <w:proofErr w:type="spellEnd"/>
+      <w:r>
+        <w:rPr>
+          <w:rFonts w:ascii="Arial" w:eastAsia="Times New Roman" w:hAnsi="Arial" w:cs="Arial"/>
+          <w:color w:val="222222"/>
+          <w:sz w:val="20"/>
+          <w:szCs w:val="20"/>
+          <w:shd w:val="clear" w:color="auto" w:fill="FFFFFF"/>
+        </w:rPr>
+        <w:t xml:space="preserve">,  O., &amp; Walter, E.  (2001). </w:t>
+      </w:r>
+      <w:r>
+        <w:rPr>
+          <w:rFonts w:ascii="Arial" w:eastAsia="Times New Roman" w:hAnsi="Arial" w:cs="Arial"/>
+          <w:i/>
+          <w:color w:val="222222"/>
+          <w:sz w:val="20"/>
+          <w:szCs w:val="20"/>
+          <w:shd w:val="clear" w:color="auto" w:fill="FFFFFF"/>
+        </w:rPr>
+        <w:t>Applied interval analysis</w:t>
+      </w:r>
+      <w:r>
+        <w:rPr>
+          <w:rFonts w:ascii="Arial" w:eastAsia="Times New Roman" w:hAnsi="Arial" w:cs="Arial"/>
+          <w:color w:val="222222"/>
+          <w:sz w:val="20"/>
+          <w:szCs w:val="20"/>
+          <w:shd w:val="clear" w:color="auto" w:fill="FFFFFF"/>
+        </w:rPr>
+        <w:t>. Springer-Verlag London.</w:t>
+      </w:r>
+    </w:p>
+    <w:p>
+      <w:pPr>
+        <w:rPr>
+          <w:rFonts w:ascii="Times New Roman" w:eastAsia="Times New Roman" w:hAnsi="Times New Roman" w:cs="Times New Roman"/>
+          <w:sz w:val="24"/>
+          <w:szCs w:val="24"/>
+          <w:lang w:val="pl-PL"/>
+        </w:rPr>
+      </w:pPr>
+      <w:proofErr w:type="spellStart"/>
+      <w:r>
+        <w:rPr>
+          <w:rFonts w:ascii="Arial" w:eastAsia="Times New Roman" w:hAnsi="Arial" w:cs="Arial"/>
+          <w:color w:val="222222"/>
+          <w:sz w:val="20"/>
+          <w:szCs w:val="20"/>
+          <w:shd w:val="clear" w:color="auto" w:fill="FFFFFF"/>
+        </w:rPr>
+        <w:t>Cais</w:t>
+      </w:r>
+      <w:proofErr w:type="spellEnd"/>
+      <w:r>
+        <w:rPr>
+          <w:rFonts w:ascii="Arial" w:eastAsia="Times New Roman" w:hAnsi="Arial" w:cs="Arial"/>
+          <w:color w:val="222222"/>
+          <w:sz w:val="20"/>
+          <w:szCs w:val="20"/>
+          <w:shd w:val="clear" w:color="auto" w:fill="FFFFFF"/>
+        </w:rPr>
+        <w:t xml:space="preserve">, Š. (2015). </w:t>
+      </w:r>
+      <w:r>
+        <w:rPr>
+          <w:rFonts w:ascii="Arial" w:eastAsia="Times New Roman" w:hAnsi="Arial" w:cs="Arial"/>
+          <w:i/>
+          <w:color w:val="222222"/>
+          <w:sz w:val="20"/>
+          <w:szCs w:val="20"/>
+          <w:shd w:val="clear" w:color="auto" w:fill="FFFFFF"/>
+        </w:rPr>
+        <w:t>Assessing and improving quality of safety critical systems</w:t>
+      </w:r>
+      <w:r>
+        <w:rPr>
+          <w:rFonts w:ascii="Arial" w:eastAsia="Times New Roman" w:hAnsi="Arial" w:cs="Arial"/>
+          <w:i/>
+          <w:color w:val="222222"/>
+          <w:sz w:val="20"/>
+          <w:szCs w:val="20"/>
+          <w:shd w:val="clear" w:color="auto" w:fill="FFFFFF"/>
+        </w:rPr>
         <w:t>.</w:t>
       </w:r>
-    </w:p>
-    <w:p>
-      <w:pPr>
-        <w:spacing w:line="240" w:lineRule="auto"/>
-        <w:jc w:val="both"/>
-      </w:pPr>
-    </w:p>
-    <w:p>
-      <w:pPr>
-        <w:pBdr>
-          <w:top w:val="nil"/>
-          <w:left w:val="nil"/>
-          <w:bottom w:val="nil"/>
-          <w:right w:val="nil"/>
-          <w:between w:val="nil"/>
-        </w:pBdr>
-        <w:jc w:val="both"/>
-        <w:rPr>
-          <w:b/>
-          <w:color w:val="000000"/>
-        </w:rPr>
-      </w:pPr>
-      <w:r>
-        <w:rPr>
-          <w:b/>
-          <w:color w:val="000000"/>
-        </w:rPr>
-        <w:t>Any additional information you would like to be mentioned:</w:t>
-      </w:r>
-    </w:p>
-    <w:p>
-      <w:pPr>
-        <w:pBdr>
-          <w:top w:val="nil"/>
-          <w:left w:val="nil"/>
-          <w:bottom w:val="nil"/>
-          <w:right w:val="nil"/>
-          <w:between w:val="nil"/>
-        </w:pBdr>
-        <w:jc w:val="both"/>
-        <w:rPr>
-          <w:color w:val="000000"/>
-        </w:rPr>
-      </w:pPr>
-      <w:r>
-        <w:t>Ariadne installation on different computers produced different seemingly uncorrelated errors and was very time consuming.</w:t>
-      </w:r>
-    </w:p>
-    <w:p>
-      <w:pPr>
-        <w:pBdr>
-          <w:top w:val="nil"/>
-          <w:left w:val="nil"/>
-          <w:bottom w:val="single" w:sz="6" w:space="1" w:color="000000"/>
-          <w:right w:val="nil"/>
-          <w:between w:val="nil"/>
-        </w:pBdr>
-        <w:jc w:val="both"/>
-        <w:rPr>
-          <w:color w:val="000000"/>
+      <w:r>
+        <w:rPr>
+          <w:rFonts w:ascii="Arial" w:eastAsia="Times New Roman" w:hAnsi="Arial" w:cs="Arial"/>
+          <w:color w:val="222222"/>
+          <w:sz w:val="20"/>
+          <w:szCs w:val="20"/>
+          <w:shd w:val="clear" w:color="auto" w:fill="FFFFFF"/>
+        </w:rPr>
+        <w:t xml:space="preserve"> </w:t>
+      </w:r>
+      <w:proofErr w:type="spellStart"/>
+      <w:r>
+        <w:rPr>
+          <w:rFonts w:ascii="Arial" w:eastAsia="Times New Roman" w:hAnsi="Arial" w:cs="Arial"/>
+          <w:color w:val="222222"/>
+          <w:sz w:val="20"/>
+          <w:szCs w:val="20"/>
+          <w:shd w:val="clear" w:color="auto" w:fill="FFFFFF"/>
+        </w:rPr>
+        <w:t>Západočeská</w:t>
+      </w:r>
+      <w:proofErr w:type="spellEnd"/>
+      <w:r>
+        <w:rPr>
+          <w:rFonts w:ascii="Arial" w:eastAsia="Times New Roman" w:hAnsi="Arial" w:cs="Arial"/>
+          <w:color w:val="222222"/>
+          <w:sz w:val="20"/>
+          <w:szCs w:val="20"/>
+          <w:shd w:val="clear" w:color="auto" w:fill="FFFFFF"/>
+        </w:rPr>
+        <w:t xml:space="preserve"> </w:t>
+      </w:r>
+      <w:proofErr w:type="spellStart"/>
+      <w:r>
+        <w:rPr>
+          <w:rFonts w:ascii="Arial" w:eastAsia="Times New Roman" w:hAnsi="Arial" w:cs="Arial"/>
+          <w:color w:val="222222"/>
+          <w:sz w:val="20"/>
+          <w:szCs w:val="20"/>
+          <w:shd w:val="clear" w:color="auto" w:fill="FFFFFF"/>
+        </w:rPr>
+        <w:t>univerzita</w:t>
+      </w:r>
+      <w:proofErr w:type="spellEnd"/>
+      <w:r>
+        <w:rPr>
+          <w:rFonts w:ascii="Arial" w:eastAsia="Times New Roman" w:hAnsi="Arial" w:cs="Arial"/>
+          <w:color w:val="222222"/>
+          <w:sz w:val="20"/>
+          <w:szCs w:val="20"/>
+          <w:shd w:val="clear" w:color="auto" w:fill="FFFFFF"/>
+        </w:rPr>
+        <w:t xml:space="preserve"> v </w:t>
+      </w:r>
+      <w:proofErr w:type="spellStart"/>
+      <w:r>
+        <w:rPr>
+          <w:rFonts w:ascii="Arial" w:eastAsia="Times New Roman" w:hAnsi="Arial" w:cs="Arial"/>
+          <w:color w:val="222222"/>
+          <w:sz w:val="20"/>
+          <w:szCs w:val="20"/>
+          <w:shd w:val="clear" w:color="auto" w:fill="FFFFFF"/>
+        </w:rPr>
+        <w:t>Plzni</w:t>
+      </w:r>
+      <w:proofErr w:type="spellEnd"/>
+      <w:r>
+        <w:rPr>
+          <w:rFonts w:ascii="Arial" w:eastAsia="Times New Roman" w:hAnsi="Arial" w:cs="Arial"/>
+          <w:color w:val="222222"/>
+          <w:sz w:val="20"/>
+          <w:szCs w:val="20"/>
+          <w:shd w:val="clear" w:color="auto" w:fill="FFFFFF"/>
+        </w:rPr>
+        <w:t>.</w:t>
+      </w:r>
+    </w:p>
+    <w:p>
+      <w:pPr>
+        <w:spacing w:after="0" w:line="360" w:lineRule="auto"/>
+        <w:rPr>
+          <w:rFonts w:ascii="Arial" w:eastAsia="Times New Roman" w:hAnsi="Arial" w:cs="Arial"/>
+          <w:color w:val="222222"/>
+          <w:sz w:val="20"/>
+          <w:szCs w:val="20"/>
+          <w:shd w:val="clear" w:color="auto" w:fill="FFFFFF"/>
+        </w:rPr>
+      </w:pPr>
+      <w:r>
+        <w:rPr>
+          <w:rFonts w:ascii="Arial" w:eastAsia="Times New Roman" w:hAnsi="Arial" w:cs="Arial"/>
+          <w:color w:val="222222"/>
+          <w:sz w:val="20"/>
+          <w:szCs w:val="20"/>
+          <w:shd w:val="clear" w:color="auto" w:fill="FFFFFF"/>
+        </w:rPr>
+        <w:t xml:space="preserve">Moore,   R.  E. (1966). </w:t>
+      </w:r>
+      <w:r>
+        <w:rPr>
+          <w:rFonts w:ascii="Arial" w:eastAsia="Times New Roman" w:hAnsi="Arial" w:cs="Arial"/>
+          <w:i/>
+          <w:color w:val="222222"/>
+          <w:sz w:val="20"/>
+          <w:szCs w:val="20"/>
+          <w:shd w:val="clear" w:color="auto" w:fill="FFFFFF"/>
+        </w:rPr>
+        <w:t>Interval analysis</w:t>
+      </w:r>
+      <w:r>
+        <w:rPr>
+          <w:rFonts w:ascii="Arial" w:eastAsia="Times New Roman" w:hAnsi="Arial" w:cs="Arial"/>
+          <w:color w:val="222222"/>
+          <w:sz w:val="20"/>
+          <w:szCs w:val="20"/>
+          <w:shd w:val="clear" w:color="auto" w:fill="FFFFFF"/>
+        </w:rPr>
+        <w:t>. Prentice-Hall, Inc</w:t>
+      </w:r>
+      <w:r>
+        <w:rPr>
+          <w:rFonts w:ascii="Arial" w:eastAsia="Times New Roman" w:hAnsi="Arial" w:cs="Arial"/>
+          <w:color w:val="222222"/>
+          <w:sz w:val="20"/>
+          <w:szCs w:val="20"/>
+          <w:shd w:val="clear" w:color="auto" w:fill="FFFFFF"/>
+        </w:rPr>
+        <w:t>.</w:t>
+      </w:r>
+    </w:p>
+    <w:p>
+      <w:pPr>
+        <w:spacing w:after="0" w:line="360" w:lineRule="auto"/>
+        <w:rPr>
+          <w:rFonts w:ascii="Arial" w:eastAsia="Times New Roman" w:hAnsi="Arial" w:cs="Arial"/>
+          <w:color w:val="222222"/>
+          <w:sz w:val="20"/>
+          <w:szCs w:val="20"/>
+          <w:shd w:val="clear" w:color="auto" w:fill="FFFFFF"/>
+        </w:rPr>
+      </w:pPr>
+      <w:r>
+        <w:rPr>
+          <w:rFonts w:ascii="Arial" w:eastAsia="Times New Roman" w:hAnsi="Arial" w:cs="Arial"/>
+          <w:color w:val="222222"/>
+          <w:sz w:val="20"/>
+          <w:szCs w:val="20"/>
+          <w:shd w:val="clear" w:color="auto" w:fill="FFFFFF"/>
+        </w:rPr>
+        <w:t xml:space="preserve">Burden, R. L., &amp; </w:t>
+      </w:r>
+      <w:proofErr w:type="spellStart"/>
+      <w:r>
+        <w:rPr>
+          <w:rFonts w:ascii="Arial" w:eastAsia="Times New Roman" w:hAnsi="Arial" w:cs="Arial"/>
+          <w:color w:val="222222"/>
+          <w:sz w:val="20"/>
+          <w:szCs w:val="20"/>
+          <w:shd w:val="clear" w:color="auto" w:fill="FFFFFF"/>
+        </w:rPr>
+        <w:t>Faires</w:t>
+      </w:r>
+      <w:proofErr w:type="spellEnd"/>
+      <w:r>
+        <w:rPr>
+          <w:rFonts w:ascii="Arial" w:eastAsia="Times New Roman" w:hAnsi="Arial" w:cs="Arial"/>
+          <w:color w:val="222222"/>
+          <w:sz w:val="20"/>
+          <w:szCs w:val="20"/>
+          <w:shd w:val="clear" w:color="auto" w:fill="FFFFFF"/>
+        </w:rPr>
+        <w:t xml:space="preserve">, J. D. (2010). </w:t>
+      </w:r>
+      <w:r>
+        <w:rPr>
+          <w:rFonts w:ascii="Arial" w:eastAsia="Times New Roman" w:hAnsi="Arial" w:cs="Arial"/>
+          <w:i/>
+          <w:color w:val="222222"/>
+          <w:sz w:val="20"/>
+          <w:szCs w:val="20"/>
+          <w:shd w:val="clear" w:color="auto" w:fill="FFFFFF"/>
+        </w:rPr>
+        <w:t>Numerical analysis</w:t>
+      </w:r>
+      <w:r>
+        <w:rPr>
+          <w:rFonts w:ascii="Arial" w:eastAsia="Times New Roman" w:hAnsi="Arial" w:cs="Arial"/>
+          <w:color w:val="222222"/>
+          <w:sz w:val="20"/>
+          <w:szCs w:val="20"/>
+          <w:shd w:val="clear" w:color="auto" w:fill="FFFFFF"/>
+        </w:rPr>
+        <w:t>. </w:t>
+      </w:r>
+      <w:r>
+        <w:rPr>
+          <w:rFonts w:ascii="Arial" w:eastAsia="Times New Roman" w:hAnsi="Arial" w:cs="Arial"/>
+          <w:color w:val="222222"/>
+          <w:sz w:val="20"/>
+          <w:szCs w:val="20"/>
+          <w:shd w:val="clear" w:color="auto" w:fill="FFFFFF"/>
+        </w:rPr>
+        <w:t>Cengage Learning, 9.</w:t>
+      </w:r>
+    </w:p>
+    <w:p>
+      <w:pPr>
+        <w:spacing w:after="0" w:line="240" w:lineRule="auto"/>
+        <w:rPr>
+          <w:rFonts w:ascii="Arial" w:eastAsia="Times New Roman" w:hAnsi="Arial" w:cs="Arial"/>
+          <w:color w:val="222222"/>
+          <w:sz w:val="20"/>
+          <w:szCs w:val="20"/>
+          <w:shd w:val="clear" w:color="auto" w:fill="FFFFFF"/>
         </w:rPr>
       </w:pPr>
     </w:p>
@@ -2051,6 +2293,8 @@
           <w:szCs w:val="28"/>
         </w:rPr>
       </w:pPr>
+      <w:bookmarkStart w:id="1" w:name="_GoBack"/>
+      <w:bookmarkEnd w:id="1"/>
       <w:r>
         <w:rPr>
           <w:b/>
@@ -2176,7 +2420,21 @@
         <w:rPr>
           <w:color w:val="000000"/>
         </w:rPr>
-        <w:t>I agree that movies provided by the students are uploaded to the DKE Youtube channel and shown on the DKE student projects webpage.</w:t>
+        <w:t xml:space="preserve">I agree that movies provided by the students are uploaded to the DKE </w:t>
+      </w:r>
+      <w:proofErr w:type="spellStart"/>
+      <w:r>
+        <w:rPr>
+          <w:color w:val="000000"/>
+        </w:rPr>
+        <w:t>Youtube</w:t>
+      </w:r>
+      <w:proofErr w:type="spellEnd"/>
+      <w:r>
+        <w:rPr>
+          <w:color w:val="000000"/>
+        </w:rPr>
+        <w:t xml:space="preserve"> channel and shown on the DKE student projects webpage.</w:t>
       </w:r>
     </w:p>
     <w:sectPr>

--- a/Website/DKE-website-form.docx
+++ b/Website/DKE-website-form.docx
@@ -1371,7 +1371,10 @@
         <w:t>)</w:t>
       </w:r>
       <w:r>
-        <w:t xml:space="preserve"> and can be used in the Python interface</w:t>
+        <w:t xml:space="preserve">, which </w:t>
+      </w:r>
+      <w:r>
+        <w:t>can be used in the Python interface</w:t>
       </w:r>
       <w:r>
         <w:t xml:space="preserve">, </w:t>
@@ -1472,7 +1475,13 @@
         <w:t xml:space="preserve">the upper and lower bound </w:t>
       </w:r>
       <w:r>
-        <w:t xml:space="preserve">takes the opposite signs. According to the intermediate value theory, in such case there need to be the </w:t>
+        <w:t>takes the opposite signs. According to the intermediate value theor</w:t>
+      </w:r>
+      <w:r>
+        <w:t>em</w:t>
+      </w:r>
+      <w:r>
+        <w:t xml:space="preserve">, in such case there need to be the </w:t>
       </w:r>
       <w:r>
         <w:lastRenderedPageBreak/>
@@ -1874,10 +1883,27 @@
         <w:t xml:space="preserve"> the</w:t>
       </w:r>
       <w:r>
-        <w:t xml:space="preserve"> dimensional</w:t>
-      </w:r>
-      <w:r>
-        <w:t xml:space="preserve"> m</w:t>
+        <w:t xml:space="preserve"> </w:t>
+      </w:r>
+      <w:r>
+        <w:t>one-</w:t>
+      </w:r>
+      <w:r>
+        <w:t>dimensional</w:t>
+      </w:r>
+      <w:r>
+        <w:t xml:space="preserve"> and multi-</w:t>
+      </w:r>
+      <w:r>
+        <w:t>dimensional</w:t>
+      </w:r>
+      <w:r>
+        <w:t xml:space="preserve"> </w:t>
+      </w:r>
+      <w:bookmarkStart w:id="1" w:name="_GoBack"/>
+      <w:bookmarkEnd w:id="1"/>
+      <w:r>
+        <w:t>m</w:t>
       </w:r>
       <w:r>
         <w:t>ethod that validates</w:t>
@@ -2012,7 +2038,6 @@
           <w:rFonts w:ascii="Times New Roman" w:eastAsia="Times New Roman" w:hAnsi="Times New Roman" w:cs="Times New Roman"/>
           <w:sz w:val="24"/>
           <w:szCs w:val="24"/>
-          <w:lang w:val="pl-PL"/>
         </w:rPr>
       </w:pPr>
       <w:proofErr w:type="spellStart"/>
@@ -2293,8 +2318,6 @@
           <w:szCs w:val="28"/>
         </w:rPr>
       </w:pPr>
-      <w:bookmarkStart w:id="1" w:name="_GoBack"/>
-      <w:bookmarkEnd w:id="1"/>
       <w:r>
         <w:rPr>
           <w:b/>
